--- a/documentation/Discordia Documentation.docx
+++ b/documentation/Discordia Documentation.docx
@@ -291,7 +291,6 @@
           <w:lang w:val="es-ES"/>
         </w:rPr>
       </w:pPr>
-      <w:proofErr w:type="spellStart"/>
       <w:r>
         <w:rPr>
           <w:rFonts w:cstheme="minorHAnsi"/>
@@ -301,9 +300,9 @@
           <w:szCs w:val="32"/>
           <w:lang w:val="es-ES"/>
         </w:rPr>
-        <w:t>First</w:t>
+        <w:t xml:space="preserve">First </w:t>
       </w:r>
-      <w:proofErr w:type="spellEnd"/>
+      <w:proofErr w:type="spellStart"/>
       <w:r>
         <w:rPr>
           <w:rFonts w:cstheme="minorHAnsi"/>
@@ -313,9 +312,9 @@
           <w:szCs w:val="32"/>
           <w:lang w:val="es-ES"/>
         </w:rPr>
-        <w:t xml:space="preserve"> </w:t>
+        <w:t>Term</w:t>
       </w:r>
-      <w:proofErr w:type="spellStart"/>
+      <w:proofErr w:type="spellEnd"/>
       <w:r>
         <w:rPr>
           <w:rFonts w:cstheme="minorHAnsi"/>
@@ -325,9 +324,9 @@
           <w:szCs w:val="32"/>
           <w:lang w:val="es-ES"/>
         </w:rPr>
-        <w:t>Term</w:t>
+        <w:t xml:space="preserve"> </w:t>
       </w:r>
-      <w:proofErr w:type="spellEnd"/>
+      <w:proofErr w:type="spellStart"/>
       <w:r>
         <w:rPr>
           <w:rFonts w:cstheme="minorHAnsi"/>
@@ -337,18 +336,6 @@
           <w:szCs w:val="32"/>
           <w:lang w:val="es-ES"/>
         </w:rPr>
-        <w:t xml:space="preserve"> </w:t>
-      </w:r>
-      <w:proofErr w:type="spellStart"/>
-      <w:r>
-        <w:rPr>
-          <w:rFonts w:cstheme="minorHAnsi"/>
-          <w:b/>
-          <w:bCs/>
-          <w:sz w:val="40"/>
-          <w:szCs w:val="32"/>
-          <w:lang w:val="es-ES"/>
-        </w:rPr>
         <w:t>Proyect</w:t>
       </w:r>
       <w:proofErr w:type="spellEnd"/>
@@ -467,7 +454,7 @@
           <w:sz w:val="20"/>
           <w:szCs w:val="20"/>
         </w:rPr>
-        <w:t>07/12/2020</w:t>
+        <w:t>24/02/2021</w:t>
       </w:r>
       <w:r>
         <w:rPr>
@@ -1195,8 +1182,6 @@
         </w:rPr>
         <w:br w:type="page"/>
       </w:r>
-      <w:bookmarkStart w:id="0" w:name="_GoBack"/>
-      <w:bookmarkEnd w:id="0"/>
     </w:p>
     <w:p>
       <w:pPr>
@@ -1205,7 +1190,7 @@
           <w:rFonts w:cstheme="minorHAnsi"/>
         </w:rPr>
       </w:pPr>
-      <w:bookmarkStart w:id="1" w:name="_Toc58240756"/>
+      <w:bookmarkStart w:id="0" w:name="_Toc58240756"/>
       <w:r>
         <w:rPr>
           <w:rFonts w:cstheme="minorHAnsi"/>
@@ -1213,7 +1198,7 @@
         <w:lastRenderedPageBreak/>
         <w:t>REQUIEREMENTS SPECIFICATION</w:t>
       </w:r>
-      <w:bookmarkEnd w:id="1"/>
+      <w:bookmarkEnd w:id="0"/>
     </w:p>
     <w:p>
       <w:pPr>
@@ -1500,7 +1485,6 @@
                             <w:lang w:val="es-ES" w:eastAsia="es-ES" w:bidi="ar-SA"/>
                           </w:rPr>
                         </w:pPr>
-                        <w:proofErr w:type="spellStart"/>
                         <w:r>
                           <w:rPr>
                             <w:rFonts w:ascii="Calibri" w:eastAsia="Times New Roman" w:hAnsi="Calibri" w:cs="Calibri"/>
@@ -1512,7 +1496,6 @@
                           </w:rPr>
                           <w:t>Self-registration</w:t>
                         </w:r>
-                        <w:proofErr w:type="spellEnd"/>
                       </w:p>
                     </w:tc>
                     <w:tc>
@@ -1716,31 +1699,7 @@
                             <w:szCs w:val="22"/>
                             <w:lang w:val="es-ES" w:eastAsia="es-ES" w:bidi="ar-SA"/>
                           </w:rPr>
-                          <w:t xml:space="preserve"> </w:t>
-                        </w:r>
-                        <w:proofErr w:type="spellStart"/>
-                        <w:r>
-                          <w:rPr>
-                            <w:rFonts w:ascii="Calibri" w:eastAsia="Times New Roman" w:hAnsi="Calibri" w:cs="Calibri"/>
-                            <w:color w:val="000000"/>
-                            <w:kern w:val="0"/>
-                            <w:sz w:val="22"/>
-                            <w:szCs w:val="22"/>
-                            <w:lang w:val="es-ES" w:eastAsia="es-ES" w:bidi="ar-SA"/>
-                          </w:rPr>
-                          <w:t>to</w:t>
-                        </w:r>
-                        <w:proofErr w:type="spellEnd"/>
-                        <w:r>
-                          <w:rPr>
-                            <w:rFonts w:ascii="Calibri" w:eastAsia="Times New Roman" w:hAnsi="Calibri" w:cs="Calibri"/>
-                            <w:color w:val="000000"/>
-                            <w:kern w:val="0"/>
-                            <w:sz w:val="22"/>
-                            <w:szCs w:val="22"/>
-                            <w:lang w:val="es-ES" w:eastAsia="es-ES" w:bidi="ar-SA"/>
-                          </w:rPr>
-                          <w:t xml:space="preserve"> </w:t>
+                          <w:t xml:space="preserve"> to </w:t>
                         </w:r>
                         <w:proofErr w:type="spellStart"/>
                         <w:r>
@@ -2996,14 +2955,14 @@
           <w:rFonts w:cstheme="minorHAnsi"/>
         </w:rPr>
       </w:pPr>
-      <w:bookmarkStart w:id="2" w:name="_Toc58240757"/>
+      <w:bookmarkStart w:id="1" w:name="_Toc58240757"/>
       <w:r>
         <w:rPr>
           <w:rFonts w:cstheme="minorHAnsi"/>
         </w:rPr>
         <w:t>E/R SCHEME</w:t>
       </w:r>
-      <w:bookmarkEnd w:id="2"/>
+      <w:bookmarkEnd w:id="1"/>
     </w:p>
     <w:p>
       <w:pPr>
@@ -3214,7 +3173,7 @@
           <w:lang w:val="en-GB"/>
         </w:rPr>
       </w:pPr>
-      <w:bookmarkStart w:id="3" w:name="_Toc58240758"/>
+      <w:bookmarkStart w:id="2" w:name="_Toc58240758"/>
       <w:r>
         <w:rPr>
           <w:rFonts w:cstheme="minorHAnsi"/>
@@ -3222,7 +3181,7 @@
         </w:rPr>
         <w:t>DIAGRAM OF THE DATABASE OBTAINED WITH SQL DEVELOPER</w:t>
       </w:r>
-      <w:bookmarkEnd w:id="3"/>
+      <w:bookmarkEnd w:id="2"/>
     </w:p>
     <w:p>
       <w:pPr>
@@ -3481,11 +3440,11 @@
       <w:pPr>
         <w:pStyle w:val="Ttulo1"/>
       </w:pPr>
-      <w:bookmarkStart w:id="4" w:name="_Toc58240759"/>
+      <w:bookmarkStart w:id="3" w:name="_Toc58240759"/>
       <w:r>
         <w:t>SCREEN MAP</w:t>
       </w:r>
-      <w:bookmarkEnd w:id="4"/>
+      <w:bookmarkEnd w:id="3"/>
     </w:p>
     <w:p>
       <w:pPr>
@@ -3915,8 +3874,11 @@
     <w:p>
       <w:pPr>
         <w:pStyle w:val="Ttulo1"/>
-      </w:pPr>
-      <w:bookmarkStart w:id="5" w:name="_Toc58240760"/>
+        <w:rPr>
+          <w:lang w:val="en-GB"/>
+        </w:rPr>
+      </w:pPr>
+      <w:bookmarkStart w:id="4" w:name="_Toc58240760"/>
       <w:r>
         <w:rPr>
           <w:lang w:val="en-GB"/>
@@ -3924,8 +3886,2910 @@
         <w:lastRenderedPageBreak/>
         <w:t>SUMMARY TABLE OF THE FILES THAT ARE PART OF THE APPLICATION</w:t>
       </w:r>
-      <w:bookmarkEnd w:id="5"/>
-    </w:p>
+      <w:bookmarkEnd w:id="4"/>
+    </w:p>
+    <w:p>
+      <w:pPr>
+        <w:pStyle w:val="LO-normal"/>
+        <w:rPr>
+          <w:rFonts w:hint="eastAsia"/>
+        </w:rPr>
+      </w:pPr>
+    </w:p>
+    <w:tbl>
+      <w:tblPr>
+        <w:tblW w:w="9324" w:type="dxa"/>
+        <w:jc w:val="center"/>
+        <w:tblCellMar>
+          <w:top w:w="100" w:type="dxa"/>
+          <w:left w:w="100" w:type="dxa"/>
+          <w:bottom w:w="100" w:type="dxa"/>
+          <w:right w:w="100" w:type="dxa"/>
+        </w:tblCellMar>
+        <w:tblLook w:val="0600" w:firstRow="0" w:lastRow="0" w:firstColumn="0" w:lastColumn="0" w:noHBand="1" w:noVBand="1"/>
+      </w:tblPr>
+      <w:tblGrid>
+        <w:gridCol w:w="2933"/>
+        <w:gridCol w:w="1320"/>
+        <w:gridCol w:w="2751"/>
+        <w:gridCol w:w="2320"/>
+      </w:tblGrid>
+      <w:tr>
+        <w:trPr>
+          <w:jc w:val="center"/>
+        </w:trPr>
+        <w:tc>
+          <w:tcPr>
+            <w:tcW w:w="2933" w:type="dxa"/>
+            <w:tcBorders>
+              <w:top w:val="single" w:sz="8" w:space="0" w:color="000000"/>
+              <w:left w:val="single" w:sz="8" w:space="0" w:color="000000"/>
+              <w:bottom w:val="single" w:sz="8" w:space="0" w:color="000000"/>
+              <w:right w:val="single" w:sz="8" w:space="0" w:color="000000"/>
+            </w:tcBorders>
+            <w:shd w:val="clear" w:color="auto" w:fill="auto"/>
+          </w:tcPr>
+          <w:p>
+            <w:pPr>
+              <w:pStyle w:val="LO-normal"/>
+              <w:widowControl w:val="0"/>
+              <w:spacing w:line="240" w:lineRule="auto"/>
+              <w:rPr>
+                <w:rFonts w:hint="eastAsia"/>
+              </w:rPr>
+            </w:pPr>
+            <w:r>
+              <w:t>Path</w:t>
+            </w:r>
+          </w:p>
+        </w:tc>
+        <w:tc>
+          <w:tcPr>
+            <w:tcW w:w="1320" w:type="dxa"/>
+            <w:tcBorders>
+              <w:top w:val="single" w:sz="8" w:space="0" w:color="000000"/>
+              <w:left w:val="single" w:sz="8" w:space="0" w:color="000000"/>
+              <w:bottom w:val="single" w:sz="8" w:space="0" w:color="000000"/>
+              <w:right w:val="single" w:sz="8" w:space="0" w:color="000000"/>
+            </w:tcBorders>
+            <w:shd w:val="clear" w:color="auto" w:fill="auto"/>
+          </w:tcPr>
+          <w:p>
+            <w:pPr>
+              <w:pStyle w:val="LO-normal"/>
+              <w:widowControl w:val="0"/>
+              <w:spacing w:line="240" w:lineRule="auto"/>
+              <w:rPr>
+                <w:rFonts w:hint="eastAsia"/>
+              </w:rPr>
+            </w:pPr>
+            <w:r>
+              <w:t>Description</w:t>
+            </w:r>
+          </w:p>
+        </w:tc>
+        <w:tc>
+          <w:tcPr>
+            <w:tcW w:w="3337" w:type="dxa"/>
+            <w:tcBorders>
+              <w:top w:val="single" w:sz="8" w:space="0" w:color="000000"/>
+              <w:left w:val="single" w:sz="8" w:space="0" w:color="000000"/>
+              <w:bottom w:val="single" w:sz="8" w:space="0" w:color="000000"/>
+              <w:right w:val="single" w:sz="8" w:space="0" w:color="000000"/>
+            </w:tcBorders>
+            <w:shd w:val="clear" w:color="auto" w:fill="auto"/>
+          </w:tcPr>
+          <w:p>
+            <w:pPr>
+              <w:pStyle w:val="LO-normal"/>
+              <w:widowControl w:val="0"/>
+              <w:spacing w:line="240" w:lineRule="auto"/>
+              <w:rPr>
+                <w:rFonts w:hint="eastAsia"/>
+              </w:rPr>
+            </w:pPr>
+            <w:r>
+              <w:t>Parameters</w:t>
+            </w:r>
+          </w:p>
+        </w:tc>
+        <w:tc>
+          <w:tcPr>
+            <w:tcW w:w="1734" w:type="dxa"/>
+            <w:tcBorders>
+              <w:top w:val="single" w:sz="8" w:space="0" w:color="000000"/>
+              <w:left w:val="single" w:sz="8" w:space="0" w:color="000000"/>
+              <w:bottom w:val="single" w:sz="8" w:space="0" w:color="000000"/>
+              <w:right w:val="single" w:sz="8" w:space="0" w:color="000000"/>
+            </w:tcBorders>
+            <w:shd w:val="clear" w:color="auto" w:fill="auto"/>
+          </w:tcPr>
+          <w:p>
+            <w:pPr>
+              <w:pStyle w:val="LO-normal"/>
+              <w:widowControl w:val="0"/>
+              <w:spacing w:line="240" w:lineRule="auto"/>
+              <w:rPr>
+                <w:rFonts w:hint="eastAsia"/>
+              </w:rPr>
+            </w:pPr>
+            <w:r>
+              <w:t>Redirects / Calls to</w:t>
+            </w:r>
+          </w:p>
+        </w:tc>
+      </w:tr>
+      <w:tr>
+        <w:trPr>
+          <w:jc w:val="center"/>
+        </w:trPr>
+        <w:tc>
+          <w:tcPr>
+            <w:tcW w:w="2933" w:type="dxa"/>
+            <w:tcBorders>
+              <w:top w:val="single" w:sz="8" w:space="0" w:color="000000"/>
+              <w:left w:val="single" w:sz="8" w:space="0" w:color="000000"/>
+              <w:bottom w:val="single" w:sz="8" w:space="0" w:color="000000"/>
+              <w:right w:val="single" w:sz="8" w:space="0" w:color="000000"/>
+            </w:tcBorders>
+            <w:shd w:val="clear" w:color="auto" w:fill="auto"/>
+          </w:tcPr>
+          <w:p>
+            <w:pPr>
+              <w:pStyle w:val="LO-normal"/>
+              <w:widowControl w:val="0"/>
+              <w:spacing w:line="240" w:lineRule="auto"/>
+            </w:pPr>
+            <w:r>
+              <w:t>/index</w:t>
+            </w:r>
+          </w:p>
+        </w:tc>
+        <w:tc>
+          <w:tcPr>
+            <w:tcW w:w="1320" w:type="dxa"/>
+            <w:tcBorders>
+              <w:top w:val="single" w:sz="8" w:space="0" w:color="000000"/>
+              <w:left w:val="single" w:sz="8" w:space="0" w:color="000000"/>
+              <w:bottom w:val="single" w:sz="8" w:space="0" w:color="000000"/>
+              <w:right w:val="single" w:sz="8" w:space="0" w:color="000000"/>
+            </w:tcBorders>
+            <w:shd w:val="clear" w:color="auto" w:fill="auto"/>
+          </w:tcPr>
+          <w:p>
+            <w:pPr>
+              <w:pStyle w:val="LO-normal"/>
+              <w:widowControl w:val="0"/>
+              <w:spacing w:line="240" w:lineRule="auto"/>
+            </w:pPr>
+            <w:r>
+              <w:t>Initialises the variable</w:t>
+            </w:r>
+            <w:r>
+              <w:rPr>
+                <w:rFonts w:hint="eastAsia"/>
+              </w:rPr>
+              <w:t>s</w:t>
+            </w:r>
+            <w:r>
+              <w:t xml:space="preserve"> of  </w:t>
+            </w:r>
+            <w:proofErr w:type="spellStart"/>
+            <w:r>
+              <w:t>codUser</w:t>
+            </w:r>
+            <w:proofErr w:type="spellEnd"/>
+            <w:r>
+              <w:t xml:space="preserve"> and </w:t>
+            </w:r>
+            <w:proofErr w:type="spellStart"/>
+            <w:r>
+              <w:t>rol</w:t>
+            </w:r>
+            <w:proofErr w:type="spellEnd"/>
+          </w:p>
+        </w:tc>
+        <w:tc>
+          <w:tcPr>
+            <w:tcW w:w="3337" w:type="dxa"/>
+            <w:tcBorders>
+              <w:top w:val="single" w:sz="8" w:space="0" w:color="000000"/>
+              <w:left w:val="single" w:sz="8" w:space="0" w:color="000000"/>
+              <w:bottom w:val="single" w:sz="8" w:space="0" w:color="000000"/>
+              <w:right w:val="single" w:sz="8" w:space="0" w:color="000000"/>
+            </w:tcBorders>
+            <w:shd w:val="clear" w:color="auto" w:fill="auto"/>
+          </w:tcPr>
+          <w:p>
+            <w:pPr>
+              <w:pStyle w:val="LO-normal"/>
+              <w:widowControl w:val="0"/>
+              <w:spacing w:line="240" w:lineRule="auto"/>
+            </w:pPr>
+          </w:p>
+        </w:tc>
+        <w:tc>
+          <w:tcPr>
+            <w:tcW w:w="1734" w:type="dxa"/>
+            <w:tcBorders>
+              <w:top w:val="single" w:sz="8" w:space="0" w:color="000000"/>
+              <w:left w:val="single" w:sz="8" w:space="0" w:color="000000"/>
+              <w:bottom w:val="single" w:sz="8" w:space="0" w:color="000000"/>
+              <w:right w:val="single" w:sz="8" w:space="0" w:color="000000"/>
+            </w:tcBorders>
+            <w:shd w:val="clear" w:color="auto" w:fill="auto"/>
+          </w:tcPr>
+          <w:p>
+            <w:pPr>
+              <w:pStyle w:val="LO-normal"/>
+              <w:widowControl w:val="0"/>
+              <w:spacing w:line="240" w:lineRule="auto"/>
+            </w:pPr>
+            <w:proofErr w:type="spellStart"/>
+            <w:r>
+              <w:rPr>
+                <w:rFonts w:hint="eastAsia"/>
+              </w:rPr>
+              <w:t>I</w:t>
+            </w:r>
+            <w:r>
+              <w:t>ndex.html.twig</w:t>
+            </w:r>
+            <w:proofErr w:type="spellEnd"/>
+          </w:p>
+        </w:tc>
+      </w:tr>
+      <w:tr>
+        <w:trPr>
+          <w:jc w:val="center"/>
+        </w:trPr>
+        <w:tc>
+          <w:tcPr>
+            <w:tcW w:w="2933" w:type="dxa"/>
+            <w:tcBorders>
+              <w:top w:val="single" w:sz="8" w:space="0" w:color="000000"/>
+              <w:left w:val="single" w:sz="8" w:space="0" w:color="000000"/>
+              <w:bottom w:val="single" w:sz="8" w:space="0" w:color="000000"/>
+              <w:right w:val="single" w:sz="8" w:space="0" w:color="000000"/>
+            </w:tcBorders>
+            <w:shd w:val="clear" w:color="auto" w:fill="auto"/>
+          </w:tcPr>
+          <w:p>
+            <w:pPr>
+              <w:pStyle w:val="LO-normal"/>
+              <w:widowControl w:val="0"/>
+              <w:spacing w:line="240" w:lineRule="auto"/>
+            </w:pPr>
+            <w:r>
+              <w:t>/main</w:t>
+            </w:r>
+          </w:p>
+        </w:tc>
+        <w:tc>
+          <w:tcPr>
+            <w:tcW w:w="1320" w:type="dxa"/>
+            <w:tcBorders>
+              <w:top w:val="single" w:sz="8" w:space="0" w:color="000000"/>
+              <w:left w:val="single" w:sz="8" w:space="0" w:color="000000"/>
+              <w:bottom w:val="single" w:sz="8" w:space="0" w:color="000000"/>
+              <w:right w:val="single" w:sz="8" w:space="0" w:color="000000"/>
+            </w:tcBorders>
+            <w:shd w:val="clear" w:color="auto" w:fill="auto"/>
+          </w:tcPr>
+          <w:p>
+            <w:pPr>
+              <w:pStyle w:val="LO-normal"/>
+              <w:widowControl w:val="0"/>
+              <w:spacing w:line="240" w:lineRule="auto"/>
+            </w:pPr>
+            <w:r>
+              <w:t xml:space="preserve">Main page </w:t>
+            </w:r>
+          </w:p>
+        </w:tc>
+        <w:tc>
+          <w:tcPr>
+            <w:tcW w:w="3337" w:type="dxa"/>
+            <w:tcBorders>
+              <w:top w:val="single" w:sz="8" w:space="0" w:color="000000"/>
+              <w:left w:val="single" w:sz="8" w:space="0" w:color="000000"/>
+              <w:bottom w:val="single" w:sz="8" w:space="0" w:color="000000"/>
+              <w:right w:val="single" w:sz="8" w:space="0" w:color="000000"/>
+            </w:tcBorders>
+            <w:shd w:val="clear" w:color="auto" w:fill="auto"/>
+          </w:tcPr>
+          <w:p>
+            <w:pPr>
+              <w:pStyle w:val="LO-normal"/>
+              <w:widowControl w:val="0"/>
+              <w:spacing w:line="240" w:lineRule="auto"/>
+            </w:pPr>
+          </w:p>
+        </w:tc>
+        <w:tc>
+          <w:tcPr>
+            <w:tcW w:w="1734" w:type="dxa"/>
+            <w:tcBorders>
+              <w:top w:val="single" w:sz="8" w:space="0" w:color="000000"/>
+              <w:left w:val="single" w:sz="8" w:space="0" w:color="000000"/>
+              <w:bottom w:val="single" w:sz="8" w:space="0" w:color="000000"/>
+              <w:right w:val="single" w:sz="8" w:space="0" w:color="000000"/>
+            </w:tcBorders>
+            <w:shd w:val="clear" w:color="auto" w:fill="auto"/>
+          </w:tcPr>
+          <w:p>
+            <w:pPr>
+              <w:pStyle w:val="LO-normal"/>
+              <w:widowControl w:val="0"/>
+              <w:spacing w:line="240" w:lineRule="auto"/>
+              <w:rPr>
+                <w:rFonts w:hint="eastAsia"/>
+              </w:rPr>
+            </w:pPr>
+            <w:proofErr w:type="spellStart"/>
+            <w:r>
+              <w:rPr>
+                <w:rFonts w:hint="eastAsia"/>
+              </w:rPr>
+              <w:t>M</w:t>
+            </w:r>
+            <w:r>
+              <w:t>ain</w:t>
+            </w:r>
+            <w:r>
+              <w:t>.html.twig</w:t>
+            </w:r>
+            <w:proofErr w:type="spellEnd"/>
+          </w:p>
+        </w:tc>
+      </w:tr>
+      <w:tr>
+        <w:trPr>
+          <w:jc w:val="center"/>
+        </w:trPr>
+        <w:tc>
+          <w:tcPr>
+            <w:tcW w:w="2933" w:type="dxa"/>
+            <w:tcBorders>
+              <w:top w:val="single" w:sz="8" w:space="0" w:color="000000"/>
+              <w:left w:val="single" w:sz="8" w:space="0" w:color="000000"/>
+              <w:bottom w:val="single" w:sz="8" w:space="0" w:color="000000"/>
+              <w:right w:val="single" w:sz="8" w:space="0" w:color="000000"/>
+            </w:tcBorders>
+            <w:shd w:val="clear" w:color="auto" w:fill="auto"/>
+          </w:tcPr>
+          <w:p>
+            <w:pPr>
+              <w:pStyle w:val="LO-normal"/>
+              <w:widowControl w:val="0"/>
+              <w:spacing w:line="240" w:lineRule="auto"/>
+              <w:rPr>
+                <w:rFonts w:hint="eastAsia"/>
+              </w:rPr>
+            </w:pPr>
+            <w:r>
+              <w:t>/</w:t>
+            </w:r>
+            <w:proofErr w:type="spellStart"/>
+            <w:r>
+              <w:t>acceptFriend</w:t>
+            </w:r>
+            <w:proofErr w:type="spellEnd"/>
+          </w:p>
+        </w:tc>
+        <w:tc>
+          <w:tcPr>
+            <w:tcW w:w="1320" w:type="dxa"/>
+            <w:tcBorders>
+              <w:top w:val="single" w:sz="8" w:space="0" w:color="000000"/>
+              <w:left w:val="single" w:sz="8" w:space="0" w:color="000000"/>
+              <w:bottom w:val="single" w:sz="8" w:space="0" w:color="000000"/>
+              <w:right w:val="single" w:sz="8" w:space="0" w:color="000000"/>
+            </w:tcBorders>
+            <w:shd w:val="clear" w:color="auto" w:fill="auto"/>
+          </w:tcPr>
+          <w:p>
+            <w:pPr>
+              <w:pStyle w:val="LO-normal"/>
+              <w:widowControl w:val="0"/>
+              <w:spacing w:line="240" w:lineRule="auto"/>
+              <w:rPr>
+                <w:rFonts w:hint="eastAsia"/>
+              </w:rPr>
+            </w:pPr>
+            <w:r>
+              <w:t>Is used</w:t>
+            </w:r>
+            <w:r>
+              <w:t xml:space="preserve"> for accepting a friend(The tick in the petition)</w:t>
+            </w:r>
+          </w:p>
+        </w:tc>
+        <w:tc>
+          <w:tcPr>
+            <w:tcW w:w="3337" w:type="dxa"/>
+            <w:tcBorders>
+              <w:top w:val="single" w:sz="8" w:space="0" w:color="000000"/>
+              <w:left w:val="single" w:sz="8" w:space="0" w:color="000000"/>
+              <w:bottom w:val="single" w:sz="8" w:space="0" w:color="000000"/>
+              <w:right w:val="single" w:sz="8" w:space="0" w:color="000000"/>
+            </w:tcBorders>
+            <w:shd w:val="clear" w:color="auto" w:fill="auto"/>
+          </w:tcPr>
+          <w:p>
+            <w:pPr>
+              <w:pStyle w:val="LO-normal"/>
+              <w:widowControl w:val="0"/>
+              <w:spacing w:line="240" w:lineRule="auto"/>
+              <w:rPr>
+                <w:rFonts w:hint="eastAsia"/>
+              </w:rPr>
+            </w:pPr>
+            <w:r>
+              <w:t>$_SESSION</w:t>
+            </w:r>
+            <w:r>
+              <w:t xml:space="preserve"> </w:t>
+            </w:r>
+            <w:r>
+              <w:t>[‘</w:t>
+            </w:r>
+            <w:proofErr w:type="spellStart"/>
+            <w:r>
+              <w:t>cod</w:t>
+            </w:r>
+            <w:r>
+              <w:t>U</w:t>
+            </w:r>
+            <w:r>
+              <w:t>ser</w:t>
+            </w:r>
+            <w:proofErr w:type="spellEnd"/>
+            <w:r>
+              <w:t>’]</w:t>
+            </w:r>
+          </w:p>
+          <w:p>
+            <w:pPr>
+              <w:pStyle w:val="LO-normal"/>
+              <w:widowControl w:val="0"/>
+              <w:spacing w:line="240" w:lineRule="auto"/>
+              <w:rPr>
+                <w:rFonts w:hint="eastAsia"/>
+              </w:rPr>
+            </w:pPr>
+            <w:r>
+              <w:t>$_POST[‘</w:t>
+            </w:r>
+            <w:proofErr w:type="spellStart"/>
+            <w:r>
+              <w:t>codUser</w:t>
+            </w:r>
+            <w:proofErr w:type="spellEnd"/>
+            <w:r>
+              <w:t>’]</w:t>
+            </w:r>
+          </w:p>
+        </w:tc>
+        <w:tc>
+          <w:tcPr>
+            <w:tcW w:w="1734" w:type="dxa"/>
+            <w:tcBorders>
+              <w:top w:val="single" w:sz="8" w:space="0" w:color="000000"/>
+              <w:left w:val="single" w:sz="8" w:space="0" w:color="000000"/>
+              <w:bottom w:val="single" w:sz="8" w:space="0" w:color="000000"/>
+              <w:right w:val="single" w:sz="8" w:space="0" w:color="000000"/>
+            </w:tcBorders>
+            <w:shd w:val="clear" w:color="auto" w:fill="auto"/>
+          </w:tcPr>
+          <w:p>
+            <w:pPr>
+              <w:pStyle w:val="LO-normal"/>
+              <w:widowControl w:val="0"/>
+              <w:spacing w:line="240" w:lineRule="auto"/>
+              <w:rPr>
+                <w:rFonts w:hint="eastAsia"/>
+              </w:rPr>
+            </w:pPr>
+            <w:proofErr w:type="spellStart"/>
+            <w:r>
+              <w:t>index</w:t>
+            </w:r>
+            <w:r>
+              <w:t>.html.twig</w:t>
+            </w:r>
+            <w:proofErr w:type="spellEnd"/>
+          </w:p>
+        </w:tc>
+      </w:tr>
+      <w:tr>
+        <w:trPr>
+          <w:jc w:val="center"/>
+        </w:trPr>
+        <w:tc>
+          <w:tcPr>
+            <w:tcW w:w="2933" w:type="dxa"/>
+            <w:tcBorders>
+              <w:top w:val="single" w:sz="8" w:space="0" w:color="000000"/>
+              <w:left w:val="single" w:sz="8" w:space="0" w:color="000000"/>
+              <w:bottom w:val="single" w:sz="8" w:space="0" w:color="000000"/>
+              <w:right w:val="single" w:sz="8" w:space="0" w:color="000000"/>
+            </w:tcBorders>
+            <w:shd w:val="clear" w:color="auto" w:fill="auto"/>
+          </w:tcPr>
+          <w:p>
+            <w:pPr>
+              <w:pStyle w:val="LO-normal"/>
+              <w:widowControl w:val="0"/>
+              <w:spacing w:line="240" w:lineRule="auto"/>
+              <w:rPr>
+                <w:rFonts w:hint="eastAsia"/>
+              </w:rPr>
+            </w:pPr>
+            <w:proofErr w:type="spellStart"/>
+            <w:r>
+              <w:t>allUser</w:t>
+            </w:r>
+            <w:proofErr w:type="spellEnd"/>
+          </w:p>
+        </w:tc>
+        <w:tc>
+          <w:tcPr>
+            <w:tcW w:w="1320" w:type="dxa"/>
+            <w:tcBorders>
+              <w:top w:val="single" w:sz="8" w:space="0" w:color="000000"/>
+              <w:left w:val="single" w:sz="8" w:space="0" w:color="000000"/>
+              <w:bottom w:val="single" w:sz="8" w:space="0" w:color="000000"/>
+              <w:right w:val="single" w:sz="8" w:space="0" w:color="000000"/>
+            </w:tcBorders>
+            <w:shd w:val="clear" w:color="auto" w:fill="auto"/>
+          </w:tcPr>
+          <w:p>
+            <w:pPr>
+              <w:pStyle w:val="LO-normal"/>
+              <w:widowControl w:val="0"/>
+              <w:spacing w:line="240" w:lineRule="auto"/>
+              <w:rPr>
+                <w:rFonts w:hint="eastAsia"/>
+              </w:rPr>
+            </w:pPr>
+            <w:r>
+              <w:t>Loads all the profiles for the admin to see</w:t>
+            </w:r>
+          </w:p>
+        </w:tc>
+        <w:tc>
+          <w:tcPr>
+            <w:tcW w:w="3337" w:type="dxa"/>
+            <w:tcBorders>
+              <w:top w:val="single" w:sz="8" w:space="0" w:color="000000"/>
+              <w:left w:val="single" w:sz="8" w:space="0" w:color="000000"/>
+              <w:bottom w:val="single" w:sz="8" w:space="0" w:color="000000"/>
+              <w:right w:val="single" w:sz="8" w:space="0" w:color="000000"/>
+            </w:tcBorders>
+            <w:shd w:val="clear" w:color="auto" w:fill="auto"/>
+          </w:tcPr>
+          <w:p>
+            <w:pPr>
+              <w:pStyle w:val="LO-normal"/>
+              <w:widowControl w:val="0"/>
+              <w:spacing w:line="240" w:lineRule="auto"/>
+              <w:rPr>
+                <w:rFonts w:hint="eastAsia"/>
+              </w:rPr>
+            </w:pPr>
+          </w:p>
+        </w:tc>
+        <w:tc>
+          <w:tcPr>
+            <w:tcW w:w="1734" w:type="dxa"/>
+            <w:tcBorders>
+              <w:top w:val="single" w:sz="8" w:space="0" w:color="000000"/>
+              <w:left w:val="single" w:sz="8" w:space="0" w:color="000000"/>
+              <w:bottom w:val="single" w:sz="8" w:space="0" w:color="000000"/>
+              <w:right w:val="single" w:sz="8" w:space="0" w:color="000000"/>
+            </w:tcBorders>
+            <w:shd w:val="clear" w:color="auto" w:fill="auto"/>
+          </w:tcPr>
+          <w:p>
+            <w:pPr>
+              <w:pStyle w:val="LO-normal"/>
+              <w:widowControl w:val="0"/>
+              <w:spacing w:line="240" w:lineRule="auto"/>
+              <w:rPr>
+                <w:rFonts w:hint="eastAsia"/>
+              </w:rPr>
+            </w:pPr>
+            <w:r>
+              <w:t>allUser</w:t>
+            </w:r>
+            <w:r>
+              <w:t>.html.twig</w:t>
+            </w:r>
+          </w:p>
+        </w:tc>
+      </w:tr>
+      <w:tr>
+        <w:trPr>
+          <w:jc w:val="center"/>
+        </w:trPr>
+        <w:tc>
+          <w:tcPr>
+            <w:tcW w:w="2933" w:type="dxa"/>
+            <w:tcBorders>
+              <w:top w:val="single" w:sz="8" w:space="0" w:color="000000"/>
+              <w:left w:val="single" w:sz="8" w:space="0" w:color="000000"/>
+              <w:bottom w:val="single" w:sz="8" w:space="0" w:color="000000"/>
+              <w:right w:val="single" w:sz="8" w:space="0" w:color="000000"/>
+            </w:tcBorders>
+            <w:shd w:val="clear" w:color="auto" w:fill="auto"/>
+          </w:tcPr>
+          <w:p>
+            <w:pPr>
+              <w:pStyle w:val="LO-normal"/>
+              <w:widowControl w:val="0"/>
+              <w:spacing w:line="240" w:lineRule="auto"/>
+              <w:rPr>
+                <w:rFonts w:hint="eastAsia"/>
+              </w:rPr>
+            </w:pPr>
+            <w:proofErr w:type="spellStart"/>
+            <w:r>
+              <w:t>chat_AJAX</w:t>
+            </w:r>
+            <w:proofErr w:type="spellEnd"/>
+          </w:p>
+        </w:tc>
+        <w:tc>
+          <w:tcPr>
+            <w:tcW w:w="1320" w:type="dxa"/>
+            <w:tcBorders>
+              <w:top w:val="single" w:sz="8" w:space="0" w:color="000000"/>
+              <w:left w:val="single" w:sz="8" w:space="0" w:color="000000"/>
+              <w:bottom w:val="single" w:sz="8" w:space="0" w:color="000000"/>
+              <w:right w:val="single" w:sz="8" w:space="0" w:color="000000"/>
+            </w:tcBorders>
+            <w:shd w:val="clear" w:color="auto" w:fill="auto"/>
+          </w:tcPr>
+          <w:p>
+            <w:pPr>
+              <w:pStyle w:val="LO-normal"/>
+              <w:widowControl w:val="0"/>
+              <w:spacing w:line="240" w:lineRule="auto"/>
+              <w:rPr>
+                <w:rFonts w:hint="eastAsia"/>
+              </w:rPr>
+            </w:pPr>
+            <w:r>
+              <w:t>Loads the chat with users or groups and allows to send messages</w:t>
+            </w:r>
+          </w:p>
+        </w:tc>
+        <w:tc>
+          <w:tcPr>
+            <w:tcW w:w="3337" w:type="dxa"/>
+            <w:tcBorders>
+              <w:top w:val="single" w:sz="8" w:space="0" w:color="000000"/>
+              <w:left w:val="single" w:sz="8" w:space="0" w:color="000000"/>
+              <w:bottom w:val="single" w:sz="8" w:space="0" w:color="000000"/>
+              <w:right w:val="single" w:sz="8" w:space="0" w:color="000000"/>
+            </w:tcBorders>
+            <w:shd w:val="clear" w:color="auto" w:fill="auto"/>
+          </w:tcPr>
+          <w:p>
+            <w:pPr>
+              <w:pStyle w:val="LO-normal"/>
+              <w:widowControl w:val="0"/>
+              <w:spacing w:line="240" w:lineRule="auto"/>
+              <w:rPr>
+                <w:rFonts w:hint="eastAsia"/>
+              </w:rPr>
+            </w:pPr>
+            <w:r>
+              <w:t>$_POST[‘</w:t>
+            </w:r>
+            <w:proofErr w:type="spellStart"/>
+            <w:r>
+              <w:t>codRoom</w:t>
+            </w:r>
+            <w:proofErr w:type="spellEnd"/>
+            <w:r>
+              <w:t>’]</w:t>
+            </w:r>
+          </w:p>
+          <w:p>
+            <w:pPr>
+              <w:pStyle w:val="LO-normal"/>
+              <w:widowControl w:val="0"/>
+              <w:spacing w:line="240" w:lineRule="auto"/>
+              <w:rPr>
+                <w:rFonts w:hint="eastAsia"/>
+              </w:rPr>
+            </w:pPr>
+            <w:r>
+              <w:t>$_POST[‘</w:t>
+            </w:r>
+            <w:proofErr w:type="spellStart"/>
+            <w:r>
+              <w:t>avatar_chat</w:t>
+            </w:r>
+            <w:proofErr w:type="spellEnd"/>
+            <w:r>
+              <w:t>’]</w:t>
+            </w:r>
+          </w:p>
+          <w:p>
+            <w:pPr>
+              <w:pStyle w:val="LO-normal"/>
+              <w:widowControl w:val="0"/>
+              <w:spacing w:line="240" w:lineRule="auto"/>
+              <w:rPr>
+                <w:rFonts w:hint="eastAsia"/>
+              </w:rPr>
+            </w:pPr>
+            <w:r>
+              <w:t>$_POST[‘</w:t>
+            </w:r>
+            <w:proofErr w:type="spellStart"/>
+            <w:r>
+              <w:t>name_chat</w:t>
+            </w:r>
+            <w:proofErr w:type="spellEnd"/>
+            <w:r>
+              <w:t>’]</w:t>
+            </w:r>
+          </w:p>
+          <w:p>
+            <w:pPr>
+              <w:pStyle w:val="LO-normal"/>
+              <w:widowControl w:val="0"/>
+              <w:spacing w:line="240" w:lineRule="auto"/>
+              <w:rPr>
+                <w:rFonts w:hint="eastAsia"/>
+              </w:rPr>
+            </w:pPr>
+            <w:r>
+              <w:t>$_SESSION[‘</w:t>
+            </w:r>
+            <w:proofErr w:type="spellStart"/>
+            <w:r>
+              <w:t>cod</w:t>
+            </w:r>
+            <w:r>
+              <w:t>U</w:t>
+            </w:r>
+            <w:r>
+              <w:t>ser</w:t>
+            </w:r>
+            <w:proofErr w:type="spellEnd"/>
+            <w:r>
+              <w:t>’]</w:t>
+            </w:r>
+          </w:p>
+        </w:tc>
+        <w:tc>
+          <w:tcPr>
+            <w:tcW w:w="1734" w:type="dxa"/>
+            <w:tcBorders>
+              <w:top w:val="single" w:sz="8" w:space="0" w:color="000000"/>
+              <w:left w:val="single" w:sz="8" w:space="0" w:color="000000"/>
+              <w:bottom w:val="single" w:sz="8" w:space="0" w:color="000000"/>
+              <w:right w:val="single" w:sz="8" w:space="0" w:color="000000"/>
+            </w:tcBorders>
+            <w:shd w:val="clear" w:color="auto" w:fill="auto"/>
+          </w:tcPr>
+          <w:p>
+            <w:pPr>
+              <w:pStyle w:val="LO-normal"/>
+              <w:widowControl w:val="0"/>
+              <w:spacing w:line="240" w:lineRule="auto"/>
+              <w:rPr>
+                <w:rFonts w:hint="eastAsia"/>
+              </w:rPr>
+            </w:pPr>
+            <w:proofErr w:type="spellStart"/>
+            <w:r>
+              <w:rPr>
+                <w:rFonts w:hint="eastAsia"/>
+              </w:rPr>
+              <w:t>c</w:t>
+            </w:r>
+            <w:r>
+              <w:t>hat_AJAX</w:t>
+            </w:r>
+            <w:r>
+              <w:t>.html.twig</w:t>
+            </w:r>
+            <w:proofErr w:type="spellEnd"/>
+          </w:p>
+        </w:tc>
+      </w:tr>
+      <w:tr>
+        <w:trPr>
+          <w:jc w:val="center"/>
+        </w:trPr>
+        <w:tc>
+          <w:tcPr>
+            <w:tcW w:w="2933" w:type="dxa"/>
+            <w:tcBorders>
+              <w:top w:val="single" w:sz="8" w:space="0" w:color="000000"/>
+              <w:left w:val="single" w:sz="8" w:space="0" w:color="000000"/>
+              <w:bottom w:val="single" w:sz="8" w:space="0" w:color="000000"/>
+              <w:right w:val="single" w:sz="8" w:space="0" w:color="000000"/>
+            </w:tcBorders>
+            <w:shd w:val="clear" w:color="auto" w:fill="auto"/>
+          </w:tcPr>
+          <w:p>
+            <w:pPr>
+              <w:pStyle w:val="LO-normal"/>
+              <w:widowControl w:val="0"/>
+              <w:spacing w:line="240" w:lineRule="auto"/>
+              <w:rPr>
+                <w:rFonts w:hint="eastAsia"/>
+              </w:rPr>
+            </w:pPr>
+            <w:r>
+              <w:t>contacts</w:t>
+            </w:r>
+          </w:p>
+        </w:tc>
+        <w:tc>
+          <w:tcPr>
+            <w:tcW w:w="1320" w:type="dxa"/>
+            <w:tcBorders>
+              <w:top w:val="single" w:sz="8" w:space="0" w:color="000000"/>
+              <w:left w:val="single" w:sz="8" w:space="0" w:color="000000"/>
+              <w:bottom w:val="single" w:sz="8" w:space="0" w:color="000000"/>
+              <w:right w:val="single" w:sz="8" w:space="0" w:color="000000"/>
+            </w:tcBorders>
+            <w:shd w:val="clear" w:color="auto" w:fill="auto"/>
+          </w:tcPr>
+          <w:p>
+            <w:pPr>
+              <w:pStyle w:val="LO-normal"/>
+              <w:widowControl w:val="0"/>
+              <w:spacing w:line="240" w:lineRule="auto"/>
+              <w:rPr>
+                <w:rFonts w:hint="eastAsia"/>
+              </w:rPr>
+            </w:pPr>
+            <w:r>
+              <w:t xml:space="preserve">The </w:t>
+            </w:r>
+            <w:proofErr w:type="spellStart"/>
+            <w:r>
+              <w:t>php</w:t>
+            </w:r>
+            <w:proofErr w:type="spellEnd"/>
+            <w:r>
+              <w:t xml:space="preserve"> for the left side of the screen </w:t>
+            </w:r>
+          </w:p>
+        </w:tc>
+        <w:tc>
+          <w:tcPr>
+            <w:tcW w:w="3337" w:type="dxa"/>
+            <w:tcBorders>
+              <w:top w:val="single" w:sz="8" w:space="0" w:color="000000"/>
+              <w:left w:val="single" w:sz="8" w:space="0" w:color="000000"/>
+              <w:bottom w:val="single" w:sz="8" w:space="0" w:color="000000"/>
+              <w:right w:val="single" w:sz="8" w:space="0" w:color="000000"/>
+            </w:tcBorders>
+            <w:shd w:val="clear" w:color="auto" w:fill="auto"/>
+          </w:tcPr>
+          <w:p>
+            <w:pPr>
+              <w:pStyle w:val="LO-normal"/>
+              <w:widowControl w:val="0"/>
+              <w:spacing w:line="240" w:lineRule="auto"/>
+              <w:rPr>
+                <w:rFonts w:hint="eastAsia"/>
+              </w:rPr>
+            </w:pPr>
+            <w:r>
+              <w:t>$_SESSION[‘</w:t>
+            </w:r>
+            <w:proofErr w:type="spellStart"/>
+            <w:r>
+              <w:t>cod</w:t>
+            </w:r>
+            <w:r>
+              <w:t>U</w:t>
+            </w:r>
+            <w:r>
+              <w:t>ser</w:t>
+            </w:r>
+            <w:proofErr w:type="spellEnd"/>
+            <w:r>
+              <w:t>’]</w:t>
+            </w:r>
+          </w:p>
+        </w:tc>
+        <w:tc>
+          <w:tcPr>
+            <w:tcW w:w="1734" w:type="dxa"/>
+            <w:tcBorders>
+              <w:top w:val="single" w:sz="8" w:space="0" w:color="000000"/>
+              <w:left w:val="single" w:sz="8" w:space="0" w:color="000000"/>
+              <w:bottom w:val="single" w:sz="8" w:space="0" w:color="000000"/>
+              <w:right w:val="single" w:sz="8" w:space="0" w:color="000000"/>
+            </w:tcBorders>
+            <w:shd w:val="clear" w:color="auto" w:fill="auto"/>
+          </w:tcPr>
+          <w:p>
+            <w:pPr>
+              <w:pStyle w:val="LO-normal"/>
+              <w:widowControl w:val="0"/>
+              <w:spacing w:line="240" w:lineRule="auto"/>
+              <w:rPr>
+                <w:rFonts w:hint="eastAsia"/>
+              </w:rPr>
+            </w:pPr>
+            <w:proofErr w:type="spellStart"/>
+            <w:r>
+              <w:t>contacts</w:t>
+            </w:r>
+            <w:r>
+              <w:t>.html.twig</w:t>
+            </w:r>
+            <w:proofErr w:type="spellEnd"/>
+          </w:p>
+        </w:tc>
+      </w:tr>
+      <w:tr>
+        <w:trPr>
+          <w:jc w:val="center"/>
+        </w:trPr>
+        <w:tc>
+          <w:tcPr>
+            <w:tcW w:w="2933" w:type="dxa"/>
+            <w:tcBorders>
+              <w:top w:val="single" w:sz="8" w:space="0" w:color="000000"/>
+              <w:left w:val="single" w:sz="8" w:space="0" w:color="000000"/>
+              <w:bottom w:val="single" w:sz="8" w:space="0" w:color="000000"/>
+              <w:right w:val="single" w:sz="8" w:space="0" w:color="000000"/>
+            </w:tcBorders>
+            <w:shd w:val="clear" w:color="auto" w:fill="auto"/>
+          </w:tcPr>
+          <w:p>
+            <w:pPr>
+              <w:pStyle w:val="LO-normal"/>
+              <w:widowControl w:val="0"/>
+              <w:spacing w:line="240" w:lineRule="auto"/>
+              <w:rPr>
+                <w:rFonts w:hint="eastAsia"/>
+              </w:rPr>
+            </w:pPr>
+            <w:proofErr w:type="spellStart"/>
+            <w:r>
+              <w:t>createNewGroup</w:t>
+            </w:r>
+            <w:proofErr w:type="spellEnd"/>
+          </w:p>
+        </w:tc>
+        <w:tc>
+          <w:tcPr>
+            <w:tcW w:w="1320" w:type="dxa"/>
+            <w:tcBorders>
+              <w:top w:val="single" w:sz="8" w:space="0" w:color="000000"/>
+              <w:left w:val="single" w:sz="8" w:space="0" w:color="000000"/>
+              <w:bottom w:val="single" w:sz="8" w:space="0" w:color="000000"/>
+              <w:right w:val="single" w:sz="8" w:space="0" w:color="000000"/>
+            </w:tcBorders>
+            <w:shd w:val="clear" w:color="auto" w:fill="auto"/>
+          </w:tcPr>
+          <w:p>
+            <w:pPr>
+              <w:pStyle w:val="LO-normal"/>
+              <w:widowControl w:val="0"/>
+              <w:spacing w:line="240" w:lineRule="auto"/>
+              <w:rPr>
+                <w:rFonts w:hint="eastAsia"/>
+              </w:rPr>
+            </w:pPr>
+            <w:r>
+              <w:t>Creates a new group</w:t>
+            </w:r>
+          </w:p>
+        </w:tc>
+        <w:tc>
+          <w:tcPr>
+            <w:tcW w:w="3337" w:type="dxa"/>
+            <w:tcBorders>
+              <w:top w:val="single" w:sz="8" w:space="0" w:color="000000"/>
+              <w:left w:val="single" w:sz="8" w:space="0" w:color="000000"/>
+              <w:bottom w:val="single" w:sz="8" w:space="0" w:color="000000"/>
+              <w:right w:val="single" w:sz="8" w:space="0" w:color="000000"/>
+            </w:tcBorders>
+            <w:shd w:val="clear" w:color="auto" w:fill="auto"/>
+          </w:tcPr>
+          <w:p>
+            <w:pPr>
+              <w:pStyle w:val="LO-normal"/>
+              <w:widowControl w:val="0"/>
+              <w:spacing w:line="240" w:lineRule="auto"/>
+              <w:rPr>
+                <w:rFonts w:hint="eastAsia"/>
+              </w:rPr>
+            </w:pPr>
+            <w:r>
+              <w:t>$_POST[‘users’]</w:t>
+            </w:r>
+          </w:p>
+          <w:p>
+            <w:pPr>
+              <w:pStyle w:val="LO-normal"/>
+              <w:widowControl w:val="0"/>
+              <w:spacing w:line="240" w:lineRule="auto"/>
+              <w:rPr>
+                <w:rFonts w:hint="eastAsia"/>
+              </w:rPr>
+            </w:pPr>
+            <w:r>
+              <w:t>$_POST[‘</w:t>
+            </w:r>
+            <w:proofErr w:type="spellStart"/>
+            <w:r>
+              <w:t>nameGroup</w:t>
+            </w:r>
+            <w:proofErr w:type="spellEnd"/>
+            <w:r>
+              <w:t>’]</w:t>
+            </w:r>
+          </w:p>
+          <w:p>
+            <w:pPr>
+              <w:pStyle w:val="LO-normal"/>
+              <w:widowControl w:val="0"/>
+              <w:spacing w:line="240" w:lineRule="auto"/>
+              <w:rPr>
+                <w:rFonts w:hint="eastAsia"/>
+              </w:rPr>
+            </w:pPr>
+            <w:r>
+              <w:t>$_SESSION</w:t>
+            </w:r>
+            <w:r>
+              <w:t>[‘</w:t>
+            </w:r>
+            <w:proofErr w:type="spellStart"/>
+            <w:r>
+              <w:t>cod</w:t>
+            </w:r>
+            <w:r>
+              <w:t>U</w:t>
+            </w:r>
+            <w:r>
+              <w:t>ser</w:t>
+            </w:r>
+            <w:proofErr w:type="spellEnd"/>
+            <w:r>
+              <w:t>’]</w:t>
+            </w:r>
+          </w:p>
+        </w:tc>
+        <w:tc>
+          <w:tcPr>
+            <w:tcW w:w="1734" w:type="dxa"/>
+            <w:tcBorders>
+              <w:top w:val="single" w:sz="8" w:space="0" w:color="000000"/>
+              <w:left w:val="single" w:sz="8" w:space="0" w:color="000000"/>
+              <w:bottom w:val="single" w:sz="8" w:space="0" w:color="000000"/>
+              <w:right w:val="single" w:sz="8" w:space="0" w:color="000000"/>
+            </w:tcBorders>
+            <w:shd w:val="clear" w:color="auto" w:fill="auto"/>
+          </w:tcPr>
+          <w:p>
+            <w:pPr>
+              <w:pStyle w:val="LO-normal"/>
+              <w:widowControl w:val="0"/>
+              <w:spacing w:line="240" w:lineRule="auto"/>
+              <w:rPr>
+                <w:rFonts w:hint="eastAsia"/>
+              </w:rPr>
+            </w:pPr>
+            <w:proofErr w:type="spellStart"/>
+            <w:r>
+              <w:t>index</w:t>
+            </w:r>
+            <w:r>
+              <w:t>.html.twig</w:t>
+            </w:r>
+            <w:proofErr w:type="spellEnd"/>
+          </w:p>
+        </w:tc>
+      </w:tr>
+      <w:tr>
+        <w:trPr>
+          <w:jc w:val="center"/>
+        </w:trPr>
+        <w:tc>
+          <w:tcPr>
+            <w:tcW w:w="2933" w:type="dxa"/>
+            <w:tcBorders>
+              <w:top w:val="single" w:sz="8" w:space="0" w:color="000000"/>
+              <w:left w:val="single" w:sz="8" w:space="0" w:color="000000"/>
+              <w:bottom w:val="single" w:sz="8" w:space="0" w:color="000000"/>
+              <w:right w:val="single" w:sz="8" w:space="0" w:color="000000"/>
+            </w:tcBorders>
+            <w:shd w:val="clear" w:color="auto" w:fill="auto"/>
+          </w:tcPr>
+          <w:p>
+            <w:pPr>
+              <w:pStyle w:val="LO-normal"/>
+              <w:widowControl w:val="0"/>
+              <w:spacing w:line="240" w:lineRule="auto"/>
+              <w:rPr>
+                <w:rFonts w:hint="eastAsia"/>
+              </w:rPr>
+            </w:pPr>
+            <w:proofErr w:type="spellStart"/>
+            <w:r>
+              <w:t>denyFriend</w:t>
+            </w:r>
+            <w:proofErr w:type="spellEnd"/>
+          </w:p>
+        </w:tc>
+        <w:tc>
+          <w:tcPr>
+            <w:tcW w:w="1320" w:type="dxa"/>
+            <w:tcBorders>
+              <w:top w:val="single" w:sz="8" w:space="0" w:color="000000"/>
+              <w:left w:val="single" w:sz="8" w:space="0" w:color="000000"/>
+              <w:bottom w:val="single" w:sz="8" w:space="0" w:color="000000"/>
+              <w:right w:val="single" w:sz="8" w:space="0" w:color="000000"/>
+            </w:tcBorders>
+            <w:shd w:val="clear" w:color="auto" w:fill="auto"/>
+          </w:tcPr>
+          <w:p>
+            <w:pPr>
+              <w:pStyle w:val="LO-normal"/>
+              <w:widowControl w:val="0"/>
+              <w:spacing w:line="240" w:lineRule="auto"/>
+              <w:rPr>
+                <w:rFonts w:hint="eastAsia"/>
+              </w:rPr>
+            </w:pPr>
+            <w:r>
+              <w:t xml:space="preserve">The </w:t>
+            </w:r>
+            <w:proofErr w:type="spellStart"/>
+            <w:r>
+              <w:t>php</w:t>
+            </w:r>
+            <w:proofErr w:type="spellEnd"/>
+            <w:r>
+              <w:t xml:space="preserve"> for denying a friend(The cross in the petition)</w:t>
+            </w:r>
+          </w:p>
+        </w:tc>
+        <w:tc>
+          <w:tcPr>
+            <w:tcW w:w="3337" w:type="dxa"/>
+            <w:tcBorders>
+              <w:top w:val="single" w:sz="8" w:space="0" w:color="000000"/>
+              <w:left w:val="single" w:sz="8" w:space="0" w:color="000000"/>
+              <w:bottom w:val="single" w:sz="8" w:space="0" w:color="000000"/>
+              <w:right w:val="single" w:sz="8" w:space="0" w:color="000000"/>
+            </w:tcBorders>
+            <w:shd w:val="clear" w:color="auto" w:fill="auto"/>
+          </w:tcPr>
+          <w:p>
+            <w:pPr>
+              <w:pStyle w:val="LO-normal"/>
+              <w:widowControl w:val="0"/>
+              <w:spacing w:line="240" w:lineRule="auto"/>
+              <w:rPr>
+                <w:rFonts w:hint="eastAsia"/>
+              </w:rPr>
+            </w:pPr>
+            <w:r>
+              <w:t>$_POST[‘</w:t>
+            </w:r>
+            <w:proofErr w:type="spellStart"/>
+            <w:r>
+              <w:t>codUser</w:t>
+            </w:r>
+            <w:proofErr w:type="spellEnd"/>
+            <w:r>
+              <w:t>’]</w:t>
+            </w:r>
+          </w:p>
+          <w:p>
+            <w:pPr>
+              <w:pStyle w:val="LO-normal"/>
+              <w:widowControl w:val="0"/>
+              <w:spacing w:line="240" w:lineRule="auto"/>
+              <w:rPr>
+                <w:rFonts w:hint="eastAsia"/>
+              </w:rPr>
+            </w:pPr>
+            <w:r>
+              <w:t>$_SESSION</w:t>
+            </w:r>
+            <w:r>
+              <w:t>[‘</w:t>
+            </w:r>
+            <w:proofErr w:type="spellStart"/>
+            <w:r>
+              <w:t>cod</w:t>
+            </w:r>
+            <w:r>
+              <w:t>U</w:t>
+            </w:r>
+            <w:r>
+              <w:t>ser</w:t>
+            </w:r>
+            <w:proofErr w:type="spellEnd"/>
+            <w:r>
+              <w:t>’]</w:t>
+            </w:r>
+          </w:p>
+        </w:tc>
+        <w:tc>
+          <w:tcPr>
+            <w:tcW w:w="1734" w:type="dxa"/>
+            <w:tcBorders>
+              <w:top w:val="single" w:sz="8" w:space="0" w:color="000000"/>
+              <w:left w:val="single" w:sz="8" w:space="0" w:color="000000"/>
+              <w:bottom w:val="single" w:sz="8" w:space="0" w:color="000000"/>
+              <w:right w:val="single" w:sz="8" w:space="0" w:color="000000"/>
+            </w:tcBorders>
+            <w:shd w:val="clear" w:color="auto" w:fill="auto"/>
+          </w:tcPr>
+          <w:p>
+            <w:pPr>
+              <w:pStyle w:val="LO-normal"/>
+              <w:widowControl w:val="0"/>
+              <w:spacing w:line="240" w:lineRule="auto"/>
+              <w:rPr>
+                <w:rFonts w:hint="eastAsia"/>
+              </w:rPr>
+            </w:pPr>
+            <w:proofErr w:type="spellStart"/>
+            <w:r>
+              <w:t>index</w:t>
+            </w:r>
+            <w:r>
+              <w:t>.html.twig</w:t>
+            </w:r>
+            <w:proofErr w:type="spellEnd"/>
+          </w:p>
+        </w:tc>
+      </w:tr>
+      <w:tr>
+        <w:trPr>
+          <w:jc w:val="center"/>
+        </w:trPr>
+        <w:tc>
+          <w:tcPr>
+            <w:tcW w:w="2933" w:type="dxa"/>
+            <w:tcBorders>
+              <w:top w:val="single" w:sz="8" w:space="0" w:color="000000"/>
+              <w:left w:val="single" w:sz="8" w:space="0" w:color="000000"/>
+              <w:bottom w:val="single" w:sz="8" w:space="0" w:color="000000"/>
+              <w:right w:val="single" w:sz="8" w:space="0" w:color="000000"/>
+            </w:tcBorders>
+            <w:shd w:val="clear" w:color="auto" w:fill="auto"/>
+          </w:tcPr>
+          <w:p>
+            <w:pPr>
+              <w:pStyle w:val="LO-normal"/>
+              <w:widowControl w:val="0"/>
+              <w:spacing w:line="240" w:lineRule="auto"/>
+              <w:rPr>
+                <w:rFonts w:hint="eastAsia"/>
+              </w:rPr>
+            </w:pPr>
+            <w:r>
+              <w:rPr>
+                <w:rFonts w:hint="eastAsia"/>
+              </w:rPr>
+              <w:t>F</w:t>
+            </w:r>
+            <w:r>
+              <w:t>riend</w:t>
+            </w:r>
+          </w:p>
+        </w:tc>
+        <w:tc>
+          <w:tcPr>
+            <w:tcW w:w="1320" w:type="dxa"/>
+            <w:tcBorders>
+              <w:top w:val="single" w:sz="8" w:space="0" w:color="000000"/>
+              <w:left w:val="single" w:sz="8" w:space="0" w:color="000000"/>
+              <w:bottom w:val="single" w:sz="8" w:space="0" w:color="000000"/>
+              <w:right w:val="single" w:sz="8" w:space="0" w:color="000000"/>
+            </w:tcBorders>
+            <w:shd w:val="clear" w:color="auto" w:fill="auto"/>
+          </w:tcPr>
+          <w:p>
+            <w:pPr>
+              <w:pStyle w:val="LO-normal"/>
+              <w:widowControl w:val="0"/>
+              <w:spacing w:line="240" w:lineRule="auto"/>
+              <w:rPr>
+                <w:rFonts w:hint="eastAsia"/>
+              </w:rPr>
+            </w:pPr>
+            <w:r>
+              <w:t>Shows the friends of the user</w:t>
+            </w:r>
+          </w:p>
+        </w:tc>
+        <w:tc>
+          <w:tcPr>
+            <w:tcW w:w="3337" w:type="dxa"/>
+            <w:tcBorders>
+              <w:top w:val="single" w:sz="8" w:space="0" w:color="000000"/>
+              <w:left w:val="single" w:sz="8" w:space="0" w:color="000000"/>
+              <w:bottom w:val="single" w:sz="8" w:space="0" w:color="000000"/>
+              <w:right w:val="single" w:sz="8" w:space="0" w:color="000000"/>
+            </w:tcBorders>
+            <w:shd w:val="clear" w:color="auto" w:fill="auto"/>
+          </w:tcPr>
+          <w:p>
+            <w:pPr>
+              <w:pStyle w:val="LO-normal"/>
+              <w:widowControl w:val="0"/>
+              <w:spacing w:line="240" w:lineRule="auto"/>
+              <w:rPr>
+                <w:rFonts w:hint="eastAsia"/>
+              </w:rPr>
+            </w:pPr>
+            <w:r>
+              <w:t>$_SESSION</w:t>
+            </w:r>
+            <w:r>
+              <w:t>[‘</w:t>
+            </w:r>
+            <w:proofErr w:type="spellStart"/>
+            <w:r>
+              <w:t>cod</w:t>
+            </w:r>
+            <w:r>
+              <w:t>U</w:t>
+            </w:r>
+            <w:r>
+              <w:t>ser</w:t>
+            </w:r>
+            <w:proofErr w:type="spellEnd"/>
+            <w:r>
+              <w:t>’]</w:t>
+            </w:r>
+          </w:p>
+        </w:tc>
+        <w:tc>
+          <w:tcPr>
+            <w:tcW w:w="1734" w:type="dxa"/>
+            <w:tcBorders>
+              <w:top w:val="single" w:sz="8" w:space="0" w:color="000000"/>
+              <w:left w:val="single" w:sz="8" w:space="0" w:color="000000"/>
+              <w:bottom w:val="single" w:sz="8" w:space="0" w:color="000000"/>
+              <w:right w:val="single" w:sz="8" w:space="0" w:color="000000"/>
+            </w:tcBorders>
+            <w:shd w:val="clear" w:color="auto" w:fill="auto"/>
+          </w:tcPr>
+          <w:p>
+            <w:pPr>
+              <w:pStyle w:val="LO-normal"/>
+              <w:widowControl w:val="0"/>
+              <w:spacing w:line="240" w:lineRule="auto"/>
+              <w:rPr>
+                <w:rFonts w:hint="eastAsia"/>
+              </w:rPr>
+            </w:pPr>
+            <w:proofErr w:type="spellStart"/>
+            <w:r>
+              <w:t>friend</w:t>
+            </w:r>
+            <w:r>
+              <w:t>.html.twig</w:t>
+            </w:r>
+            <w:proofErr w:type="spellEnd"/>
+          </w:p>
+        </w:tc>
+      </w:tr>
+      <w:tr>
+        <w:trPr>
+          <w:jc w:val="center"/>
+        </w:trPr>
+        <w:tc>
+          <w:tcPr>
+            <w:tcW w:w="2933" w:type="dxa"/>
+            <w:tcBorders>
+              <w:top w:val="single" w:sz="8" w:space="0" w:color="000000"/>
+              <w:left w:val="single" w:sz="8" w:space="0" w:color="000000"/>
+              <w:bottom w:val="single" w:sz="8" w:space="0" w:color="000000"/>
+              <w:right w:val="single" w:sz="8" w:space="0" w:color="000000"/>
+            </w:tcBorders>
+            <w:shd w:val="clear" w:color="auto" w:fill="auto"/>
+          </w:tcPr>
+          <w:p>
+            <w:pPr>
+              <w:pStyle w:val="LO-normal"/>
+              <w:widowControl w:val="0"/>
+              <w:spacing w:line="240" w:lineRule="auto"/>
+              <w:rPr>
+                <w:rFonts w:hint="eastAsia"/>
+              </w:rPr>
+            </w:pPr>
+            <w:r>
+              <w:rPr>
+                <w:rFonts w:hint="eastAsia"/>
+              </w:rPr>
+              <w:t>L</w:t>
+            </w:r>
+            <w:r>
+              <w:t>ogout</w:t>
+            </w:r>
+          </w:p>
+        </w:tc>
+        <w:tc>
+          <w:tcPr>
+            <w:tcW w:w="1320" w:type="dxa"/>
+            <w:tcBorders>
+              <w:top w:val="single" w:sz="8" w:space="0" w:color="000000"/>
+              <w:left w:val="single" w:sz="8" w:space="0" w:color="000000"/>
+              <w:bottom w:val="single" w:sz="8" w:space="0" w:color="000000"/>
+              <w:right w:val="single" w:sz="8" w:space="0" w:color="000000"/>
+            </w:tcBorders>
+            <w:shd w:val="clear" w:color="auto" w:fill="auto"/>
+          </w:tcPr>
+          <w:p>
+            <w:pPr>
+              <w:pStyle w:val="LO-normal"/>
+              <w:widowControl w:val="0"/>
+              <w:spacing w:line="240" w:lineRule="auto"/>
+              <w:rPr>
+                <w:rFonts w:hint="eastAsia"/>
+              </w:rPr>
+            </w:pPr>
+            <w:r>
+              <w:t xml:space="preserve">Logs out of </w:t>
+            </w:r>
+            <w:r>
+              <w:lastRenderedPageBreak/>
+              <w:t xml:space="preserve">your </w:t>
+            </w:r>
+            <w:proofErr w:type="spellStart"/>
+            <w:r>
+              <w:t>sesion</w:t>
+            </w:r>
+            <w:proofErr w:type="spellEnd"/>
+          </w:p>
+        </w:tc>
+        <w:tc>
+          <w:tcPr>
+            <w:tcW w:w="3337" w:type="dxa"/>
+            <w:tcBorders>
+              <w:top w:val="single" w:sz="8" w:space="0" w:color="000000"/>
+              <w:left w:val="single" w:sz="8" w:space="0" w:color="000000"/>
+              <w:bottom w:val="single" w:sz="8" w:space="0" w:color="000000"/>
+              <w:right w:val="single" w:sz="8" w:space="0" w:color="000000"/>
+            </w:tcBorders>
+            <w:shd w:val="clear" w:color="auto" w:fill="auto"/>
+          </w:tcPr>
+          <w:p>
+            <w:pPr>
+              <w:pStyle w:val="LO-normal"/>
+              <w:widowControl w:val="0"/>
+              <w:spacing w:line="240" w:lineRule="auto"/>
+              <w:rPr>
+                <w:rFonts w:hint="eastAsia"/>
+              </w:rPr>
+            </w:pPr>
+          </w:p>
+        </w:tc>
+        <w:tc>
+          <w:tcPr>
+            <w:tcW w:w="1734" w:type="dxa"/>
+            <w:tcBorders>
+              <w:top w:val="single" w:sz="8" w:space="0" w:color="000000"/>
+              <w:left w:val="single" w:sz="8" w:space="0" w:color="000000"/>
+              <w:bottom w:val="single" w:sz="8" w:space="0" w:color="000000"/>
+              <w:right w:val="single" w:sz="8" w:space="0" w:color="000000"/>
+            </w:tcBorders>
+            <w:shd w:val="clear" w:color="auto" w:fill="auto"/>
+          </w:tcPr>
+          <w:p>
+            <w:pPr>
+              <w:pStyle w:val="LO-normal"/>
+              <w:widowControl w:val="0"/>
+              <w:spacing w:line="240" w:lineRule="auto"/>
+              <w:rPr>
+                <w:rFonts w:hint="eastAsia"/>
+              </w:rPr>
+            </w:pPr>
+            <w:proofErr w:type="spellStart"/>
+            <w:r>
+              <w:t>index</w:t>
+            </w:r>
+            <w:r>
+              <w:t>.html.twig</w:t>
+            </w:r>
+            <w:proofErr w:type="spellEnd"/>
+          </w:p>
+        </w:tc>
+      </w:tr>
+      <w:tr>
+        <w:trPr>
+          <w:jc w:val="center"/>
+        </w:trPr>
+        <w:tc>
+          <w:tcPr>
+            <w:tcW w:w="2933" w:type="dxa"/>
+            <w:tcBorders>
+              <w:top w:val="single" w:sz="8" w:space="0" w:color="000000"/>
+              <w:left w:val="single" w:sz="8" w:space="0" w:color="000000"/>
+              <w:bottom w:val="single" w:sz="8" w:space="0" w:color="000000"/>
+              <w:right w:val="single" w:sz="8" w:space="0" w:color="000000"/>
+            </w:tcBorders>
+            <w:shd w:val="clear" w:color="auto" w:fill="auto"/>
+          </w:tcPr>
+          <w:p>
+            <w:pPr>
+              <w:pStyle w:val="LO-normal"/>
+              <w:widowControl w:val="0"/>
+              <w:spacing w:line="240" w:lineRule="auto"/>
+              <w:rPr>
+                <w:rFonts w:hint="eastAsia"/>
+              </w:rPr>
+            </w:pPr>
+            <w:proofErr w:type="spellStart"/>
+            <w:r>
+              <w:t>newGroup</w:t>
+            </w:r>
+            <w:proofErr w:type="spellEnd"/>
+          </w:p>
+        </w:tc>
+        <w:tc>
+          <w:tcPr>
+            <w:tcW w:w="1320" w:type="dxa"/>
+            <w:tcBorders>
+              <w:top w:val="single" w:sz="8" w:space="0" w:color="000000"/>
+              <w:left w:val="single" w:sz="8" w:space="0" w:color="000000"/>
+              <w:bottom w:val="single" w:sz="8" w:space="0" w:color="000000"/>
+              <w:right w:val="single" w:sz="8" w:space="0" w:color="000000"/>
+            </w:tcBorders>
+            <w:shd w:val="clear" w:color="auto" w:fill="auto"/>
+          </w:tcPr>
+          <w:p>
+            <w:pPr>
+              <w:pStyle w:val="LO-normal"/>
+              <w:widowControl w:val="0"/>
+              <w:spacing w:line="240" w:lineRule="auto"/>
+              <w:rPr>
+                <w:rFonts w:hint="eastAsia"/>
+              </w:rPr>
+            </w:pPr>
+            <w:r>
+              <w:t>Button for creating a new group</w:t>
+            </w:r>
+          </w:p>
+        </w:tc>
+        <w:tc>
+          <w:tcPr>
+            <w:tcW w:w="3337" w:type="dxa"/>
+            <w:tcBorders>
+              <w:top w:val="single" w:sz="8" w:space="0" w:color="000000"/>
+              <w:left w:val="single" w:sz="8" w:space="0" w:color="000000"/>
+              <w:bottom w:val="single" w:sz="8" w:space="0" w:color="000000"/>
+              <w:right w:val="single" w:sz="8" w:space="0" w:color="000000"/>
+            </w:tcBorders>
+            <w:shd w:val="clear" w:color="auto" w:fill="auto"/>
+          </w:tcPr>
+          <w:p>
+            <w:pPr>
+              <w:pStyle w:val="LO-normal"/>
+              <w:widowControl w:val="0"/>
+              <w:spacing w:line="240" w:lineRule="auto"/>
+              <w:rPr>
+                <w:rFonts w:hint="eastAsia"/>
+              </w:rPr>
+            </w:pPr>
+          </w:p>
+        </w:tc>
+        <w:tc>
+          <w:tcPr>
+            <w:tcW w:w="1734" w:type="dxa"/>
+            <w:tcBorders>
+              <w:top w:val="single" w:sz="8" w:space="0" w:color="000000"/>
+              <w:left w:val="single" w:sz="8" w:space="0" w:color="000000"/>
+              <w:bottom w:val="single" w:sz="8" w:space="0" w:color="000000"/>
+              <w:right w:val="single" w:sz="8" w:space="0" w:color="000000"/>
+            </w:tcBorders>
+            <w:shd w:val="clear" w:color="auto" w:fill="auto"/>
+          </w:tcPr>
+          <w:p>
+            <w:pPr>
+              <w:pStyle w:val="LO-normal"/>
+              <w:widowControl w:val="0"/>
+              <w:spacing w:line="240" w:lineRule="auto"/>
+              <w:rPr>
+                <w:rFonts w:hint="eastAsia"/>
+              </w:rPr>
+            </w:pPr>
+            <w:r>
+              <w:t>newGroup</w:t>
+            </w:r>
+            <w:r>
+              <w:t>.html.twig</w:t>
+            </w:r>
+          </w:p>
+        </w:tc>
+      </w:tr>
+      <w:tr>
+        <w:trPr>
+          <w:jc w:val="center"/>
+        </w:trPr>
+        <w:tc>
+          <w:tcPr>
+            <w:tcW w:w="2933" w:type="dxa"/>
+            <w:tcBorders>
+              <w:top w:val="single" w:sz="8" w:space="0" w:color="000000"/>
+              <w:left w:val="single" w:sz="8" w:space="0" w:color="000000"/>
+              <w:bottom w:val="single" w:sz="8" w:space="0" w:color="000000"/>
+              <w:right w:val="single" w:sz="8" w:space="0" w:color="000000"/>
+            </w:tcBorders>
+            <w:shd w:val="clear" w:color="auto" w:fill="auto"/>
+          </w:tcPr>
+          <w:p>
+            <w:pPr>
+              <w:pStyle w:val="LO-normal"/>
+              <w:widowControl w:val="0"/>
+              <w:spacing w:line="240" w:lineRule="auto"/>
+              <w:rPr>
+                <w:rFonts w:hint="eastAsia"/>
+              </w:rPr>
+            </w:pPr>
+            <w:proofErr w:type="spellStart"/>
+            <w:r>
+              <w:t>profFriend</w:t>
+            </w:r>
+            <w:proofErr w:type="spellEnd"/>
+          </w:p>
+        </w:tc>
+        <w:tc>
+          <w:tcPr>
+            <w:tcW w:w="1320" w:type="dxa"/>
+            <w:tcBorders>
+              <w:top w:val="single" w:sz="8" w:space="0" w:color="000000"/>
+              <w:left w:val="single" w:sz="8" w:space="0" w:color="000000"/>
+              <w:bottom w:val="single" w:sz="8" w:space="0" w:color="000000"/>
+              <w:right w:val="single" w:sz="8" w:space="0" w:color="000000"/>
+            </w:tcBorders>
+            <w:shd w:val="clear" w:color="auto" w:fill="auto"/>
+          </w:tcPr>
+          <w:p>
+            <w:pPr>
+              <w:pStyle w:val="LO-normal"/>
+              <w:widowControl w:val="0"/>
+              <w:spacing w:line="240" w:lineRule="auto"/>
+              <w:rPr>
+                <w:rFonts w:hint="eastAsia"/>
+              </w:rPr>
+            </w:pPr>
+            <w:r>
+              <w:t>Allows to see the profile of your friend</w:t>
+            </w:r>
+          </w:p>
+        </w:tc>
+        <w:tc>
+          <w:tcPr>
+            <w:tcW w:w="3337" w:type="dxa"/>
+            <w:tcBorders>
+              <w:top w:val="single" w:sz="8" w:space="0" w:color="000000"/>
+              <w:left w:val="single" w:sz="8" w:space="0" w:color="000000"/>
+              <w:bottom w:val="single" w:sz="8" w:space="0" w:color="000000"/>
+              <w:right w:val="single" w:sz="8" w:space="0" w:color="000000"/>
+            </w:tcBorders>
+            <w:shd w:val="clear" w:color="auto" w:fill="auto"/>
+          </w:tcPr>
+          <w:p>
+            <w:pPr>
+              <w:pStyle w:val="LO-normal"/>
+              <w:widowControl w:val="0"/>
+              <w:spacing w:line="240" w:lineRule="auto"/>
+              <w:rPr>
+                <w:rFonts w:hint="eastAsia"/>
+              </w:rPr>
+            </w:pPr>
+            <w:r>
+              <w:t>$_POST[‘</w:t>
+            </w:r>
+            <w:proofErr w:type="spellStart"/>
+            <w:r>
+              <w:t>codUser</w:t>
+            </w:r>
+            <w:proofErr w:type="spellEnd"/>
+            <w:r>
+              <w:t>’]</w:t>
+            </w:r>
+          </w:p>
+        </w:tc>
+        <w:tc>
+          <w:tcPr>
+            <w:tcW w:w="1734" w:type="dxa"/>
+            <w:tcBorders>
+              <w:top w:val="single" w:sz="8" w:space="0" w:color="000000"/>
+              <w:left w:val="single" w:sz="8" w:space="0" w:color="000000"/>
+              <w:bottom w:val="single" w:sz="8" w:space="0" w:color="000000"/>
+              <w:right w:val="single" w:sz="8" w:space="0" w:color="000000"/>
+            </w:tcBorders>
+            <w:shd w:val="clear" w:color="auto" w:fill="auto"/>
+          </w:tcPr>
+          <w:p>
+            <w:pPr>
+              <w:pStyle w:val="LO-normal"/>
+              <w:widowControl w:val="0"/>
+              <w:spacing w:line="240" w:lineRule="auto"/>
+              <w:rPr>
+                <w:rFonts w:hint="eastAsia"/>
+              </w:rPr>
+            </w:pPr>
+            <w:proofErr w:type="spellStart"/>
+            <w:r>
+              <w:t>profFriend</w:t>
+            </w:r>
+            <w:r>
+              <w:t>.html.twig</w:t>
+            </w:r>
+            <w:proofErr w:type="spellEnd"/>
+          </w:p>
+        </w:tc>
+      </w:tr>
+      <w:tr>
+        <w:trPr>
+          <w:jc w:val="center"/>
+        </w:trPr>
+        <w:tc>
+          <w:tcPr>
+            <w:tcW w:w="2933" w:type="dxa"/>
+            <w:tcBorders>
+              <w:top w:val="single" w:sz="8" w:space="0" w:color="000000"/>
+              <w:left w:val="single" w:sz="8" w:space="0" w:color="000000"/>
+              <w:bottom w:val="single" w:sz="8" w:space="0" w:color="000000"/>
+              <w:right w:val="single" w:sz="8" w:space="0" w:color="000000"/>
+            </w:tcBorders>
+            <w:shd w:val="clear" w:color="auto" w:fill="auto"/>
+          </w:tcPr>
+          <w:p>
+            <w:pPr>
+              <w:pStyle w:val="LO-normal"/>
+              <w:widowControl w:val="0"/>
+              <w:spacing w:line="240" w:lineRule="auto"/>
+              <w:rPr>
+                <w:rFonts w:hint="eastAsia"/>
+              </w:rPr>
+            </w:pPr>
+            <w:r>
+              <w:rPr>
+                <w:rFonts w:hint="eastAsia"/>
+              </w:rPr>
+              <w:t>p</w:t>
+            </w:r>
+            <w:r>
+              <w:t>rofile</w:t>
+            </w:r>
+          </w:p>
+        </w:tc>
+        <w:tc>
+          <w:tcPr>
+            <w:tcW w:w="1320" w:type="dxa"/>
+            <w:tcBorders>
+              <w:top w:val="single" w:sz="8" w:space="0" w:color="000000"/>
+              <w:left w:val="single" w:sz="8" w:space="0" w:color="000000"/>
+              <w:bottom w:val="single" w:sz="8" w:space="0" w:color="000000"/>
+              <w:right w:val="single" w:sz="8" w:space="0" w:color="000000"/>
+            </w:tcBorders>
+            <w:shd w:val="clear" w:color="auto" w:fill="auto"/>
+          </w:tcPr>
+          <w:p>
+            <w:pPr>
+              <w:pStyle w:val="LO-normal"/>
+              <w:widowControl w:val="0"/>
+              <w:spacing w:line="240" w:lineRule="auto"/>
+              <w:rPr>
+                <w:rFonts w:hint="eastAsia"/>
+              </w:rPr>
+            </w:pPr>
+            <w:r>
+              <w:t>Allows to change the user profile and also is where you add your picture and description</w:t>
+            </w:r>
+          </w:p>
+        </w:tc>
+        <w:tc>
+          <w:tcPr>
+            <w:tcW w:w="3337" w:type="dxa"/>
+            <w:tcBorders>
+              <w:top w:val="single" w:sz="8" w:space="0" w:color="000000"/>
+              <w:left w:val="single" w:sz="8" w:space="0" w:color="000000"/>
+              <w:bottom w:val="single" w:sz="8" w:space="0" w:color="000000"/>
+              <w:right w:val="single" w:sz="8" w:space="0" w:color="000000"/>
+            </w:tcBorders>
+            <w:shd w:val="clear" w:color="auto" w:fill="auto"/>
+          </w:tcPr>
+          <w:p>
+            <w:pPr>
+              <w:pStyle w:val="LO-normal"/>
+              <w:widowControl w:val="0"/>
+              <w:spacing w:line="240" w:lineRule="auto"/>
+              <w:rPr>
+                <w:rFonts w:hint="eastAsia"/>
+              </w:rPr>
+            </w:pPr>
+            <w:r>
+              <w:t>$_SESSION</w:t>
+            </w:r>
+            <w:r>
+              <w:t xml:space="preserve"> </w:t>
+            </w:r>
+            <w:r>
+              <w:t>[‘</w:t>
+            </w:r>
+            <w:proofErr w:type="spellStart"/>
+            <w:r>
+              <w:t>cod</w:t>
+            </w:r>
+            <w:r>
+              <w:t>U</w:t>
+            </w:r>
+            <w:r>
+              <w:t>ser</w:t>
+            </w:r>
+            <w:proofErr w:type="spellEnd"/>
+            <w:r>
+              <w:t>’]</w:t>
+            </w:r>
+          </w:p>
+        </w:tc>
+        <w:tc>
+          <w:tcPr>
+            <w:tcW w:w="1734" w:type="dxa"/>
+            <w:tcBorders>
+              <w:top w:val="single" w:sz="8" w:space="0" w:color="000000"/>
+              <w:left w:val="single" w:sz="8" w:space="0" w:color="000000"/>
+              <w:bottom w:val="single" w:sz="8" w:space="0" w:color="000000"/>
+              <w:right w:val="single" w:sz="8" w:space="0" w:color="000000"/>
+            </w:tcBorders>
+            <w:shd w:val="clear" w:color="auto" w:fill="auto"/>
+          </w:tcPr>
+          <w:p>
+            <w:pPr>
+              <w:pStyle w:val="LO-normal"/>
+              <w:widowControl w:val="0"/>
+              <w:spacing w:line="240" w:lineRule="auto"/>
+              <w:rPr>
+                <w:rFonts w:hint="eastAsia"/>
+              </w:rPr>
+            </w:pPr>
+            <w:proofErr w:type="spellStart"/>
+            <w:r>
+              <w:t>profile</w:t>
+            </w:r>
+            <w:r>
+              <w:t>.html.twig</w:t>
+            </w:r>
+            <w:proofErr w:type="spellEnd"/>
+          </w:p>
+        </w:tc>
+      </w:tr>
+      <w:tr>
+        <w:trPr>
+          <w:jc w:val="center"/>
+        </w:trPr>
+        <w:tc>
+          <w:tcPr>
+            <w:tcW w:w="2933" w:type="dxa"/>
+            <w:tcBorders>
+              <w:top w:val="single" w:sz="8" w:space="0" w:color="000000"/>
+              <w:left w:val="single" w:sz="8" w:space="0" w:color="000000"/>
+              <w:bottom w:val="single" w:sz="8" w:space="0" w:color="000000"/>
+              <w:right w:val="single" w:sz="8" w:space="0" w:color="000000"/>
+            </w:tcBorders>
+            <w:shd w:val="clear" w:color="auto" w:fill="auto"/>
+          </w:tcPr>
+          <w:p>
+            <w:pPr>
+              <w:pStyle w:val="LO-normal"/>
+              <w:widowControl w:val="0"/>
+              <w:spacing w:line="240" w:lineRule="auto"/>
+              <w:rPr>
+                <w:rFonts w:hint="eastAsia"/>
+              </w:rPr>
+            </w:pPr>
+            <w:proofErr w:type="spellStart"/>
+            <w:r>
+              <w:t>request_friend</w:t>
+            </w:r>
+            <w:proofErr w:type="spellEnd"/>
+          </w:p>
+        </w:tc>
+        <w:tc>
+          <w:tcPr>
+            <w:tcW w:w="1320" w:type="dxa"/>
+            <w:tcBorders>
+              <w:top w:val="single" w:sz="8" w:space="0" w:color="000000"/>
+              <w:left w:val="single" w:sz="8" w:space="0" w:color="000000"/>
+              <w:bottom w:val="single" w:sz="8" w:space="0" w:color="000000"/>
+              <w:right w:val="single" w:sz="8" w:space="0" w:color="000000"/>
+            </w:tcBorders>
+            <w:shd w:val="clear" w:color="auto" w:fill="auto"/>
+          </w:tcPr>
+          <w:p>
+            <w:pPr>
+              <w:pStyle w:val="LO-normal"/>
+              <w:widowControl w:val="0"/>
+              <w:spacing w:line="240" w:lineRule="auto"/>
+              <w:rPr>
+                <w:rFonts w:hint="eastAsia"/>
+              </w:rPr>
+            </w:pPr>
+            <w:r>
+              <w:t>The request of friendship from one user to another</w:t>
+            </w:r>
+          </w:p>
+        </w:tc>
+        <w:tc>
+          <w:tcPr>
+            <w:tcW w:w="3337" w:type="dxa"/>
+            <w:tcBorders>
+              <w:top w:val="single" w:sz="8" w:space="0" w:color="000000"/>
+              <w:left w:val="single" w:sz="8" w:space="0" w:color="000000"/>
+              <w:bottom w:val="single" w:sz="8" w:space="0" w:color="000000"/>
+              <w:right w:val="single" w:sz="8" w:space="0" w:color="000000"/>
+            </w:tcBorders>
+            <w:shd w:val="clear" w:color="auto" w:fill="auto"/>
+          </w:tcPr>
+          <w:p>
+            <w:pPr>
+              <w:pStyle w:val="LO-normal"/>
+              <w:widowControl w:val="0"/>
+              <w:spacing w:line="240" w:lineRule="auto"/>
+              <w:rPr>
+                <w:rFonts w:hint="eastAsia"/>
+              </w:rPr>
+            </w:pPr>
+            <w:r>
+              <w:t>$_POST[‘user’]</w:t>
+            </w:r>
+          </w:p>
+          <w:p>
+            <w:pPr>
+              <w:pStyle w:val="LO-normal"/>
+              <w:widowControl w:val="0"/>
+              <w:spacing w:line="240" w:lineRule="auto"/>
+              <w:rPr>
+                <w:rFonts w:hint="eastAsia"/>
+              </w:rPr>
+            </w:pPr>
+            <w:r>
+              <w:t>$_POST[‘text’]</w:t>
+            </w:r>
+          </w:p>
+          <w:p>
+            <w:pPr>
+              <w:pStyle w:val="LO-normal"/>
+              <w:widowControl w:val="0"/>
+              <w:spacing w:line="240" w:lineRule="auto"/>
+              <w:rPr>
+                <w:rFonts w:hint="eastAsia"/>
+              </w:rPr>
+            </w:pPr>
+            <w:r>
+              <w:t>$_SESSION</w:t>
+            </w:r>
+            <w:r>
+              <w:t>[‘</w:t>
+            </w:r>
+            <w:proofErr w:type="spellStart"/>
+            <w:r>
+              <w:t>cod</w:t>
+            </w:r>
+            <w:r>
+              <w:t>U</w:t>
+            </w:r>
+            <w:r>
+              <w:t>ser</w:t>
+            </w:r>
+            <w:proofErr w:type="spellEnd"/>
+            <w:r>
+              <w:t>’]</w:t>
+            </w:r>
+          </w:p>
+        </w:tc>
+        <w:tc>
+          <w:tcPr>
+            <w:tcW w:w="1734" w:type="dxa"/>
+            <w:tcBorders>
+              <w:top w:val="single" w:sz="8" w:space="0" w:color="000000"/>
+              <w:left w:val="single" w:sz="8" w:space="0" w:color="000000"/>
+              <w:bottom w:val="single" w:sz="8" w:space="0" w:color="000000"/>
+              <w:right w:val="single" w:sz="8" w:space="0" w:color="000000"/>
+            </w:tcBorders>
+            <w:shd w:val="clear" w:color="auto" w:fill="auto"/>
+          </w:tcPr>
+          <w:p>
+            <w:pPr>
+              <w:pStyle w:val="LO-normal"/>
+              <w:widowControl w:val="0"/>
+              <w:spacing w:line="240" w:lineRule="auto"/>
+              <w:rPr>
+                <w:rFonts w:hint="eastAsia"/>
+              </w:rPr>
+            </w:pPr>
+            <w:proofErr w:type="spellStart"/>
+            <w:r>
+              <w:t>index</w:t>
+            </w:r>
+            <w:r>
+              <w:t>.html.twig</w:t>
+            </w:r>
+            <w:proofErr w:type="spellEnd"/>
+          </w:p>
+        </w:tc>
+      </w:tr>
+      <w:tr>
+        <w:trPr>
+          <w:jc w:val="center"/>
+        </w:trPr>
+        <w:tc>
+          <w:tcPr>
+            <w:tcW w:w="2933" w:type="dxa"/>
+            <w:tcBorders>
+              <w:top w:val="single" w:sz="8" w:space="0" w:color="000000"/>
+              <w:left w:val="single" w:sz="8" w:space="0" w:color="000000"/>
+              <w:bottom w:val="single" w:sz="8" w:space="0" w:color="000000"/>
+              <w:right w:val="single" w:sz="8" w:space="0" w:color="000000"/>
+            </w:tcBorders>
+            <w:shd w:val="clear" w:color="auto" w:fill="auto"/>
+          </w:tcPr>
+          <w:p>
+            <w:pPr>
+              <w:pStyle w:val="LO-normal"/>
+              <w:widowControl w:val="0"/>
+              <w:spacing w:line="240" w:lineRule="auto"/>
+              <w:rPr>
+                <w:rFonts w:hint="eastAsia"/>
+              </w:rPr>
+            </w:pPr>
+            <w:proofErr w:type="spellStart"/>
+            <w:r>
+              <w:t>search_bar_friend</w:t>
+            </w:r>
+            <w:proofErr w:type="spellEnd"/>
+          </w:p>
+        </w:tc>
+        <w:tc>
+          <w:tcPr>
+            <w:tcW w:w="1320" w:type="dxa"/>
+            <w:tcBorders>
+              <w:top w:val="single" w:sz="8" w:space="0" w:color="000000"/>
+              <w:left w:val="single" w:sz="8" w:space="0" w:color="000000"/>
+              <w:bottom w:val="single" w:sz="8" w:space="0" w:color="000000"/>
+              <w:right w:val="single" w:sz="8" w:space="0" w:color="000000"/>
+            </w:tcBorders>
+            <w:shd w:val="clear" w:color="auto" w:fill="auto"/>
+          </w:tcPr>
+          <w:p>
+            <w:pPr>
+              <w:pStyle w:val="LO-normal"/>
+              <w:widowControl w:val="0"/>
+              <w:spacing w:line="240" w:lineRule="auto"/>
+              <w:rPr>
+                <w:rFonts w:hint="eastAsia"/>
+              </w:rPr>
+            </w:pPr>
+            <w:r>
+              <w:t>Search for looking for a new friend</w:t>
+            </w:r>
+          </w:p>
+        </w:tc>
+        <w:tc>
+          <w:tcPr>
+            <w:tcW w:w="3337" w:type="dxa"/>
+            <w:tcBorders>
+              <w:top w:val="single" w:sz="8" w:space="0" w:color="000000"/>
+              <w:left w:val="single" w:sz="8" w:space="0" w:color="000000"/>
+              <w:bottom w:val="single" w:sz="8" w:space="0" w:color="000000"/>
+              <w:right w:val="single" w:sz="8" w:space="0" w:color="000000"/>
+            </w:tcBorders>
+            <w:shd w:val="clear" w:color="auto" w:fill="auto"/>
+          </w:tcPr>
+          <w:p>
+            <w:pPr>
+              <w:pStyle w:val="LO-normal"/>
+              <w:widowControl w:val="0"/>
+              <w:spacing w:line="240" w:lineRule="auto"/>
+              <w:rPr>
+                <w:rFonts w:hint="eastAsia"/>
+              </w:rPr>
+            </w:pPr>
+          </w:p>
+        </w:tc>
+        <w:tc>
+          <w:tcPr>
+            <w:tcW w:w="1734" w:type="dxa"/>
+            <w:tcBorders>
+              <w:top w:val="single" w:sz="8" w:space="0" w:color="000000"/>
+              <w:left w:val="single" w:sz="8" w:space="0" w:color="000000"/>
+              <w:bottom w:val="single" w:sz="8" w:space="0" w:color="000000"/>
+              <w:right w:val="single" w:sz="8" w:space="0" w:color="000000"/>
+            </w:tcBorders>
+            <w:shd w:val="clear" w:color="auto" w:fill="auto"/>
+          </w:tcPr>
+          <w:p>
+            <w:pPr>
+              <w:pStyle w:val="LO-normal"/>
+              <w:widowControl w:val="0"/>
+              <w:spacing w:line="240" w:lineRule="auto"/>
+              <w:rPr>
+                <w:rFonts w:hint="eastAsia"/>
+              </w:rPr>
+            </w:pPr>
+          </w:p>
+        </w:tc>
+      </w:tr>
+      <w:tr>
+        <w:trPr>
+          <w:jc w:val="center"/>
+        </w:trPr>
+        <w:tc>
+          <w:tcPr>
+            <w:tcW w:w="2933" w:type="dxa"/>
+            <w:tcBorders>
+              <w:top w:val="single" w:sz="8" w:space="0" w:color="000000"/>
+              <w:left w:val="single" w:sz="8" w:space="0" w:color="000000"/>
+              <w:bottom w:val="single" w:sz="8" w:space="0" w:color="000000"/>
+              <w:right w:val="single" w:sz="8" w:space="0" w:color="000000"/>
+            </w:tcBorders>
+            <w:shd w:val="clear" w:color="auto" w:fill="auto"/>
+          </w:tcPr>
+          <w:p>
+            <w:pPr>
+              <w:pStyle w:val="LO-normal"/>
+              <w:widowControl w:val="0"/>
+              <w:spacing w:line="240" w:lineRule="auto"/>
+              <w:rPr>
+                <w:rFonts w:hint="eastAsia"/>
+              </w:rPr>
+            </w:pPr>
+            <w:proofErr w:type="spellStart"/>
+            <w:r>
+              <w:t>search_bar</w:t>
+            </w:r>
+            <w:proofErr w:type="spellEnd"/>
+          </w:p>
+        </w:tc>
+        <w:tc>
+          <w:tcPr>
+            <w:tcW w:w="1320" w:type="dxa"/>
+            <w:tcBorders>
+              <w:top w:val="single" w:sz="8" w:space="0" w:color="000000"/>
+              <w:left w:val="single" w:sz="8" w:space="0" w:color="000000"/>
+              <w:bottom w:val="single" w:sz="8" w:space="0" w:color="000000"/>
+              <w:right w:val="single" w:sz="8" w:space="0" w:color="000000"/>
+            </w:tcBorders>
+            <w:shd w:val="clear" w:color="auto" w:fill="auto"/>
+          </w:tcPr>
+          <w:p>
+            <w:pPr>
+              <w:pStyle w:val="LO-normal"/>
+              <w:widowControl w:val="0"/>
+              <w:spacing w:line="240" w:lineRule="auto"/>
+              <w:rPr>
+                <w:rFonts w:hint="eastAsia"/>
+              </w:rPr>
+            </w:pPr>
+            <w:r>
+              <w:t>Search for looking for a user to send a new message</w:t>
+            </w:r>
+          </w:p>
+        </w:tc>
+        <w:tc>
+          <w:tcPr>
+            <w:tcW w:w="3337" w:type="dxa"/>
+            <w:tcBorders>
+              <w:top w:val="single" w:sz="8" w:space="0" w:color="000000"/>
+              <w:left w:val="single" w:sz="8" w:space="0" w:color="000000"/>
+              <w:bottom w:val="single" w:sz="8" w:space="0" w:color="000000"/>
+              <w:right w:val="single" w:sz="8" w:space="0" w:color="000000"/>
+            </w:tcBorders>
+            <w:shd w:val="clear" w:color="auto" w:fill="auto"/>
+          </w:tcPr>
+          <w:p>
+            <w:pPr>
+              <w:pStyle w:val="LO-normal"/>
+              <w:widowControl w:val="0"/>
+              <w:spacing w:line="240" w:lineRule="auto"/>
+              <w:rPr>
+                <w:rFonts w:hint="eastAsia"/>
+              </w:rPr>
+            </w:pPr>
+          </w:p>
+        </w:tc>
+        <w:tc>
+          <w:tcPr>
+            <w:tcW w:w="1734" w:type="dxa"/>
+            <w:tcBorders>
+              <w:top w:val="single" w:sz="8" w:space="0" w:color="000000"/>
+              <w:left w:val="single" w:sz="8" w:space="0" w:color="000000"/>
+              <w:bottom w:val="single" w:sz="8" w:space="0" w:color="000000"/>
+              <w:right w:val="single" w:sz="8" w:space="0" w:color="000000"/>
+            </w:tcBorders>
+            <w:shd w:val="clear" w:color="auto" w:fill="auto"/>
+          </w:tcPr>
+          <w:p>
+            <w:pPr>
+              <w:pStyle w:val="LO-normal"/>
+              <w:widowControl w:val="0"/>
+              <w:spacing w:line="240" w:lineRule="auto"/>
+              <w:rPr>
+                <w:rFonts w:hint="eastAsia"/>
+              </w:rPr>
+            </w:pPr>
+            <w:proofErr w:type="spellStart"/>
+            <w:r>
+              <w:rPr>
+                <w:rFonts w:hint="eastAsia"/>
+              </w:rPr>
+              <w:t>S</w:t>
+            </w:r>
+            <w:r>
+              <w:t>earch_bar</w:t>
+            </w:r>
+            <w:r>
+              <w:t>.html.twig</w:t>
+            </w:r>
+            <w:proofErr w:type="spellEnd"/>
+          </w:p>
+        </w:tc>
+      </w:tr>
+      <w:tr>
+        <w:trPr>
+          <w:jc w:val="center"/>
+        </w:trPr>
+        <w:tc>
+          <w:tcPr>
+            <w:tcW w:w="2933" w:type="dxa"/>
+            <w:tcBorders>
+              <w:top w:val="single" w:sz="8" w:space="0" w:color="000000"/>
+              <w:left w:val="single" w:sz="8" w:space="0" w:color="000000"/>
+              <w:bottom w:val="single" w:sz="8" w:space="0" w:color="000000"/>
+              <w:right w:val="single" w:sz="8" w:space="0" w:color="000000"/>
+            </w:tcBorders>
+            <w:shd w:val="clear" w:color="auto" w:fill="auto"/>
+          </w:tcPr>
+          <w:p>
+            <w:pPr>
+              <w:pStyle w:val="LO-normal"/>
+              <w:widowControl w:val="0"/>
+              <w:spacing w:line="240" w:lineRule="auto"/>
+              <w:rPr>
+                <w:rFonts w:hint="eastAsia"/>
+              </w:rPr>
+            </w:pPr>
+            <w:proofErr w:type="spellStart"/>
+            <w:r>
+              <w:t>send_message_AJAX</w:t>
+            </w:r>
+            <w:proofErr w:type="spellEnd"/>
+          </w:p>
+        </w:tc>
+        <w:tc>
+          <w:tcPr>
+            <w:tcW w:w="1320" w:type="dxa"/>
+            <w:tcBorders>
+              <w:top w:val="single" w:sz="8" w:space="0" w:color="000000"/>
+              <w:left w:val="single" w:sz="8" w:space="0" w:color="000000"/>
+              <w:bottom w:val="single" w:sz="8" w:space="0" w:color="000000"/>
+              <w:right w:val="single" w:sz="8" w:space="0" w:color="000000"/>
+            </w:tcBorders>
+            <w:shd w:val="clear" w:color="auto" w:fill="auto"/>
+          </w:tcPr>
+          <w:p>
+            <w:pPr>
+              <w:pStyle w:val="LO-normal"/>
+              <w:widowControl w:val="0"/>
+              <w:spacing w:line="240" w:lineRule="auto"/>
+              <w:rPr>
+                <w:rFonts w:hint="eastAsia"/>
+              </w:rPr>
+            </w:pPr>
+            <w:r>
+              <w:t>Allows to write messages from one user to another</w:t>
+            </w:r>
+          </w:p>
+        </w:tc>
+        <w:tc>
+          <w:tcPr>
+            <w:tcW w:w="3337" w:type="dxa"/>
+            <w:tcBorders>
+              <w:top w:val="single" w:sz="8" w:space="0" w:color="000000"/>
+              <w:left w:val="single" w:sz="8" w:space="0" w:color="000000"/>
+              <w:bottom w:val="single" w:sz="8" w:space="0" w:color="000000"/>
+              <w:right w:val="single" w:sz="8" w:space="0" w:color="000000"/>
+            </w:tcBorders>
+            <w:shd w:val="clear" w:color="auto" w:fill="auto"/>
+          </w:tcPr>
+          <w:p>
+            <w:pPr>
+              <w:pStyle w:val="LO-normal"/>
+              <w:widowControl w:val="0"/>
+              <w:spacing w:line="240" w:lineRule="auto"/>
+              <w:rPr>
+                <w:rFonts w:hint="eastAsia"/>
+              </w:rPr>
+            </w:pPr>
+            <w:r>
+              <w:t>$_POST[‘</w:t>
+            </w:r>
+            <w:proofErr w:type="spellStart"/>
+            <w:r>
+              <w:t>codRoom</w:t>
+            </w:r>
+            <w:proofErr w:type="spellEnd"/>
+            <w:r>
+              <w:t>’]</w:t>
+            </w:r>
+          </w:p>
+          <w:p>
+            <w:pPr>
+              <w:pStyle w:val="LO-normal"/>
+              <w:widowControl w:val="0"/>
+              <w:spacing w:line="240" w:lineRule="auto"/>
+              <w:rPr>
+                <w:rFonts w:hint="eastAsia"/>
+              </w:rPr>
+            </w:pPr>
+            <w:r>
+              <w:t>$_POST[‘text’]</w:t>
+            </w:r>
+          </w:p>
+          <w:p>
+            <w:pPr>
+              <w:pStyle w:val="LO-normal"/>
+              <w:widowControl w:val="0"/>
+              <w:spacing w:line="240" w:lineRule="auto"/>
+              <w:rPr>
+                <w:rFonts w:hint="eastAsia"/>
+              </w:rPr>
+            </w:pPr>
+            <w:r>
+              <w:t>$_SESSION</w:t>
+            </w:r>
+            <w:r>
+              <w:t>[‘</w:t>
+            </w:r>
+            <w:proofErr w:type="spellStart"/>
+            <w:r>
+              <w:t>codU</w:t>
+            </w:r>
+            <w:r>
+              <w:t>ser</w:t>
+            </w:r>
+            <w:proofErr w:type="spellEnd"/>
+            <w:r>
+              <w:t>’]</w:t>
+            </w:r>
+          </w:p>
+        </w:tc>
+        <w:tc>
+          <w:tcPr>
+            <w:tcW w:w="1734" w:type="dxa"/>
+            <w:tcBorders>
+              <w:top w:val="single" w:sz="8" w:space="0" w:color="000000"/>
+              <w:left w:val="single" w:sz="8" w:space="0" w:color="000000"/>
+              <w:bottom w:val="single" w:sz="8" w:space="0" w:color="000000"/>
+              <w:right w:val="single" w:sz="8" w:space="0" w:color="000000"/>
+            </w:tcBorders>
+            <w:shd w:val="clear" w:color="auto" w:fill="auto"/>
+          </w:tcPr>
+          <w:p>
+            <w:pPr>
+              <w:pStyle w:val="LO-normal"/>
+              <w:widowControl w:val="0"/>
+              <w:spacing w:line="240" w:lineRule="auto"/>
+              <w:rPr>
+                <w:rFonts w:hint="eastAsia"/>
+              </w:rPr>
+            </w:pPr>
+            <w:proofErr w:type="spellStart"/>
+            <w:r>
+              <w:t>index</w:t>
+            </w:r>
+            <w:r>
+              <w:t>.html.twig</w:t>
+            </w:r>
+            <w:proofErr w:type="spellEnd"/>
+          </w:p>
+        </w:tc>
+      </w:tr>
+      <w:tr>
+        <w:trPr>
+          <w:jc w:val="center"/>
+        </w:trPr>
+        <w:tc>
+          <w:tcPr>
+            <w:tcW w:w="2933" w:type="dxa"/>
+            <w:tcBorders>
+              <w:top w:val="single" w:sz="8" w:space="0" w:color="000000"/>
+              <w:left w:val="single" w:sz="8" w:space="0" w:color="000000"/>
+              <w:bottom w:val="single" w:sz="8" w:space="0" w:color="000000"/>
+              <w:right w:val="single" w:sz="8" w:space="0" w:color="000000"/>
+            </w:tcBorders>
+            <w:shd w:val="clear" w:color="auto" w:fill="auto"/>
+          </w:tcPr>
+          <w:p>
+            <w:pPr>
+              <w:pStyle w:val="LO-normal"/>
+              <w:widowControl w:val="0"/>
+              <w:spacing w:line="240" w:lineRule="auto"/>
+              <w:rPr>
+                <w:rFonts w:hint="eastAsia"/>
+              </w:rPr>
+            </w:pPr>
+            <w:proofErr w:type="spellStart"/>
+            <w:r>
+              <w:t>send_message_newMessage</w:t>
+            </w:r>
+            <w:proofErr w:type="spellEnd"/>
+          </w:p>
+        </w:tc>
+        <w:tc>
+          <w:tcPr>
+            <w:tcW w:w="1320" w:type="dxa"/>
+            <w:tcBorders>
+              <w:top w:val="single" w:sz="8" w:space="0" w:color="000000"/>
+              <w:left w:val="single" w:sz="8" w:space="0" w:color="000000"/>
+              <w:bottom w:val="single" w:sz="8" w:space="0" w:color="000000"/>
+              <w:right w:val="single" w:sz="8" w:space="0" w:color="000000"/>
+            </w:tcBorders>
+            <w:shd w:val="clear" w:color="auto" w:fill="auto"/>
+          </w:tcPr>
+          <w:p>
+            <w:pPr>
+              <w:pStyle w:val="LO-normal"/>
+              <w:widowControl w:val="0"/>
+              <w:spacing w:line="240" w:lineRule="auto"/>
+              <w:rPr>
+                <w:rFonts w:hint="eastAsia"/>
+              </w:rPr>
+            </w:pPr>
+            <w:r>
+              <w:t>Sends a new message to a user</w:t>
+            </w:r>
+          </w:p>
+        </w:tc>
+        <w:tc>
+          <w:tcPr>
+            <w:tcW w:w="3337" w:type="dxa"/>
+            <w:tcBorders>
+              <w:top w:val="single" w:sz="8" w:space="0" w:color="000000"/>
+              <w:left w:val="single" w:sz="8" w:space="0" w:color="000000"/>
+              <w:bottom w:val="single" w:sz="8" w:space="0" w:color="000000"/>
+              <w:right w:val="single" w:sz="8" w:space="0" w:color="000000"/>
+            </w:tcBorders>
+            <w:shd w:val="clear" w:color="auto" w:fill="auto"/>
+          </w:tcPr>
+          <w:p>
+            <w:pPr>
+              <w:pStyle w:val="LO-normal"/>
+              <w:widowControl w:val="0"/>
+              <w:spacing w:line="240" w:lineRule="auto"/>
+              <w:rPr>
+                <w:rFonts w:hint="eastAsia"/>
+              </w:rPr>
+            </w:pPr>
+            <w:r>
+              <w:t>$_POST[‘</w:t>
+            </w:r>
+            <w:proofErr w:type="spellStart"/>
+            <w:r>
+              <w:t>codRoom</w:t>
+            </w:r>
+            <w:proofErr w:type="spellEnd"/>
+            <w:r>
+              <w:t>’]</w:t>
+            </w:r>
+          </w:p>
+          <w:p>
+            <w:pPr>
+              <w:pStyle w:val="LO-normal"/>
+              <w:widowControl w:val="0"/>
+              <w:spacing w:line="240" w:lineRule="auto"/>
+              <w:rPr>
+                <w:rFonts w:hint="eastAsia"/>
+              </w:rPr>
+            </w:pPr>
+            <w:r>
+              <w:t>$_POST[‘text’]</w:t>
+            </w:r>
+          </w:p>
+          <w:p>
+            <w:pPr>
+              <w:pStyle w:val="LO-normal"/>
+              <w:widowControl w:val="0"/>
+              <w:spacing w:line="240" w:lineRule="auto"/>
+              <w:rPr>
+                <w:rFonts w:hint="eastAsia"/>
+              </w:rPr>
+            </w:pPr>
+            <w:r>
+              <w:t>$_SESSION</w:t>
+            </w:r>
+            <w:r>
+              <w:t>[‘</w:t>
+            </w:r>
+            <w:proofErr w:type="spellStart"/>
+            <w:r>
+              <w:t>cod</w:t>
+            </w:r>
+            <w:r>
+              <w:t>U</w:t>
+            </w:r>
+            <w:r>
+              <w:t>ser</w:t>
+            </w:r>
+            <w:proofErr w:type="spellEnd"/>
+            <w:r>
+              <w:t>’]</w:t>
+            </w:r>
+          </w:p>
+        </w:tc>
+        <w:tc>
+          <w:tcPr>
+            <w:tcW w:w="1734" w:type="dxa"/>
+            <w:tcBorders>
+              <w:top w:val="single" w:sz="8" w:space="0" w:color="000000"/>
+              <w:left w:val="single" w:sz="8" w:space="0" w:color="000000"/>
+              <w:bottom w:val="single" w:sz="8" w:space="0" w:color="000000"/>
+              <w:right w:val="single" w:sz="8" w:space="0" w:color="000000"/>
+            </w:tcBorders>
+            <w:shd w:val="clear" w:color="auto" w:fill="auto"/>
+          </w:tcPr>
+          <w:p>
+            <w:pPr>
+              <w:pStyle w:val="LO-normal"/>
+              <w:widowControl w:val="0"/>
+              <w:spacing w:line="240" w:lineRule="auto"/>
+              <w:rPr>
+                <w:rFonts w:hint="eastAsia"/>
+              </w:rPr>
+            </w:pPr>
+            <w:proofErr w:type="spellStart"/>
+            <w:r>
+              <w:t>index</w:t>
+            </w:r>
+            <w:r>
+              <w:t>.html.twig</w:t>
+            </w:r>
+            <w:proofErr w:type="spellEnd"/>
+          </w:p>
+        </w:tc>
+      </w:tr>
+      <w:tr>
+        <w:trPr>
+          <w:jc w:val="center"/>
+        </w:trPr>
+        <w:tc>
+          <w:tcPr>
+            <w:tcW w:w="2933" w:type="dxa"/>
+            <w:tcBorders>
+              <w:top w:val="single" w:sz="8" w:space="0" w:color="000000"/>
+              <w:left w:val="single" w:sz="8" w:space="0" w:color="000000"/>
+              <w:bottom w:val="single" w:sz="8" w:space="0" w:color="000000"/>
+              <w:right w:val="single" w:sz="8" w:space="0" w:color="000000"/>
+            </w:tcBorders>
+            <w:shd w:val="clear" w:color="auto" w:fill="auto"/>
+          </w:tcPr>
+          <w:p>
+            <w:pPr>
+              <w:pStyle w:val="LO-normal"/>
+              <w:widowControl w:val="0"/>
+              <w:spacing w:line="240" w:lineRule="auto"/>
+              <w:rPr>
+                <w:rFonts w:hint="eastAsia"/>
+              </w:rPr>
+            </w:pPr>
+            <w:r>
+              <w:rPr>
+                <w:rFonts w:hint="eastAsia"/>
+              </w:rPr>
+              <w:t>s</w:t>
+            </w:r>
+            <w:r>
+              <w:t>end</w:t>
+            </w:r>
+          </w:p>
+        </w:tc>
+        <w:tc>
+          <w:tcPr>
+            <w:tcW w:w="1320" w:type="dxa"/>
+            <w:tcBorders>
+              <w:top w:val="single" w:sz="8" w:space="0" w:color="000000"/>
+              <w:left w:val="single" w:sz="8" w:space="0" w:color="000000"/>
+              <w:bottom w:val="single" w:sz="8" w:space="0" w:color="000000"/>
+              <w:right w:val="single" w:sz="8" w:space="0" w:color="000000"/>
+            </w:tcBorders>
+            <w:shd w:val="clear" w:color="auto" w:fill="auto"/>
+          </w:tcPr>
+          <w:p>
+            <w:pPr>
+              <w:pStyle w:val="LO-normal"/>
+              <w:widowControl w:val="0"/>
+              <w:spacing w:line="240" w:lineRule="auto"/>
+              <w:rPr>
+                <w:rFonts w:hint="eastAsia"/>
+              </w:rPr>
+            </w:pPr>
+            <w:r>
+              <w:t xml:space="preserve">Where the message is actually </w:t>
+            </w:r>
+            <w:r>
+              <w:lastRenderedPageBreak/>
+              <w:t>sent</w:t>
+            </w:r>
+          </w:p>
+        </w:tc>
+        <w:tc>
+          <w:tcPr>
+            <w:tcW w:w="3337" w:type="dxa"/>
+            <w:tcBorders>
+              <w:top w:val="single" w:sz="8" w:space="0" w:color="000000"/>
+              <w:left w:val="single" w:sz="8" w:space="0" w:color="000000"/>
+              <w:bottom w:val="single" w:sz="8" w:space="0" w:color="000000"/>
+              <w:right w:val="single" w:sz="8" w:space="0" w:color="000000"/>
+            </w:tcBorders>
+            <w:shd w:val="clear" w:color="auto" w:fill="auto"/>
+          </w:tcPr>
+          <w:p>
+            <w:pPr>
+              <w:pStyle w:val="LO-normal"/>
+              <w:widowControl w:val="0"/>
+              <w:spacing w:line="240" w:lineRule="auto"/>
+              <w:rPr>
+                <w:rFonts w:hint="eastAsia"/>
+              </w:rPr>
+            </w:pPr>
+            <w:r>
+              <w:lastRenderedPageBreak/>
+              <w:t>$_POST[‘user’]</w:t>
+            </w:r>
+          </w:p>
+          <w:p>
+            <w:pPr>
+              <w:pStyle w:val="LO-normal"/>
+              <w:widowControl w:val="0"/>
+              <w:spacing w:line="240" w:lineRule="auto"/>
+              <w:rPr>
+                <w:rFonts w:hint="eastAsia"/>
+              </w:rPr>
+            </w:pPr>
+            <w:r>
+              <w:t>$_POST[‘text’]</w:t>
+            </w:r>
+          </w:p>
+          <w:p>
+            <w:pPr>
+              <w:pStyle w:val="LO-normal"/>
+              <w:widowControl w:val="0"/>
+              <w:spacing w:line="240" w:lineRule="auto"/>
+              <w:rPr>
+                <w:rFonts w:hint="eastAsia"/>
+              </w:rPr>
+            </w:pPr>
+            <w:r>
+              <w:t>$_SESSION</w:t>
+            </w:r>
+            <w:r>
+              <w:t xml:space="preserve"> </w:t>
+            </w:r>
+            <w:r>
+              <w:t>[‘</w:t>
+            </w:r>
+            <w:proofErr w:type="spellStart"/>
+            <w:r>
+              <w:t>cod</w:t>
+            </w:r>
+            <w:r>
+              <w:t>U</w:t>
+            </w:r>
+            <w:r>
+              <w:t>ser</w:t>
+            </w:r>
+            <w:proofErr w:type="spellEnd"/>
+            <w:r>
+              <w:t>’]</w:t>
+            </w:r>
+          </w:p>
+        </w:tc>
+        <w:tc>
+          <w:tcPr>
+            <w:tcW w:w="1734" w:type="dxa"/>
+            <w:tcBorders>
+              <w:top w:val="single" w:sz="8" w:space="0" w:color="000000"/>
+              <w:left w:val="single" w:sz="8" w:space="0" w:color="000000"/>
+              <w:bottom w:val="single" w:sz="8" w:space="0" w:color="000000"/>
+              <w:right w:val="single" w:sz="8" w:space="0" w:color="000000"/>
+            </w:tcBorders>
+            <w:shd w:val="clear" w:color="auto" w:fill="auto"/>
+          </w:tcPr>
+          <w:p>
+            <w:pPr>
+              <w:pStyle w:val="LO-normal"/>
+              <w:widowControl w:val="0"/>
+              <w:spacing w:line="240" w:lineRule="auto"/>
+              <w:rPr>
+                <w:rFonts w:hint="eastAsia"/>
+              </w:rPr>
+            </w:pPr>
+            <w:proofErr w:type="spellStart"/>
+            <w:r>
+              <w:t>index</w:t>
+            </w:r>
+            <w:r>
+              <w:t>.html.twig</w:t>
+            </w:r>
+            <w:proofErr w:type="spellEnd"/>
+          </w:p>
+        </w:tc>
+      </w:tr>
+      <w:tr>
+        <w:trPr>
+          <w:jc w:val="center"/>
+        </w:trPr>
+        <w:tc>
+          <w:tcPr>
+            <w:tcW w:w="2933" w:type="dxa"/>
+            <w:tcBorders>
+              <w:top w:val="single" w:sz="8" w:space="0" w:color="000000"/>
+              <w:left w:val="single" w:sz="8" w:space="0" w:color="000000"/>
+              <w:bottom w:val="single" w:sz="8" w:space="0" w:color="000000"/>
+              <w:right w:val="single" w:sz="8" w:space="0" w:color="000000"/>
+            </w:tcBorders>
+            <w:shd w:val="clear" w:color="auto" w:fill="auto"/>
+          </w:tcPr>
+          <w:p>
+            <w:pPr>
+              <w:pStyle w:val="LO-normal"/>
+              <w:widowControl w:val="0"/>
+              <w:spacing w:line="240" w:lineRule="auto"/>
+              <w:rPr>
+                <w:rFonts w:hint="eastAsia"/>
+              </w:rPr>
+            </w:pPr>
+            <w:proofErr w:type="spellStart"/>
+            <w:r>
+              <w:t>sendFriendship</w:t>
+            </w:r>
+            <w:proofErr w:type="spellEnd"/>
+          </w:p>
+        </w:tc>
+        <w:tc>
+          <w:tcPr>
+            <w:tcW w:w="1320" w:type="dxa"/>
+            <w:tcBorders>
+              <w:top w:val="single" w:sz="8" w:space="0" w:color="000000"/>
+              <w:left w:val="single" w:sz="8" w:space="0" w:color="000000"/>
+              <w:bottom w:val="single" w:sz="8" w:space="0" w:color="000000"/>
+              <w:right w:val="single" w:sz="8" w:space="0" w:color="000000"/>
+            </w:tcBorders>
+            <w:shd w:val="clear" w:color="auto" w:fill="auto"/>
+          </w:tcPr>
+          <w:p>
+            <w:pPr>
+              <w:pStyle w:val="LO-normal"/>
+              <w:widowControl w:val="0"/>
+              <w:spacing w:line="240" w:lineRule="auto"/>
+              <w:rPr>
+                <w:rFonts w:hint="eastAsia"/>
+              </w:rPr>
+            </w:pPr>
+            <w:r>
+              <w:t>Sends the request of friendship from one user to another</w:t>
+            </w:r>
+          </w:p>
+        </w:tc>
+        <w:tc>
+          <w:tcPr>
+            <w:tcW w:w="3337" w:type="dxa"/>
+            <w:tcBorders>
+              <w:top w:val="single" w:sz="8" w:space="0" w:color="000000"/>
+              <w:left w:val="single" w:sz="8" w:space="0" w:color="000000"/>
+              <w:bottom w:val="single" w:sz="8" w:space="0" w:color="000000"/>
+              <w:right w:val="single" w:sz="8" w:space="0" w:color="000000"/>
+            </w:tcBorders>
+            <w:shd w:val="clear" w:color="auto" w:fill="auto"/>
+          </w:tcPr>
+          <w:p>
+            <w:pPr>
+              <w:pStyle w:val="LO-normal"/>
+              <w:widowControl w:val="0"/>
+              <w:spacing w:line="240" w:lineRule="auto"/>
+              <w:rPr>
+                <w:rFonts w:hint="eastAsia"/>
+              </w:rPr>
+            </w:pPr>
+            <w:r>
+              <w:t>$_POST[‘</w:t>
+            </w:r>
+            <w:proofErr w:type="spellStart"/>
+            <w:r>
+              <w:t>nameUser</w:t>
+            </w:r>
+            <w:proofErr w:type="spellEnd"/>
+            <w:r>
+              <w:t>’]</w:t>
+            </w:r>
+          </w:p>
+          <w:p>
+            <w:pPr>
+              <w:pStyle w:val="LO-normal"/>
+              <w:widowControl w:val="0"/>
+              <w:spacing w:line="240" w:lineRule="auto"/>
+              <w:rPr>
+                <w:rFonts w:hint="eastAsia"/>
+              </w:rPr>
+            </w:pPr>
+            <w:r>
+              <w:t>$_SESSION</w:t>
+            </w:r>
+            <w:r>
+              <w:t xml:space="preserve"> </w:t>
+            </w:r>
+            <w:r>
+              <w:t>[‘</w:t>
+            </w:r>
+            <w:proofErr w:type="spellStart"/>
+            <w:r>
+              <w:t>cod</w:t>
+            </w:r>
+            <w:r>
+              <w:t>U</w:t>
+            </w:r>
+            <w:r>
+              <w:t>ser</w:t>
+            </w:r>
+            <w:proofErr w:type="spellEnd"/>
+            <w:r>
+              <w:t>’]</w:t>
+            </w:r>
+          </w:p>
+        </w:tc>
+        <w:tc>
+          <w:tcPr>
+            <w:tcW w:w="1734" w:type="dxa"/>
+            <w:tcBorders>
+              <w:top w:val="single" w:sz="8" w:space="0" w:color="000000"/>
+              <w:left w:val="single" w:sz="8" w:space="0" w:color="000000"/>
+              <w:bottom w:val="single" w:sz="8" w:space="0" w:color="000000"/>
+              <w:right w:val="single" w:sz="8" w:space="0" w:color="000000"/>
+            </w:tcBorders>
+            <w:shd w:val="clear" w:color="auto" w:fill="auto"/>
+          </w:tcPr>
+          <w:p>
+            <w:pPr>
+              <w:pStyle w:val="LO-normal"/>
+              <w:widowControl w:val="0"/>
+              <w:spacing w:line="240" w:lineRule="auto"/>
+              <w:rPr>
+                <w:rFonts w:hint="eastAsia"/>
+              </w:rPr>
+            </w:pPr>
+            <w:proofErr w:type="spellStart"/>
+            <w:r>
+              <w:t>index</w:t>
+            </w:r>
+            <w:r>
+              <w:t>.html.twig</w:t>
+            </w:r>
+            <w:proofErr w:type="spellEnd"/>
+          </w:p>
+        </w:tc>
+      </w:tr>
+    </w:tbl>
     <w:p>
       <w:pPr>
         <w:pStyle w:val="LO-normal"/>
@@ -3947,10 +6811,10 @@
         <w:tblLook w:val="0600" w:firstRow="0" w:lastRow="0" w:firstColumn="0" w:lastColumn="0" w:noHBand="1" w:noVBand="1"/>
       </w:tblPr>
       <w:tblGrid>
-        <w:gridCol w:w="3353"/>
-        <w:gridCol w:w="1320"/>
+        <w:gridCol w:w="1760"/>
+        <w:gridCol w:w="1425"/>
         <w:gridCol w:w="3337"/>
-        <w:gridCol w:w="1107"/>
+        <w:gridCol w:w="2507"/>
       </w:tblGrid>
       <w:tr>
         <w:trPr>
@@ -3958,7 +6822,7 @@
         </w:trPr>
         <w:tc>
           <w:tcPr>
-            <w:tcW w:w="2257" w:type="dxa"/>
+            <w:tcW w:w="1760" w:type="dxa"/>
             <w:tcBorders>
               <w:top w:val="single" w:sz="8" w:space="0" w:color="000000"/>
               <w:left w:val="single" w:sz="8" w:space="0" w:color="000000"/>
@@ -3976,14 +6840,16 @@
                 <w:rFonts w:hint="eastAsia"/>
               </w:rPr>
             </w:pPr>
-            <w:r>
-              <w:t>Path</w:t>
-            </w:r>
+            <w:proofErr w:type="spellStart"/>
+            <w:r>
+              <w:t>upload_files</w:t>
+            </w:r>
+            <w:proofErr w:type="spellEnd"/>
           </w:p>
         </w:tc>
         <w:tc>
           <w:tcPr>
-            <w:tcW w:w="2257" w:type="dxa"/>
+            <w:tcW w:w="1425" w:type="dxa"/>
             <w:tcBorders>
               <w:top w:val="single" w:sz="8" w:space="0" w:color="000000"/>
               <w:left w:val="single" w:sz="8" w:space="0" w:color="000000"/>
@@ -4002,13 +6868,13 @@
               </w:rPr>
             </w:pPr>
             <w:r>
-              <w:t>Description</w:t>
+              <w:t>Allows to upload files in the chat</w:t>
             </w:r>
           </w:p>
         </w:tc>
         <w:tc>
           <w:tcPr>
-            <w:tcW w:w="2257" w:type="dxa"/>
+            <w:tcW w:w="3337" w:type="dxa"/>
             <w:tcBorders>
               <w:top w:val="single" w:sz="8" w:space="0" w:color="000000"/>
               <w:left w:val="single" w:sz="8" w:space="0" w:color="000000"/>
@@ -4027,13 +6893,120 @@
               </w:rPr>
             </w:pPr>
             <w:r>
-              <w:t>Parameters</w:t>
+              <w:t>$_POST[‘</w:t>
+            </w:r>
+            <w:proofErr w:type="spellStart"/>
+            <w:r>
+              <w:t>codRoom</w:t>
+            </w:r>
+            <w:proofErr w:type="spellEnd"/>
+            <w:r>
+              <w:t>’]</w:t>
+            </w:r>
+          </w:p>
+          <w:p>
+            <w:pPr>
+              <w:pStyle w:val="LO-normal"/>
+              <w:widowControl w:val="0"/>
+              <w:spacing w:line="240" w:lineRule="auto"/>
+              <w:rPr>
+                <w:rFonts w:hint="eastAsia"/>
+              </w:rPr>
+            </w:pPr>
+            <w:r>
+              <w:t>$_POST[‘</w:t>
+            </w:r>
+            <w:proofErr w:type="spellStart"/>
+            <w:r>
+              <w:t>cod_my_usr</w:t>
+            </w:r>
+            <w:proofErr w:type="spellEnd"/>
+            <w:r>
+              <w:t>’]</w:t>
+            </w:r>
+          </w:p>
+          <w:p>
+            <w:pPr>
+              <w:pStyle w:val="LO-normal"/>
+              <w:widowControl w:val="0"/>
+              <w:spacing w:line="240" w:lineRule="auto"/>
+              <w:rPr>
+                <w:rFonts w:hint="eastAsia"/>
+              </w:rPr>
+            </w:pPr>
+            <w:r>
+              <w:t>$_POST[‘</w:t>
+            </w:r>
+            <w:proofErr w:type="spellStart"/>
+            <w:r>
+              <w:t>code_room</w:t>
+            </w:r>
+            <w:proofErr w:type="spellEnd"/>
+            <w:r>
+              <w:t>’]</w:t>
+            </w:r>
+          </w:p>
+          <w:p>
+            <w:pPr>
+              <w:pStyle w:val="LO-normal"/>
+              <w:widowControl w:val="0"/>
+              <w:spacing w:line="240" w:lineRule="auto"/>
+              <w:rPr>
+                <w:rFonts w:hint="eastAsia"/>
+              </w:rPr>
+            </w:pPr>
+            <w:proofErr w:type="spellStart"/>
+            <w:r>
+              <w:rPr>
+                <w:rFonts w:hint="eastAsia"/>
+              </w:rPr>
+              <w:t>F</w:t>
+            </w:r>
+            <w:r>
+              <w:t>ile→get</w:t>
+            </w:r>
+            <w:proofErr w:type="spellEnd"/>
+            <w:r>
+              <w:t>(‘file’)</w:t>
+            </w:r>
+          </w:p>
+          <w:p>
+            <w:pPr>
+              <w:pStyle w:val="LO-normal"/>
+              <w:widowControl w:val="0"/>
+              <w:spacing w:line="240" w:lineRule="auto"/>
+              <w:rPr>
+                <w:rFonts w:hint="eastAsia"/>
+              </w:rPr>
+            </w:pPr>
+            <w:r>
+              <w:t>$_SESSION</w:t>
+            </w:r>
+            <w:r>
+              <w:t xml:space="preserve"> </w:t>
+            </w:r>
+            <w:r>
+              <w:t>[‘</w:t>
+            </w:r>
+            <w:proofErr w:type="spellStart"/>
+            <w:r>
+              <w:t>co</w:t>
+            </w:r>
+            <w:r>
+              <w:t>dU</w:t>
+            </w:r>
+            <w:r>
+              <w:t>ser</w:t>
+            </w:r>
+            <w:proofErr w:type="spellEnd"/>
+            <w:r>
+              <w:t>’]</w:t>
             </w:r>
           </w:p>
         </w:tc>
         <w:tc>
           <w:tcPr>
-            <w:tcW w:w="2257" w:type="dxa"/>
+            <w:tcW w:w="2507" w:type="dxa"/>
             <w:tcBorders>
               <w:top w:val="single" w:sz="8" w:space="0" w:color="000000"/>
               <w:left w:val="single" w:sz="8" w:space="0" w:color="000000"/>
@@ -4051,9 +7024,14 @@
                 <w:rFonts w:hint="eastAsia"/>
               </w:rPr>
             </w:pPr>
-            <w:r>
-              <w:t>Redirects / Calls to</w:t>
-            </w:r>
+            <w:proofErr w:type="spellStart"/>
+            <w:r>
+              <w:t>index</w:t>
+            </w:r>
+            <w:r>
+              <w:t>.html.twig</w:t>
+            </w:r>
+            <w:proofErr w:type="spellEnd"/>
           </w:p>
         </w:tc>
       </w:tr>
@@ -4063,7 +7041,7 @@
         </w:trPr>
         <w:tc>
           <w:tcPr>
-            <w:tcW w:w="2257" w:type="dxa"/>
+            <w:tcW w:w="1760" w:type="dxa"/>
             <w:tcBorders>
               <w:top w:val="single" w:sz="8" w:space="0" w:color="000000"/>
               <w:left w:val="single" w:sz="8" w:space="0" w:color="000000"/>
@@ -4083,14 +7061,14 @@
             </w:pPr>
             <w:proofErr w:type="spellStart"/>
             <w:r>
-              <w:t>acceptFriend.php</w:t>
+              <w:t>uploadProfile</w:t>
             </w:r>
             <w:proofErr w:type="spellEnd"/>
           </w:p>
         </w:tc>
         <w:tc>
           <w:tcPr>
-            <w:tcW w:w="2257" w:type="dxa"/>
+            <w:tcW w:w="1425" w:type="dxa"/>
             <w:tcBorders>
               <w:top w:val="single" w:sz="8" w:space="0" w:color="000000"/>
               <w:left w:val="single" w:sz="8" w:space="0" w:color="000000"/>
@@ -4109,21 +7087,13 @@
               </w:rPr>
             </w:pPr>
             <w:r>
-              <w:t xml:space="preserve">The </w:t>
-            </w:r>
-            <w:proofErr w:type="spellStart"/>
-            <w:r>
-              <w:t>php</w:t>
-            </w:r>
-            <w:proofErr w:type="spellEnd"/>
-            <w:r>
-              <w:t xml:space="preserve"> for accepting a friend(The tick in the petition)</w:t>
+              <w:t>Updates the changes made to the user profile</w:t>
             </w:r>
           </w:p>
         </w:tc>
         <w:tc>
           <w:tcPr>
-            <w:tcW w:w="2257" w:type="dxa"/>
+            <w:tcW w:w="3337" w:type="dxa"/>
             <w:tcBorders>
               <w:top w:val="single" w:sz="8" w:space="0" w:color="000000"/>
               <w:left w:val="single" w:sz="8" w:space="0" w:color="000000"/>
@@ -4142,15 +7112,7 @@
               </w:rPr>
             </w:pPr>
             <w:r>
-              <w:t>$_SESSION[‘user’][‘</w:t>
-            </w:r>
-            <w:proofErr w:type="spellStart"/>
-            <w:r>
-              <w:t>cod_user</w:t>
-            </w:r>
-            <w:proofErr w:type="spellEnd"/>
-            <w:r>
-              <w:t>’]</w:t>
+              <w:t>$_POST[‘name’]</w:t>
             </w:r>
           </w:p>
           <w:p>
@@ -4163,21 +7125,63 @@
               </w:rPr>
             </w:pPr>
             <w:r>
-              <w:t>$_POST[‘</w:t>
-            </w:r>
+              <w:t>$_POST[‘surname’]</w:t>
+            </w:r>
+          </w:p>
+          <w:p>
+            <w:pPr>
+              <w:pStyle w:val="LO-normal"/>
+              <w:widowControl w:val="0"/>
+              <w:spacing w:line="240" w:lineRule="auto"/>
+              <w:rPr>
+                <w:rFonts w:hint="eastAsia"/>
+              </w:rPr>
+            </w:pPr>
+            <w:r>
+              <w:t>$_POST[‘description’]</w:t>
+            </w:r>
+          </w:p>
+          <w:p>
+            <w:pPr>
+              <w:pStyle w:val="LO-normal"/>
+              <w:widowControl w:val="0"/>
+              <w:spacing w:line="240" w:lineRule="auto"/>
+              <w:rPr>
+                <w:rFonts w:hint="eastAsia"/>
+              </w:rPr>
+            </w:pPr>
+            <w:r>
+              <w:t>$_POST[‘nick’]</w:t>
+            </w:r>
+          </w:p>
+          <w:p>
+            <w:pPr>
+              <w:pStyle w:val="LO-normal"/>
+              <w:widowControl w:val="0"/>
+              <w:spacing w:line="240" w:lineRule="auto"/>
+              <w:rPr>
+                <w:rFonts w:hint="eastAsia"/>
+              </w:rPr>
+            </w:pPr>
             <w:proofErr w:type="spellStart"/>
             <w:r>
-              <w:t>codUser</w:t>
+              <w:rPr>
+                <w:rFonts w:hint="eastAsia"/>
+              </w:rPr>
+              <w:t>F</w:t>
+            </w:r>
+            <w:r>
+              <w:t>ile→get</w:t>
             </w:r>
             <w:proofErr w:type="spellEnd"/>
             <w:r>
-              <w:t>’]</w:t>
+              <w:t>(’file’)</w:t>
             </w:r>
           </w:p>
         </w:tc>
         <w:tc>
           <w:tcPr>
-            <w:tcW w:w="2257" w:type="dxa"/>
+            <w:tcW w:w="2507" w:type="dxa"/>
             <w:tcBorders>
               <w:top w:val="single" w:sz="8" w:space="0" w:color="000000"/>
               <w:left w:val="single" w:sz="8" w:space="0" w:color="000000"/>
@@ -4195,6 +7199,14 @@
                 <w:rFonts w:hint="eastAsia"/>
               </w:rPr>
             </w:pPr>
+            <w:proofErr w:type="spellStart"/>
+            <w:r>
+              <w:t>index</w:t>
+            </w:r>
+            <w:r>
+              <w:t>.html.twig</w:t>
+            </w:r>
+            <w:proofErr w:type="spellEnd"/>
           </w:p>
         </w:tc>
       </w:tr>
@@ -4204,7 +7216,7 @@
         </w:trPr>
         <w:tc>
           <w:tcPr>
-            <w:tcW w:w="2257" w:type="dxa"/>
+            <w:tcW w:w="1760" w:type="dxa"/>
             <w:tcBorders>
               <w:top w:val="single" w:sz="8" w:space="0" w:color="000000"/>
               <w:left w:val="single" w:sz="8" w:space="0" w:color="000000"/>
@@ -4222,16 +7234,14 @@
                 <w:rFonts w:hint="eastAsia"/>
               </w:rPr>
             </w:pPr>
-            <w:proofErr w:type="spellStart"/>
-            <w:r>
-              <w:t>accessLogin.php</w:t>
-            </w:r>
-            <w:proofErr w:type="spellEnd"/>
+            <w:r>
+              <w:t>login</w:t>
+            </w:r>
           </w:p>
         </w:tc>
         <w:tc>
           <w:tcPr>
-            <w:tcW w:w="2257" w:type="dxa"/>
+            <w:tcW w:w="1425" w:type="dxa"/>
             <w:tcBorders>
               <w:top w:val="single" w:sz="8" w:space="0" w:color="000000"/>
               <w:left w:val="single" w:sz="8" w:space="0" w:color="000000"/>
@@ -4250,13 +7260,13 @@
               </w:rPr>
             </w:pPr>
             <w:r>
-              <w:t>Checks if the login is correct</w:t>
+              <w:t>Login screen</w:t>
             </w:r>
           </w:p>
         </w:tc>
         <w:tc>
           <w:tcPr>
-            <w:tcW w:w="2257" w:type="dxa"/>
+            <w:tcW w:w="3337" w:type="dxa"/>
             <w:tcBorders>
               <w:top w:val="single" w:sz="8" w:space="0" w:color="000000"/>
               <w:left w:val="single" w:sz="8" w:space="0" w:color="000000"/>
@@ -4274,27 +7284,11 @@
                 <w:rFonts w:hint="eastAsia"/>
               </w:rPr>
             </w:pPr>
-            <w:r>
-              <w:t>$_POST[‘user’]</w:t>
-            </w:r>
-          </w:p>
-          <w:p>
-            <w:pPr>
-              <w:pStyle w:val="LO-normal"/>
-              <w:widowControl w:val="0"/>
-              <w:spacing w:line="240" w:lineRule="auto"/>
-              <w:rPr>
-                <w:rFonts w:hint="eastAsia"/>
-              </w:rPr>
-            </w:pPr>
-            <w:r>
-              <w:t>$_POST[‘password’]</w:t>
-            </w:r>
           </w:p>
         </w:tc>
         <w:tc>
           <w:tcPr>
-            <w:tcW w:w="2257" w:type="dxa"/>
+            <w:tcW w:w="2507" w:type="dxa"/>
             <w:tcBorders>
               <w:top w:val="single" w:sz="8" w:space="0" w:color="000000"/>
               <w:left w:val="single" w:sz="8" w:space="0" w:color="000000"/>
@@ -4312,6 +7306,23 @@
                 <w:rFonts w:hint="eastAsia"/>
               </w:rPr>
             </w:pPr>
+            <w:r>
+              <w:rPr>
+                <w:rFonts w:hint="eastAsia"/>
+              </w:rPr>
+              <w:t>s</w:t>
+            </w:r>
+            <w:r>
+              <w:t>ecurity/</w:t>
+            </w:r>
+            <w:proofErr w:type="spellStart"/>
+            <w:r>
+              <w:t>login</w:t>
+            </w:r>
+            <w:r>
+              <w:t>.html.twig</w:t>
+            </w:r>
+            <w:proofErr w:type="spellEnd"/>
           </w:p>
         </w:tc>
       </w:tr>
@@ -4321,7 +7332,7 @@
         </w:trPr>
         <w:tc>
           <w:tcPr>
-            <w:tcW w:w="2257" w:type="dxa"/>
+            <w:tcW w:w="1760" w:type="dxa"/>
             <w:tcBorders>
               <w:top w:val="single" w:sz="8" w:space="0" w:color="000000"/>
               <w:left w:val="single" w:sz="8" w:space="0" w:color="000000"/>
@@ -4339,16 +7350,20 @@
                 <w:rFonts w:hint="eastAsia"/>
               </w:rPr>
             </w:pPr>
-            <w:proofErr w:type="spellStart"/>
-            <w:r>
-              <w:t>allUser.php</w:t>
-            </w:r>
-            <w:proofErr w:type="spellEnd"/>
+            <w:r>
+              <w:rPr>
+                <w:rFonts w:hint="eastAsia"/>
+              </w:rPr>
+              <w:t>r</w:t>
+            </w:r>
+            <w:r>
+              <w:t>egister</w:t>
+            </w:r>
           </w:p>
         </w:tc>
         <w:tc>
           <w:tcPr>
-            <w:tcW w:w="2257" w:type="dxa"/>
+            <w:tcW w:w="1425" w:type="dxa"/>
             <w:tcBorders>
               <w:top w:val="single" w:sz="8" w:space="0" w:color="000000"/>
               <w:left w:val="single" w:sz="8" w:space="0" w:color="000000"/>
@@ -4367,13 +7382,13 @@
               </w:rPr>
             </w:pPr>
             <w:r>
-              <w:t>Loads all the profiles for the admin to see</w:t>
+              <w:t>Creates your user if you don't have one</w:t>
             </w:r>
           </w:p>
         </w:tc>
         <w:tc>
           <w:tcPr>
-            <w:tcW w:w="2257" w:type="dxa"/>
+            <w:tcW w:w="3337" w:type="dxa"/>
             <w:tcBorders>
               <w:top w:val="single" w:sz="8" w:space="0" w:color="000000"/>
               <w:left w:val="single" w:sz="8" w:space="0" w:color="000000"/>
@@ -4391,11 +7406,79 @@
                 <w:rFonts w:hint="eastAsia"/>
               </w:rPr>
             </w:pPr>
+            <w:r>
+              <w:t>$_POST[‘name’]</w:t>
+            </w:r>
+          </w:p>
+          <w:p>
+            <w:pPr>
+              <w:pStyle w:val="LO-normal"/>
+              <w:widowControl w:val="0"/>
+              <w:spacing w:line="240" w:lineRule="auto"/>
+              <w:rPr>
+                <w:rFonts w:hint="eastAsia"/>
+              </w:rPr>
+            </w:pPr>
+            <w:r>
+              <w:t>$_POST[‘surname’]</w:t>
+            </w:r>
+          </w:p>
+          <w:p>
+            <w:pPr>
+              <w:pStyle w:val="LO-normal"/>
+              <w:widowControl w:val="0"/>
+              <w:spacing w:line="240" w:lineRule="auto"/>
+              <w:rPr>
+                <w:rFonts w:hint="eastAsia"/>
+              </w:rPr>
+            </w:pPr>
+            <w:r>
+              <w:t>$_POST[‘nick’]</w:t>
+            </w:r>
+          </w:p>
+          <w:p>
+            <w:pPr>
+              <w:pStyle w:val="LO-normal"/>
+              <w:widowControl w:val="0"/>
+              <w:spacing w:line="240" w:lineRule="auto"/>
+              <w:rPr>
+                <w:rFonts w:hint="eastAsia"/>
+              </w:rPr>
+            </w:pPr>
+            <w:r>
+              <w:t>$_POST[‘email’]</w:t>
+            </w:r>
+          </w:p>
+          <w:p>
+            <w:pPr>
+              <w:pStyle w:val="LO-normal"/>
+              <w:widowControl w:val="0"/>
+              <w:spacing w:line="240" w:lineRule="auto"/>
+              <w:rPr>
+                <w:rFonts w:hint="eastAsia"/>
+              </w:rPr>
+            </w:pPr>
+            <w:r>
+              <w:t>$_POST[‘password’]</w:t>
+            </w:r>
+          </w:p>
+          <w:p>
+            <w:pPr>
+              <w:pStyle w:val="LO-normal"/>
+              <w:widowControl w:val="0"/>
+              <w:spacing w:line="240" w:lineRule="auto"/>
+              <w:rPr>
+                <w:rFonts w:hint="eastAsia"/>
+              </w:rPr>
+            </w:pPr>
+            <w:r>
+              <w:t>$_POST[‘gender’]</w:t>
+            </w:r>
           </w:p>
         </w:tc>
         <w:tc>
           <w:tcPr>
-            <w:tcW w:w="2257" w:type="dxa"/>
+            <w:tcW w:w="2507" w:type="dxa"/>
             <w:tcBorders>
               <w:top w:val="single" w:sz="8" w:space="0" w:color="000000"/>
               <w:left w:val="single" w:sz="8" w:space="0" w:color="000000"/>
@@ -4413,2044 +7496,17 @@
                 <w:rFonts w:hint="eastAsia"/>
               </w:rPr>
             </w:pPr>
-          </w:p>
-        </w:tc>
-      </w:tr>
-      <w:tr>
-        <w:trPr>
-          <w:jc w:val="center"/>
-        </w:trPr>
-        <w:tc>
-          <w:tcPr>
-            <w:tcW w:w="2257" w:type="dxa"/>
-            <w:tcBorders>
-              <w:top w:val="single" w:sz="8" w:space="0" w:color="000000"/>
-              <w:left w:val="single" w:sz="8" w:space="0" w:color="000000"/>
-              <w:bottom w:val="single" w:sz="8" w:space="0" w:color="000000"/>
-              <w:right w:val="single" w:sz="8" w:space="0" w:color="000000"/>
-            </w:tcBorders>
-            <w:shd w:val="clear" w:color="auto" w:fill="auto"/>
-          </w:tcPr>
-          <w:p>
-            <w:pPr>
-              <w:pStyle w:val="LO-normal"/>
-              <w:widowControl w:val="0"/>
-              <w:spacing w:line="240" w:lineRule="auto"/>
-              <w:rPr>
-                <w:rFonts w:hint="eastAsia"/>
-              </w:rPr>
-            </w:pPr>
             <w:proofErr w:type="spellStart"/>
             <w:r>
-              <w:t>chat_AJAX.php</w:t>
-            </w:r>
-            <w:proofErr w:type="spellEnd"/>
-          </w:p>
-        </w:tc>
-        <w:tc>
-          <w:tcPr>
-            <w:tcW w:w="2257" w:type="dxa"/>
-            <w:tcBorders>
-              <w:top w:val="single" w:sz="8" w:space="0" w:color="000000"/>
-              <w:left w:val="single" w:sz="8" w:space="0" w:color="000000"/>
-              <w:bottom w:val="single" w:sz="8" w:space="0" w:color="000000"/>
-              <w:right w:val="single" w:sz="8" w:space="0" w:color="000000"/>
-            </w:tcBorders>
-            <w:shd w:val="clear" w:color="auto" w:fill="auto"/>
-          </w:tcPr>
-          <w:p>
-            <w:pPr>
-              <w:pStyle w:val="LO-normal"/>
-              <w:widowControl w:val="0"/>
-              <w:spacing w:line="240" w:lineRule="auto"/>
-              <w:rPr>
-                <w:rFonts w:hint="eastAsia"/>
-              </w:rPr>
-            </w:pPr>
-            <w:r>
-              <w:t>Loads the chat with users or groups and allows to send messages</w:t>
-            </w:r>
-          </w:p>
-        </w:tc>
-        <w:tc>
-          <w:tcPr>
-            <w:tcW w:w="2257" w:type="dxa"/>
-            <w:tcBorders>
-              <w:top w:val="single" w:sz="8" w:space="0" w:color="000000"/>
-              <w:left w:val="single" w:sz="8" w:space="0" w:color="000000"/>
-              <w:bottom w:val="single" w:sz="8" w:space="0" w:color="000000"/>
-              <w:right w:val="single" w:sz="8" w:space="0" w:color="000000"/>
-            </w:tcBorders>
-            <w:shd w:val="clear" w:color="auto" w:fill="auto"/>
-          </w:tcPr>
-          <w:p>
-            <w:pPr>
-              <w:pStyle w:val="LO-normal"/>
-              <w:widowControl w:val="0"/>
-              <w:spacing w:line="240" w:lineRule="auto"/>
-              <w:rPr>
-                <w:rFonts w:hint="eastAsia"/>
-              </w:rPr>
-            </w:pPr>
-            <w:r>
-              <w:t>$_POST[‘</w:t>
-            </w:r>
-            <w:proofErr w:type="spellStart"/>
-            <w:r>
-              <w:t>codRoom</w:t>
-            </w:r>
-            <w:proofErr w:type="spellEnd"/>
-            <w:r>
-              <w:t>’]</w:t>
-            </w:r>
-          </w:p>
-          <w:p>
-            <w:pPr>
-              <w:pStyle w:val="LO-normal"/>
-              <w:widowControl w:val="0"/>
-              <w:spacing w:line="240" w:lineRule="auto"/>
-              <w:rPr>
-                <w:rFonts w:hint="eastAsia"/>
-              </w:rPr>
-            </w:pPr>
-            <w:r>
-              <w:t>$_POST[‘</w:t>
-            </w:r>
-            <w:proofErr w:type="spellStart"/>
-            <w:r>
-              <w:t>avatar_chat</w:t>
-            </w:r>
-            <w:proofErr w:type="spellEnd"/>
-            <w:r>
-              <w:t>’]</w:t>
-            </w:r>
-          </w:p>
-          <w:p>
-            <w:pPr>
-              <w:pStyle w:val="LO-normal"/>
-              <w:widowControl w:val="0"/>
-              <w:spacing w:line="240" w:lineRule="auto"/>
-              <w:rPr>
-                <w:rFonts w:hint="eastAsia"/>
-              </w:rPr>
-            </w:pPr>
-            <w:r>
-              <w:t>$_POST[‘</w:t>
-            </w:r>
-            <w:proofErr w:type="spellStart"/>
-            <w:r>
-              <w:t>name_chat</w:t>
-            </w:r>
-            <w:proofErr w:type="spellEnd"/>
-            <w:r>
-              <w:t>’]</w:t>
-            </w:r>
-          </w:p>
-          <w:p>
-            <w:pPr>
-              <w:pStyle w:val="LO-normal"/>
-              <w:widowControl w:val="0"/>
-              <w:spacing w:line="240" w:lineRule="auto"/>
-              <w:rPr>
-                <w:rFonts w:hint="eastAsia"/>
-              </w:rPr>
-            </w:pPr>
-            <w:r>
-              <w:t>$_SESSION[‘user’][‘</w:t>
-            </w:r>
-            <w:proofErr w:type="spellStart"/>
-            <w:r>
-              <w:t>cod_user</w:t>
-            </w:r>
-            <w:proofErr w:type="spellEnd"/>
-            <w:r>
-              <w:t>’]</w:t>
-            </w:r>
-          </w:p>
-        </w:tc>
-        <w:tc>
-          <w:tcPr>
-            <w:tcW w:w="2257" w:type="dxa"/>
-            <w:tcBorders>
-              <w:top w:val="single" w:sz="8" w:space="0" w:color="000000"/>
-              <w:left w:val="single" w:sz="8" w:space="0" w:color="000000"/>
-              <w:bottom w:val="single" w:sz="8" w:space="0" w:color="000000"/>
-              <w:right w:val="single" w:sz="8" w:space="0" w:color="000000"/>
-            </w:tcBorders>
-            <w:shd w:val="clear" w:color="auto" w:fill="auto"/>
-          </w:tcPr>
-          <w:p>
-            <w:pPr>
-              <w:pStyle w:val="LO-normal"/>
-              <w:widowControl w:val="0"/>
-              <w:spacing w:line="240" w:lineRule="auto"/>
-              <w:rPr>
-                <w:rFonts w:hint="eastAsia"/>
-              </w:rPr>
-            </w:pPr>
-          </w:p>
-        </w:tc>
-      </w:tr>
-      <w:tr>
-        <w:trPr>
-          <w:jc w:val="center"/>
-        </w:trPr>
-        <w:tc>
-          <w:tcPr>
-            <w:tcW w:w="2257" w:type="dxa"/>
-            <w:tcBorders>
-              <w:top w:val="single" w:sz="8" w:space="0" w:color="000000"/>
-              <w:left w:val="single" w:sz="8" w:space="0" w:color="000000"/>
-              <w:bottom w:val="single" w:sz="8" w:space="0" w:color="000000"/>
-              <w:right w:val="single" w:sz="8" w:space="0" w:color="000000"/>
-            </w:tcBorders>
-            <w:shd w:val="clear" w:color="auto" w:fill="auto"/>
-          </w:tcPr>
-          <w:p>
-            <w:pPr>
-              <w:pStyle w:val="LO-normal"/>
-              <w:widowControl w:val="0"/>
-              <w:spacing w:line="240" w:lineRule="auto"/>
-              <w:rPr>
-                <w:rFonts w:hint="eastAsia"/>
-              </w:rPr>
-            </w:pPr>
-            <w:proofErr w:type="spellStart"/>
-            <w:r>
-              <w:t>contacts.php</w:t>
-            </w:r>
-            <w:proofErr w:type="spellEnd"/>
-          </w:p>
-        </w:tc>
-        <w:tc>
-          <w:tcPr>
-            <w:tcW w:w="2257" w:type="dxa"/>
-            <w:tcBorders>
-              <w:top w:val="single" w:sz="8" w:space="0" w:color="000000"/>
-              <w:left w:val="single" w:sz="8" w:space="0" w:color="000000"/>
-              <w:bottom w:val="single" w:sz="8" w:space="0" w:color="000000"/>
-              <w:right w:val="single" w:sz="8" w:space="0" w:color="000000"/>
-            </w:tcBorders>
-            <w:shd w:val="clear" w:color="auto" w:fill="auto"/>
-          </w:tcPr>
-          <w:p>
-            <w:pPr>
-              <w:pStyle w:val="LO-normal"/>
-              <w:widowControl w:val="0"/>
-              <w:spacing w:line="240" w:lineRule="auto"/>
-              <w:rPr>
-                <w:rFonts w:hint="eastAsia"/>
-              </w:rPr>
-            </w:pPr>
-            <w:r>
-              <w:t xml:space="preserve">The </w:t>
-            </w:r>
-            <w:proofErr w:type="spellStart"/>
-            <w:r>
-              <w:t>php</w:t>
-            </w:r>
-            <w:proofErr w:type="spellEnd"/>
-            <w:r>
-              <w:t xml:space="preserve"> for the left side of the screen </w:t>
-            </w:r>
-          </w:p>
-        </w:tc>
-        <w:tc>
-          <w:tcPr>
-            <w:tcW w:w="2257" w:type="dxa"/>
-            <w:tcBorders>
-              <w:top w:val="single" w:sz="8" w:space="0" w:color="000000"/>
-              <w:left w:val="single" w:sz="8" w:space="0" w:color="000000"/>
-              <w:bottom w:val="single" w:sz="8" w:space="0" w:color="000000"/>
-              <w:right w:val="single" w:sz="8" w:space="0" w:color="000000"/>
-            </w:tcBorders>
-            <w:shd w:val="clear" w:color="auto" w:fill="auto"/>
-          </w:tcPr>
-          <w:p>
-            <w:pPr>
-              <w:pStyle w:val="LO-normal"/>
-              <w:widowControl w:val="0"/>
-              <w:spacing w:line="240" w:lineRule="auto"/>
-              <w:rPr>
-                <w:rFonts w:hint="eastAsia"/>
-              </w:rPr>
-            </w:pPr>
-            <w:r>
-              <w:t>$_SESSION[‘user’][‘</w:t>
-            </w:r>
-            <w:proofErr w:type="spellStart"/>
-            <w:r>
-              <w:t>cod_user</w:t>
-            </w:r>
-            <w:proofErr w:type="spellEnd"/>
-            <w:r>
-              <w:t>’]</w:t>
-            </w:r>
-          </w:p>
-        </w:tc>
-        <w:tc>
-          <w:tcPr>
-            <w:tcW w:w="2257" w:type="dxa"/>
-            <w:tcBorders>
-              <w:top w:val="single" w:sz="8" w:space="0" w:color="000000"/>
-              <w:left w:val="single" w:sz="8" w:space="0" w:color="000000"/>
-              <w:bottom w:val="single" w:sz="8" w:space="0" w:color="000000"/>
-              <w:right w:val="single" w:sz="8" w:space="0" w:color="000000"/>
-            </w:tcBorders>
-            <w:shd w:val="clear" w:color="auto" w:fill="auto"/>
-          </w:tcPr>
-          <w:p>
-            <w:pPr>
-              <w:pStyle w:val="LO-normal"/>
-              <w:widowControl w:val="0"/>
-              <w:spacing w:line="240" w:lineRule="auto"/>
-              <w:rPr>
-                <w:rFonts w:hint="eastAsia"/>
-              </w:rPr>
-            </w:pPr>
-          </w:p>
-        </w:tc>
-      </w:tr>
-      <w:tr>
-        <w:trPr>
-          <w:jc w:val="center"/>
-        </w:trPr>
-        <w:tc>
-          <w:tcPr>
-            <w:tcW w:w="2257" w:type="dxa"/>
-            <w:tcBorders>
-              <w:top w:val="single" w:sz="8" w:space="0" w:color="000000"/>
-              <w:left w:val="single" w:sz="8" w:space="0" w:color="000000"/>
-              <w:bottom w:val="single" w:sz="8" w:space="0" w:color="000000"/>
-              <w:right w:val="single" w:sz="8" w:space="0" w:color="000000"/>
-            </w:tcBorders>
-            <w:shd w:val="clear" w:color="auto" w:fill="auto"/>
-          </w:tcPr>
-          <w:p>
-            <w:pPr>
-              <w:pStyle w:val="LO-normal"/>
-              <w:widowControl w:val="0"/>
-              <w:spacing w:line="240" w:lineRule="auto"/>
-              <w:rPr>
-                <w:rFonts w:hint="eastAsia"/>
-              </w:rPr>
-            </w:pPr>
-            <w:proofErr w:type="spellStart"/>
-            <w:r>
-              <w:t>createNewGroup.php</w:t>
-            </w:r>
-            <w:proofErr w:type="spellEnd"/>
-          </w:p>
-        </w:tc>
-        <w:tc>
-          <w:tcPr>
-            <w:tcW w:w="2257" w:type="dxa"/>
-            <w:tcBorders>
-              <w:top w:val="single" w:sz="8" w:space="0" w:color="000000"/>
-              <w:left w:val="single" w:sz="8" w:space="0" w:color="000000"/>
-              <w:bottom w:val="single" w:sz="8" w:space="0" w:color="000000"/>
-              <w:right w:val="single" w:sz="8" w:space="0" w:color="000000"/>
-            </w:tcBorders>
-            <w:shd w:val="clear" w:color="auto" w:fill="auto"/>
-          </w:tcPr>
-          <w:p>
-            <w:pPr>
-              <w:pStyle w:val="LO-normal"/>
-              <w:widowControl w:val="0"/>
-              <w:spacing w:line="240" w:lineRule="auto"/>
-              <w:rPr>
-                <w:rFonts w:hint="eastAsia"/>
-              </w:rPr>
-            </w:pPr>
-            <w:r>
-              <w:t>Creates a new group</w:t>
-            </w:r>
-          </w:p>
-        </w:tc>
-        <w:tc>
-          <w:tcPr>
-            <w:tcW w:w="2257" w:type="dxa"/>
-            <w:tcBorders>
-              <w:top w:val="single" w:sz="8" w:space="0" w:color="000000"/>
-              <w:left w:val="single" w:sz="8" w:space="0" w:color="000000"/>
-              <w:bottom w:val="single" w:sz="8" w:space="0" w:color="000000"/>
-              <w:right w:val="single" w:sz="8" w:space="0" w:color="000000"/>
-            </w:tcBorders>
-            <w:shd w:val="clear" w:color="auto" w:fill="auto"/>
-          </w:tcPr>
-          <w:p>
-            <w:pPr>
-              <w:pStyle w:val="LO-normal"/>
-              <w:widowControl w:val="0"/>
-              <w:spacing w:line="240" w:lineRule="auto"/>
-              <w:rPr>
-                <w:rFonts w:hint="eastAsia"/>
-              </w:rPr>
-            </w:pPr>
-            <w:r>
-              <w:t>$_POST[‘users’]</w:t>
-            </w:r>
-          </w:p>
-          <w:p>
-            <w:pPr>
-              <w:pStyle w:val="LO-normal"/>
-              <w:widowControl w:val="0"/>
-              <w:spacing w:line="240" w:lineRule="auto"/>
-              <w:rPr>
-                <w:rFonts w:hint="eastAsia"/>
-              </w:rPr>
-            </w:pPr>
-            <w:r>
-              <w:t>$_POST[‘</w:t>
-            </w:r>
-            <w:proofErr w:type="spellStart"/>
-            <w:r>
-              <w:t>nameGroup</w:t>
-            </w:r>
-            <w:proofErr w:type="spellEnd"/>
-            <w:r>
-              <w:t>’]</w:t>
-            </w:r>
-          </w:p>
-          <w:p>
-            <w:pPr>
-              <w:pStyle w:val="LO-normal"/>
-              <w:widowControl w:val="0"/>
-              <w:spacing w:line="240" w:lineRule="auto"/>
-              <w:rPr>
-                <w:rFonts w:hint="eastAsia"/>
-              </w:rPr>
-            </w:pPr>
-            <w:r>
-              <w:t>$_SESSION[‘user’][‘</w:t>
-            </w:r>
-            <w:proofErr w:type="spellStart"/>
-            <w:r>
-              <w:t>cod_user</w:t>
-            </w:r>
-            <w:proofErr w:type="spellEnd"/>
-            <w:r>
-              <w:t>’]</w:t>
-            </w:r>
-          </w:p>
-        </w:tc>
-        <w:tc>
-          <w:tcPr>
-            <w:tcW w:w="2257" w:type="dxa"/>
-            <w:tcBorders>
-              <w:top w:val="single" w:sz="8" w:space="0" w:color="000000"/>
-              <w:left w:val="single" w:sz="8" w:space="0" w:color="000000"/>
-              <w:bottom w:val="single" w:sz="8" w:space="0" w:color="000000"/>
-              <w:right w:val="single" w:sz="8" w:space="0" w:color="000000"/>
-            </w:tcBorders>
-            <w:shd w:val="clear" w:color="auto" w:fill="auto"/>
-          </w:tcPr>
-          <w:p>
-            <w:pPr>
-              <w:pStyle w:val="LO-normal"/>
-              <w:widowControl w:val="0"/>
-              <w:spacing w:line="240" w:lineRule="auto"/>
-              <w:rPr>
-                <w:rFonts w:hint="eastAsia"/>
-              </w:rPr>
-            </w:pPr>
-          </w:p>
-        </w:tc>
-      </w:tr>
-      <w:tr>
-        <w:trPr>
-          <w:jc w:val="center"/>
-        </w:trPr>
-        <w:tc>
-          <w:tcPr>
-            <w:tcW w:w="2257" w:type="dxa"/>
-            <w:tcBorders>
-              <w:top w:val="single" w:sz="8" w:space="0" w:color="000000"/>
-              <w:left w:val="single" w:sz="8" w:space="0" w:color="000000"/>
-              <w:bottom w:val="single" w:sz="8" w:space="0" w:color="000000"/>
-              <w:right w:val="single" w:sz="8" w:space="0" w:color="000000"/>
-            </w:tcBorders>
-            <w:shd w:val="clear" w:color="auto" w:fill="auto"/>
-          </w:tcPr>
-          <w:p>
-            <w:pPr>
-              <w:pStyle w:val="LO-normal"/>
-              <w:widowControl w:val="0"/>
-              <w:spacing w:line="240" w:lineRule="auto"/>
-              <w:rPr>
-                <w:rFonts w:hint="eastAsia"/>
-              </w:rPr>
-            </w:pPr>
-            <w:proofErr w:type="spellStart"/>
-            <w:r>
-              <w:t>denyFriend.php</w:t>
-            </w:r>
-            <w:proofErr w:type="spellEnd"/>
-          </w:p>
-        </w:tc>
-        <w:tc>
-          <w:tcPr>
-            <w:tcW w:w="2257" w:type="dxa"/>
-            <w:tcBorders>
-              <w:top w:val="single" w:sz="8" w:space="0" w:color="000000"/>
-              <w:left w:val="single" w:sz="8" w:space="0" w:color="000000"/>
-              <w:bottom w:val="single" w:sz="8" w:space="0" w:color="000000"/>
-              <w:right w:val="single" w:sz="8" w:space="0" w:color="000000"/>
-            </w:tcBorders>
-            <w:shd w:val="clear" w:color="auto" w:fill="auto"/>
-          </w:tcPr>
-          <w:p>
-            <w:pPr>
-              <w:pStyle w:val="LO-normal"/>
-              <w:widowControl w:val="0"/>
-              <w:spacing w:line="240" w:lineRule="auto"/>
-              <w:rPr>
-                <w:rFonts w:hint="eastAsia"/>
-              </w:rPr>
-            </w:pPr>
-            <w:r>
-              <w:t xml:space="preserve">The </w:t>
-            </w:r>
-            <w:proofErr w:type="spellStart"/>
-            <w:r>
-              <w:t>php</w:t>
-            </w:r>
-            <w:proofErr w:type="spellEnd"/>
-            <w:r>
-              <w:t xml:space="preserve"> for denying a friend(The cross in the petition)</w:t>
-            </w:r>
-          </w:p>
-        </w:tc>
-        <w:tc>
-          <w:tcPr>
-            <w:tcW w:w="2257" w:type="dxa"/>
-            <w:tcBorders>
-              <w:top w:val="single" w:sz="8" w:space="0" w:color="000000"/>
-              <w:left w:val="single" w:sz="8" w:space="0" w:color="000000"/>
-              <w:bottom w:val="single" w:sz="8" w:space="0" w:color="000000"/>
-              <w:right w:val="single" w:sz="8" w:space="0" w:color="000000"/>
-            </w:tcBorders>
-            <w:shd w:val="clear" w:color="auto" w:fill="auto"/>
-          </w:tcPr>
-          <w:p>
-            <w:pPr>
-              <w:pStyle w:val="LO-normal"/>
-              <w:widowControl w:val="0"/>
-              <w:spacing w:line="240" w:lineRule="auto"/>
-              <w:rPr>
-                <w:rFonts w:hint="eastAsia"/>
-              </w:rPr>
-            </w:pPr>
-            <w:r>
-              <w:t>$_POST[‘</w:t>
-            </w:r>
-            <w:proofErr w:type="spellStart"/>
-            <w:r>
-              <w:t>codUser</w:t>
-            </w:r>
-            <w:proofErr w:type="spellEnd"/>
-            <w:r>
-              <w:t>’]</w:t>
-            </w:r>
-          </w:p>
-          <w:p>
-            <w:pPr>
-              <w:pStyle w:val="LO-normal"/>
-              <w:widowControl w:val="0"/>
-              <w:spacing w:line="240" w:lineRule="auto"/>
-              <w:rPr>
-                <w:rFonts w:hint="eastAsia"/>
-              </w:rPr>
-            </w:pPr>
-            <w:r>
-              <w:t>$_SESSION[‘user’][‘</w:t>
-            </w:r>
-            <w:proofErr w:type="spellStart"/>
-            <w:r>
-              <w:t>cod_user</w:t>
-            </w:r>
-            <w:proofErr w:type="spellEnd"/>
-            <w:r>
-              <w:t>’]</w:t>
-            </w:r>
-          </w:p>
-        </w:tc>
-        <w:tc>
-          <w:tcPr>
-            <w:tcW w:w="2257" w:type="dxa"/>
-            <w:tcBorders>
-              <w:top w:val="single" w:sz="8" w:space="0" w:color="000000"/>
-              <w:left w:val="single" w:sz="8" w:space="0" w:color="000000"/>
-              <w:bottom w:val="single" w:sz="8" w:space="0" w:color="000000"/>
-              <w:right w:val="single" w:sz="8" w:space="0" w:color="000000"/>
-            </w:tcBorders>
-            <w:shd w:val="clear" w:color="auto" w:fill="auto"/>
-          </w:tcPr>
-          <w:p>
-            <w:pPr>
-              <w:pStyle w:val="LO-normal"/>
-              <w:widowControl w:val="0"/>
-              <w:spacing w:line="240" w:lineRule="auto"/>
-              <w:rPr>
-                <w:rFonts w:hint="eastAsia"/>
-              </w:rPr>
-            </w:pPr>
-          </w:p>
-        </w:tc>
-      </w:tr>
-      <w:tr>
-        <w:trPr>
-          <w:jc w:val="center"/>
-        </w:trPr>
-        <w:tc>
-          <w:tcPr>
-            <w:tcW w:w="2257" w:type="dxa"/>
-            <w:tcBorders>
-              <w:top w:val="single" w:sz="8" w:space="0" w:color="000000"/>
-              <w:left w:val="single" w:sz="8" w:space="0" w:color="000000"/>
-              <w:bottom w:val="single" w:sz="8" w:space="0" w:color="000000"/>
-              <w:right w:val="single" w:sz="8" w:space="0" w:color="000000"/>
-            </w:tcBorders>
-            <w:shd w:val="clear" w:color="auto" w:fill="auto"/>
-          </w:tcPr>
-          <w:p>
-            <w:pPr>
-              <w:pStyle w:val="LO-normal"/>
-              <w:widowControl w:val="0"/>
-              <w:spacing w:line="240" w:lineRule="auto"/>
-              <w:rPr>
-                <w:rFonts w:hint="eastAsia"/>
-              </w:rPr>
-            </w:pPr>
-            <w:proofErr w:type="spellStart"/>
-            <w:r>
-              <w:t>friend.php</w:t>
-            </w:r>
-            <w:proofErr w:type="spellEnd"/>
-          </w:p>
-        </w:tc>
-        <w:tc>
-          <w:tcPr>
-            <w:tcW w:w="2257" w:type="dxa"/>
-            <w:tcBorders>
-              <w:top w:val="single" w:sz="8" w:space="0" w:color="000000"/>
-              <w:left w:val="single" w:sz="8" w:space="0" w:color="000000"/>
-              <w:bottom w:val="single" w:sz="8" w:space="0" w:color="000000"/>
-              <w:right w:val="single" w:sz="8" w:space="0" w:color="000000"/>
-            </w:tcBorders>
-            <w:shd w:val="clear" w:color="auto" w:fill="auto"/>
-          </w:tcPr>
-          <w:p>
-            <w:pPr>
-              <w:pStyle w:val="LO-normal"/>
-              <w:widowControl w:val="0"/>
-              <w:spacing w:line="240" w:lineRule="auto"/>
-              <w:rPr>
-                <w:rFonts w:hint="eastAsia"/>
-              </w:rPr>
-            </w:pPr>
-            <w:r>
-              <w:t>Shows the friends of the user</w:t>
-            </w:r>
-          </w:p>
-        </w:tc>
-        <w:tc>
-          <w:tcPr>
-            <w:tcW w:w="2257" w:type="dxa"/>
-            <w:tcBorders>
-              <w:top w:val="single" w:sz="8" w:space="0" w:color="000000"/>
-              <w:left w:val="single" w:sz="8" w:space="0" w:color="000000"/>
-              <w:bottom w:val="single" w:sz="8" w:space="0" w:color="000000"/>
-              <w:right w:val="single" w:sz="8" w:space="0" w:color="000000"/>
-            </w:tcBorders>
-            <w:shd w:val="clear" w:color="auto" w:fill="auto"/>
-          </w:tcPr>
-          <w:p>
-            <w:pPr>
-              <w:pStyle w:val="LO-normal"/>
-              <w:widowControl w:val="0"/>
-              <w:spacing w:line="240" w:lineRule="auto"/>
-              <w:rPr>
-                <w:rFonts w:hint="eastAsia"/>
-              </w:rPr>
-            </w:pPr>
-            <w:r>
-              <w:t>$_SESSION[‘user’][‘</w:t>
-            </w:r>
-            <w:proofErr w:type="spellStart"/>
-            <w:r>
-              <w:t>cod_user</w:t>
-            </w:r>
-            <w:proofErr w:type="spellEnd"/>
-            <w:r>
-              <w:t>’]</w:t>
-            </w:r>
-          </w:p>
-        </w:tc>
-        <w:tc>
-          <w:tcPr>
-            <w:tcW w:w="2257" w:type="dxa"/>
-            <w:tcBorders>
-              <w:top w:val="single" w:sz="8" w:space="0" w:color="000000"/>
-              <w:left w:val="single" w:sz="8" w:space="0" w:color="000000"/>
-              <w:bottom w:val="single" w:sz="8" w:space="0" w:color="000000"/>
-              <w:right w:val="single" w:sz="8" w:space="0" w:color="000000"/>
-            </w:tcBorders>
-            <w:shd w:val="clear" w:color="auto" w:fill="auto"/>
-          </w:tcPr>
-          <w:p>
-            <w:pPr>
-              <w:pStyle w:val="LO-normal"/>
-              <w:widowControl w:val="0"/>
-              <w:spacing w:line="240" w:lineRule="auto"/>
-              <w:rPr>
-                <w:rFonts w:hint="eastAsia"/>
-              </w:rPr>
-            </w:pPr>
-          </w:p>
-        </w:tc>
-      </w:tr>
-      <w:tr>
-        <w:trPr>
-          <w:jc w:val="center"/>
-        </w:trPr>
-        <w:tc>
-          <w:tcPr>
-            <w:tcW w:w="2257" w:type="dxa"/>
-            <w:tcBorders>
-              <w:top w:val="single" w:sz="8" w:space="0" w:color="000000"/>
-              <w:left w:val="single" w:sz="8" w:space="0" w:color="000000"/>
-              <w:bottom w:val="single" w:sz="8" w:space="0" w:color="000000"/>
-              <w:right w:val="single" w:sz="8" w:space="0" w:color="000000"/>
-            </w:tcBorders>
-            <w:shd w:val="clear" w:color="auto" w:fill="auto"/>
-          </w:tcPr>
-          <w:p>
-            <w:pPr>
-              <w:pStyle w:val="LO-normal"/>
-              <w:widowControl w:val="0"/>
-              <w:spacing w:line="240" w:lineRule="auto"/>
-              <w:rPr>
-                <w:rFonts w:hint="eastAsia"/>
-              </w:rPr>
-            </w:pPr>
-            <w:proofErr w:type="spellStart"/>
-            <w:r>
-              <w:t>logout.php</w:t>
-            </w:r>
-            <w:proofErr w:type="spellEnd"/>
-          </w:p>
-        </w:tc>
-        <w:tc>
-          <w:tcPr>
-            <w:tcW w:w="2257" w:type="dxa"/>
-            <w:tcBorders>
-              <w:top w:val="single" w:sz="8" w:space="0" w:color="000000"/>
-              <w:left w:val="single" w:sz="8" w:space="0" w:color="000000"/>
-              <w:bottom w:val="single" w:sz="8" w:space="0" w:color="000000"/>
-              <w:right w:val="single" w:sz="8" w:space="0" w:color="000000"/>
-            </w:tcBorders>
-            <w:shd w:val="clear" w:color="auto" w:fill="auto"/>
-          </w:tcPr>
-          <w:p>
-            <w:pPr>
-              <w:pStyle w:val="LO-normal"/>
-              <w:widowControl w:val="0"/>
-              <w:spacing w:line="240" w:lineRule="auto"/>
-              <w:rPr>
-                <w:rFonts w:hint="eastAsia"/>
-              </w:rPr>
-            </w:pPr>
-            <w:r>
-              <w:t xml:space="preserve">Logs out of your </w:t>
-            </w:r>
-            <w:proofErr w:type="spellStart"/>
-            <w:r>
-              <w:t>sesion</w:t>
-            </w:r>
-            <w:proofErr w:type="spellEnd"/>
-          </w:p>
-        </w:tc>
-        <w:tc>
-          <w:tcPr>
-            <w:tcW w:w="2257" w:type="dxa"/>
-            <w:tcBorders>
-              <w:top w:val="single" w:sz="8" w:space="0" w:color="000000"/>
-              <w:left w:val="single" w:sz="8" w:space="0" w:color="000000"/>
-              <w:bottom w:val="single" w:sz="8" w:space="0" w:color="000000"/>
-              <w:right w:val="single" w:sz="8" w:space="0" w:color="000000"/>
-            </w:tcBorders>
-            <w:shd w:val="clear" w:color="auto" w:fill="auto"/>
-          </w:tcPr>
-          <w:p>
-            <w:pPr>
-              <w:pStyle w:val="LO-normal"/>
-              <w:widowControl w:val="0"/>
-              <w:spacing w:line="240" w:lineRule="auto"/>
-              <w:rPr>
-                <w:rFonts w:hint="eastAsia"/>
-              </w:rPr>
-            </w:pPr>
-          </w:p>
-        </w:tc>
-        <w:tc>
-          <w:tcPr>
-            <w:tcW w:w="2257" w:type="dxa"/>
-            <w:tcBorders>
-              <w:top w:val="single" w:sz="8" w:space="0" w:color="000000"/>
-              <w:left w:val="single" w:sz="8" w:space="0" w:color="000000"/>
-              <w:bottom w:val="single" w:sz="8" w:space="0" w:color="000000"/>
-              <w:right w:val="single" w:sz="8" w:space="0" w:color="000000"/>
-            </w:tcBorders>
-            <w:shd w:val="clear" w:color="auto" w:fill="auto"/>
-          </w:tcPr>
-          <w:p>
-            <w:pPr>
-              <w:pStyle w:val="LO-normal"/>
-              <w:widowControl w:val="0"/>
-              <w:spacing w:line="240" w:lineRule="auto"/>
-              <w:rPr>
-                <w:rFonts w:hint="eastAsia"/>
-              </w:rPr>
-            </w:pPr>
-            <w:proofErr w:type="spellStart"/>
-            <w:r>
-              <w:t>main.php</w:t>
+              <w:t>index</w:t>
+            </w:r>
+            <w:r>
+              <w:t>.html.twig</w:t>
             </w:r>
             <w:proofErr w:type="spellEnd"/>
           </w:p>
         </w:tc>
       </w:tr>
-      <w:tr>
-        <w:trPr>
-          <w:jc w:val="center"/>
-        </w:trPr>
-        <w:tc>
-          <w:tcPr>
-            <w:tcW w:w="2257" w:type="dxa"/>
-            <w:tcBorders>
-              <w:top w:val="single" w:sz="8" w:space="0" w:color="000000"/>
-              <w:left w:val="single" w:sz="8" w:space="0" w:color="000000"/>
-              <w:bottom w:val="single" w:sz="8" w:space="0" w:color="000000"/>
-              <w:right w:val="single" w:sz="8" w:space="0" w:color="000000"/>
-            </w:tcBorders>
-            <w:shd w:val="clear" w:color="auto" w:fill="auto"/>
-          </w:tcPr>
-          <w:p>
-            <w:pPr>
-              <w:pStyle w:val="LO-normal"/>
-              <w:widowControl w:val="0"/>
-              <w:spacing w:line="240" w:lineRule="auto"/>
-              <w:rPr>
-                <w:rFonts w:hint="eastAsia"/>
-              </w:rPr>
-            </w:pPr>
-            <w:proofErr w:type="spellStart"/>
-            <w:r>
-              <w:lastRenderedPageBreak/>
-              <w:t>newGroup.php</w:t>
-            </w:r>
-            <w:proofErr w:type="spellEnd"/>
-          </w:p>
-        </w:tc>
-        <w:tc>
-          <w:tcPr>
-            <w:tcW w:w="2257" w:type="dxa"/>
-            <w:tcBorders>
-              <w:top w:val="single" w:sz="8" w:space="0" w:color="000000"/>
-              <w:left w:val="single" w:sz="8" w:space="0" w:color="000000"/>
-              <w:bottom w:val="single" w:sz="8" w:space="0" w:color="000000"/>
-              <w:right w:val="single" w:sz="8" w:space="0" w:color="000000"/>
-            </w:tcBorders>
-            <w:shd w:val="clear" w:color="auto" w:fill="auto"/>
-          </w:tcPr>
-          <w:p>
-            <w:pPr>
-              <w:pStyle w:val="LO-normal"/>
-              <w:widowControl w:val="0"/>
-              <w:spacing w:line="240" w:lineRule="auto"/>
-              <w:rPr>
-                <w:rFonts w:hint="eastAsia"/>
-              </w:rPr>
-            </w:pPr>
-            <w:r>
-              <w:t>Button for creating a new group</w:t>
-            </w:r>
-          </w:p>
-        </w:tc>
-        <w:tc>
-          <w:tcPr>
-            <w:tcW w:w="2257" w:type="dxa"/>
-            <w:tcBorders>
-              <w:top w:val="single" w:sz="8" w:space="0" w:color="000000"/>
-              <w:left w:val="single" w:sz="8" w:space="0" w:color="000000"/>
-              <w:bottom w:val="single" w:sz="8" w:space="0" w:color="000000"/>
-              <w:right w:val="single" w:sz="8" w:space="0" w:color="000000"/>
-            </w:tcBorders>
-            <w:shd w:val="clear" w:color="auto" w:fill="auto"/>
-          </w:tcPr>
-          <w:p>
-            <w:pPr>
-              <w:pStyle w:val="LO-normal"/>
-              <w:widowControl w:val="0"/>
-              <w:spacing w:line="240" w:lineRule="auto"/>
-              <w:rPr>
-                <w:rFonts w:hint="eastAsia"/>
-              </w:rPr>
-            </w:pPr>
-          </w:p>
-        </w:tc>
-        <w:tc>
-          <w:tcPr>
-            <w:tcW w:w="2257" w:type="dxa"/>
-            <w:tcBorders>
-              <w:top w:val="single" w:sz="8" w:space="0" w:color="000000"/>
-              <w:left w:val="single" w:sz="8" w:space="0" w:color="000000"/>
-              <w:bottom w:val="single" w:sz="8" w:space="0" w:color="000000"/>
-              <w:right w:val="single" w:sz="8" w:space="0" w:color="000000"/>
-            </w:tcBorders>
-            <w:shd w:val="clear" w:color="auto" w:fill="auto"/>
-          </w:tcPr>
-          <w:p>
-            <w:pPr>
-              <w:pStyle w:val="LO-normal"/>
-              <w:widowControl w:val="0"/>
-              <w:spacing w:line="240" w:lineRule="auto"/>
-              <w:rPr>
-                <w:rFonts w:hint="eastAsia"/>
-              </w:rPr>
-            </w:pPr>
-          </w:p>
-        </w:tc>
-      </w:tr>
-      <w:tr>
-        <w:trPr>
-          <w:jc w:val="center"/>
-        </w:trPr>
-        <w:tc>
-          <w:tcPr>
-            <w:tcW w:w="2257" w:type="dxa"/>
-            <w:tcBorders>
-              <w:top w:val="single" w:sz="8" w:space="0" w:color="000000"/>
-              <w:left w:val="single" w:sz="8" w:space="0" w:color="000000"/>
-              <w:bottom w:val="single" w:sz="8" w:space="0" w:color="000000"/>
-              <w:right w:val="single" w:sz="8" w:space="0" w:color="000000"/>
-            </w:tcBorders>
-            <w:shd w:val="clear" w:color="auto" w:fill="auto"/>
-          </w:tcPr>
-          <w:p>
-            <w:pPr>
-              <w:pStyle w:val="LO-normal"/>
-              <w:widowControl w:val="0"/>
-              <w:spacing w:line="240" w:lineRule="auto"/>
-              <w:rPr>
-                <w:rFonts w:hint="eastAsia"/>
-              </w:rPr>
-            </w:pPr>
-            <w:proofErr w:type="spellStart"/>
-            <w:r>
-              <w:t>profFriend.php</w:t>
-            </w:r>
-            <w:proofErr w:type="spellEnd"/>
-          </w:p>
-        </w:tc>
-        <w:tc>
-          <w:tcPr>
-            <w:tcW w:w="2257" w:type="dxa"/>
-            <w:tcBorders>
-              <w:top w:val="single" w:sz="8" w:space="0" w:color="000000"/>
-              <w:left w:val="single" w:sz="8" w:space="0" w:color="000000"/>
-              <w:bottom w:val="single" w:sz="8" w:space="0" w:color="000000"/>
-              <w:right w:val="single" w:sz="8" w:space="0" w:color="000000"/>
-            </w:tcBorders>
-            <w:shd w:val="clear" w:color="auto" w:fill="auto"/>
-          </w:tcPr>
-          <w:p>
-            <w:pPr>
-              <w:pStyle w:val="LO-normal"/>
-              <w:widowControl w:val="0"/>
-              <w:spacing w:line="240" w:lineRule="auto"/>
-              <w:rPr>
-                <w:rFonts w:hint="eastAsia"/>
-              </w:rPr>
-            </w:pPr>
-            <w:r>
-              <w:t>Allows to see the profile of your friend</w:t>
-            </w:r>
-          </w:p>
-        </w:tc>
-        <w:tc>
-          <w:tcPr>
-            <w:tcW w:w="2257" w:type="dxa"/>
-            <w:tcBorders>
-              <w:top w:val="single" w:sz="8" w:space="0" w:color="000000"/>
-              <w:left w:val="single" w:sz="8" w:space="0" w:color="000000"/>
-              <w:bottom w:val="single" w:sz="8" w:space="0" w:color="000000"/>
-              <w:right w:val="single" w:sz="8" w:space="0" w:color="000000"/>
-            </w:tcBorders>
-            <w:shd w:val="clear" w:color="auto" w:fill="auto"/>
-          </w:tcPr>
-          <w:p>
-            <w:pPr>
-              <w:pStyle w:val="LO-normal"/>
-              <w:widowControl w:val="0"/>
-              <w:spacing w:line="240" w:lineRule="auto"/>
-              <w:rPr>
-                <w:rFonts w:hint="eastAsia"/>
-              </w:rPr>
-            </w:pPr>
-            <w:r>
-              <w:t>$_POST[‘</w:t>
-            </w:r>
-            <w:proofErr w:type="spellStart"/>
-            <w:r>
-              <w:t>codUser</w:t>
-            </w:r>
-            <w:proofErr w:type="spellEnd"/>
-            <w:r>
-              <w:t>’]</w:t>
-            </w:r>
-          </w:p>
-        </w:tc>
-        <w:tc>
-          <w:tcPr>
-            <w:tcW w:w="2257" w:type="dxa"/>
-            <w:tcBorders>
-              <w:top w:val="single" w:sz="8" w:space="0" w:color="000000"/>
-              <w:left w:val="single" w:sz="8" w:space="0" w:color="000000"/>
-              <w:bottom w:val="single" w:sz="8" w:space="0" w:color="000000"/>
-              <w:right w:val="single" w:sz="8" w:space="0" w:color="000000"/>
-            </w:tcBorders>
-            <w:shd w:val="clear" w:color="auto" w:fill="auto"/>
-          </w:tcPr>
-          <w:p>
-            <w:pPr>
-              <w:pStyle w:val="LO-normal"/>
-              <w:widowControl w:val="0"/>
-              <w:spacing w:line="240" w:lineRule="auto"/>
-              <w:rPr>
-                <w:rFonts w:hint="eastAsia"/>
-              </w:rPr>
-            </w:pPr>
-          </w:p>
-        </w:tc>
-      </w:tr>
-      <w:tr>
-        <w:trPr>
-          <w:jc w:val="center"/>
-        </w:trPr>
-        <w:tc>
-          <w:tcPr>
-            <w:tcW w:w="2257" w:type="dxa"/>
-            <w:tcBorders>
-              <w:top w:val="single" w:sz="8" w:space="0" w:color="000000"/>
-              <w:left w:val="single" w:sz="8" w:space="0" w:color="000000"/>
-              <w:bottom w:val="single" w:sz="8" w:space="0" w:color="000000"/>
-              <w:right w:val="single" w:sz="8" w:space="0" w:color="000000"/>
-            </w:tcBorders>
-            <w:shd w:val="clear" w:color="auto" w:fill="auto"/>
-          </w:tcPr>
-          <w:p>
-            <w:pPr>
-              <w:pStyle w:val="LO-normal"/>
-              <w:widowControl w:val="0"/>
-              <w:spacing w:line="240" w:lineRule="auto"/>
-              <w:rPr>
-                <w:rFonts w:hint="eastAsia"/>
-              </w:rPr>
-            </w:pPr>
-            <w:proofErr w:type="spellStart"/>
-            <w:r>
-              <w:t>profile.php</w:t>
-            </w:r>
-            <w:proofErr w:type="spellEnd"/>
-          </w:p>
-        </w:tc>
-        <w:tc>
-          <w:tcPr>
-            <w:tcW w:w="2257" w:type="dxa"/>
-            <w:tcBorders>
-              <w:top w:val="single" w:sz="8" w:space="0" w:color="000000"/>
-              <w:left w:val="single" w:sz="8" w:space="0" w:color="000000"/>
-              <w:bottom w:val="single" w:sz="8" w:space="0" w:color="000000"/>
-              <w:right w:val="single" w:sz="8" w:space="0" w:color="000000"/>
-            </w:tcBorders>
-            <w:shd w:val="clear" w:color="auto" w:fill="auto"/>
-          </w:tcPr>
-          <w:p>
-            <w:pPr>
-              <w:pStyle w:val="LO-normal"/>
-              <w:widowControl w:val="0"/>
-              <w:spacing w:line="240" w:lineRule="auto"/>
-              <w:rPr>
-                <w:rFonts w:hint="eastAsia"/>
-              </w:rPr>
-            </w:pPr>
-            <w:r>
-              <w:t>Allows to change the user profile and also is where you add your picture and description</w:t>
-            </w:r>
-          </w:p>
-        </w:tc>
-        <w:tc>
-          <w:tcPr>
-            <w:tcW w:w="2257" w:type="dxa"/>
-            <w:tcBorders>
-              <w:top w:val="single" w:sz="8" w:space="0" w:color="000000"/>
-              <w:left w:val="single" w:sz="8" w:space="0" w:color="000000"/>
-              <w:bottom w:val="single" w:sz="8" w:space="0" w:color="000000"/>
-              <w:right w:val="single" w:sz="8" w:space="0" w:color="000000"/>
-            </w:tcBorders>
-            <w:shd w:val="clear" w:color="auto" w:fill="auto"/>
-          </w:tcPr>
-          <w:p>
-            <w:pPr>
-              <w:pStyle w:val="LO-normal"/>
-              <w:widowControl w:val="0"/>
-              <w:spacing w:line="240" w:lineRule="auto"/>
-              <w:rPr>
-                <w:rFonts w:hint="eastAsia"/>
-              </w:rPr>
-            </w:pPr>
-            <w:r>
-              <w:t>$_SESSION[‘user’][‘</w:t>
-            </w:r>
-            <w:proofErr w:type="spellStart"/>
-            <w:r>
-              <w:t>cod_user</w:t>
-            </w:r>
-            <w:proofErr w:type="spellEnd"/>
-            <w:r>
-              <w:t>’]</w:t>
-            </w:r>
-          </w:p>
-        </w:tc>
-        <w:tc>
-          <w:tcPr>
-            <w:tcW w:w="2257" w:type="dxa"/>
-            <w:tcBorders>
-              <w:top w:val="single" w:sz="8" w:space="0" w:color="000000"/>
-              <w:left w:val="single" w:sz="8" w:space="0" w:color="000000"/>
-              <w:bottom w:val="single" w:sz="8" w:space="0" w:color="000000"/>
-              <w:right w:val="single" w:sz="8" w:space="0" w:color="000000"/>
-            </w:tcBorders>
-            <w:shd w:val="clear" w:color="auto" w:fill="auto"/>
-          </w:tcPr>
-          <w:p>
-            <w:pPr>
-              <w:pStyle w:val="LO-normal"/>
-              <w:widowControl w:val="0"/>
-              <w:spacing w:line="240" w:lineRule="auto"/>
-              <w:rPr>
-                <w:rFonts w:hint="eastAsia"/>
-              </w:rPr>
-            </w:pPr>
-          </w:p>
-        </w:tc>
-      </w:tr>
-      <w:tr>
-        <w:trPr>
-          <w:jc w:val="center"/>
-        </w:trPr>
-        <w:tc>
-          <w:tcPr>
-            <w:tcW w:w="2257" w:type="dxa"/>
-            <w:tcBorders>
-              <w:top w:val="single" w:sz="8" w:space="0" w:color="000000"/>
-              <w:left w:val="single" w:sz="8" w:space="0" w:color="000000"/>
-              <w:bottom w:val="single" w:sz="8" w:space="0" w:color="000000"/>
-              <w:right w:val="single" w:sz="8" w:space="0" w:color="000000"/>
-            </w:tcBorders>
-            <w:shd w:val="clear" w:color="auto" w:fill="auto"/>
-          </w:tcPr>
-          <w:p>
-            <w:pPr>
-              <w:pStyle w:val="LO-normal"/>
-              <w:widowControl w:val="0"/>
-              <w:spacing w:line="240" w:lineRule="auto"/>
-              <w:rPr>
-                <w:rFonts w:hint="eastAsia"/>
-              </w:rPr>
-            </w:pPr>
-            <w:proofErr w:type="spellStart"/>
-            <w:r>
-              <w:t>request_friend.php</w:t>
-            </w:r>
-            <w:proofErr w:type="spellEnd"/>
-          </w:p>
-        </w:tc>
-        <w:tc>
-          <w:tcPr>
-            <w:tcW w:w="2257" w:type="dxa"/>
-            <w:tcBorders>
-              <w:top w:val="single" w:sz="8" w:space="0" w:color="000000"/>
-              <w:left w:val="single" w:sz="8" w:space="0" w:color="000000"/>
-              <w:bottom w:val="single" w:sz="8" w:space="0" w:color="000000"/>
-              <w:right w:val="single" w:sz="8" w:space="0" w:color="000000"/>
-            </w:tcBorders>
-            <w:shd w:val="clear" w:color="auto" w:fill="auto"/>
-          </w:tcPr>
-          <w:p>
-            <w:pPr>
-              <w:pStyle w:val="LO-normal"/>
-              <w:widowControl w:val="0"/>
-              <w:spacing w:line="240" w:lineRule="auto"/>
-              <w:rPr>
-                <w:rFonts w:hint="eastAsia"/>
-              </w:rPr>
-            </w:pPr>
-            <w:r>
-              <w:t>The request of friendship from one user to another</w:t>
-            </w:r>
-          </w:p>
-        </w:tc>
-        <w:tc>
-          <w:tcPr>
-            <w:tcW w:w="2257" w:type="dxa"/>
-            <w:tcBorders>
-              <w:top w:val="single" w:sz="8" w:space="0" w:color="000000"/>
-              <w:left w:val="single" w:sz="8" w:space="0" w:color="000000"/>
-              <w:bottom w:val="single" w:sz="8" w:space="0" w:color="000000"/>
-              <w:right w:val="single" w:sz="8" w:space="0" w:color="000000"/>
-            </w:tcBorders>
-            <w:shd w:val="clear" w:color="auto" w:fill="auto"/>
-          </w:tcPr>
-          <w:p>
-            <w:pPr>
-              <w:pStyle w:val="LO-normal"/>
-              <w:widowControl w:val="0"/>
-              <w:spacing w:line="240" w:lineRule="auto"/>
-              <w:rPr>
-                <w:rFonts w:hint="eastAsia"/>
-              </w:rPr>
-            </w:pPr>
-            <w:r>
-              <w:t>$_POST[‘user’]</w:t>
-            </w:r>
-          </w:p>
-          <w:p>
-            <w:pPr>
-              <w:pStyle w:val="LO-normal"/>
-              <w:widowControl w:val="0"/>
-              <w:spacing w:line="240" w:lineRule="auto"/>
-              <w:rPr>
-                <w:rFonts w:hint="eastAsia"/>
-              </w:rPr>
-            </w:pPr>
-            <w:r>
-              <w:t>$_POST[‘text’]</w:t>
-            </w:r>
-          </w:p>
-          <w:p>
-            <w:pPr>
-              <w:pStyle w:val="LO-normal"/>
-              <w:widowControl w:val="0"/>
-              <w:spacing w:line="240" w:lineRule="auto"/>
-              <w:rPr>
-                <w:rFonts w:hint="eastAsia"/>
-              </w:rPr>
-            </w:pPr>
-            <w:r>
-              <w:t>$_SESSION[‘user’][‘</w:t>
-            </w:r>
-            <w:proofErr w:type="spellStart"/>
-            <w:r>
-              <w:t>cod_user</w:t>
-            </w:r>
-            <w:proofErr w:type="spellEnd"/>
-            <w:r>
-              <w:t>’]</w:t>
-            </w:r>
-          </w:p>
-        </w:tc>
-        <w:tc>
-          <w:tcPr>
-            <w:tcW w:w="2257" w:type="dxa"/>
-            <w:tcBorders>
-              <w:top w:val="single" w:sz="8" w:space="0" w:color="000000"/>
-              <w:left w:val="single" w:sz="8" w:space="0" w:color="000000"/>
-              <w:bottom w:val="single" w:sz="8" w:space="0" w:color="000000"/>
-              <w:right w:val="single" w:sz="8" w:space="0" w:color="000000"/>
-            </w:tcBorders>
-            <w:shd w:val="clear" w:color="auto" w:fill="auto"/>
-          </w:tcPr>
-          <w:p>
-            <w:pPr>
-              <w:pStyle w:val="LO-normal"/>
-              <w:widowControl w:val="0"/>
-              <w:spacing w:line="240" w:lineRule="auto"/>
-              <w:rPr>
-                <w:rFonts w:hint="eastAsia"/>
-              </w:rPr>
-            </w:pPr>
-          </w:p>
-        </w:tc>
-      </w:tr>
-      <w:tr>
-        <w:trPr>
-          <w:jc w:val="center"/>
-        </w:trPr>
-        <w:tc>
-          <w:tcPr>
-            <w:tcW w:w="2257" w:type="dxa"/>
-            <w:tcBorders>
-              <w:top w:val="single" w:sz="8" w:space="0" w:color="000000"/>
-              <w:left w:val="single" w:sz="8" w:space="0" w:color="000000"/>
-              <w:bottom w:val="single" w:sz="8" w:space="0" w:color="000000"/>
-              <w:right w:val="single" w:sz="8" w:space="0" w:color="000000"/>
-            </w:tcBorders>
-            <w:shd w:val="clear" w:color="auto" w:fill="auto"/>
-          </w:tcPr>
-          <w:p>
-            <w:pPr>
-              <w:pStyle w:val="LO-normal"/>
-              <w:widowControl w:val="0"/>
-              <w:spacing w:line="240" w:lineRule="auto"/>
-              <w:rPr>
-                <w:rFonts w:hint="eastAsia"/>
-              </w:rPr>
-            </w:pPr>
-            <w:proofErr w:type="spellStart"/>
-            <w:r>
-              <w:t>search_bar_friend.php</w:t>
-            </w:r>
-            <w:proofErr w:type="spellEnd"/>
-          </w:p>
-        </w:tc>
-        <w:tc>
-          <w:tcPr>
-            <w:tcW w:w="2257" w:type="dxa"/>
-            <w:tcBorders>
-              <w:top w:val="single" w:sz="8" w:space="0" w:color="000000"/>
-              <w:left w:val="single" w:sz="8" w:space="0" w:color="000000"/>
-              <w:bottom w:val="single" w:sz="8" w:space="0" w:color="000000"/>
-              <w:right w:val="single" w:sz="8" w:space="0" w:color="000000"/>
-            </w:tcBorders>
-            <w:shd w:val="clear" w:color="auto" w:fill="auto"/>
-          </w:tcPr>
-          <w:p>
-            <w:pPr>
-              <w:pStyle w:val="LO-normal"/>
-              <w:widowControl w:val="0"/>
-              <w:spacing w:line="240" w:lineRule="auto"/>
-              <w:rPr>
-                <w:rFonts w:hint="eastAsia"/>
-              </w:rPr>
-            </w:pPr>
-            <w:r>
-              <w:t>Search for looking for a new friend</w:t>
-            </w:r>
-          </w:p>
-        </w:tc>
-        <w:tc>
-          <w:tcPr>
-            <w:tcW w:w="2257" w:type="dxa"/>
-            <w:tcBorders>
-              <w:top w:val="single" w:sz="8" w:space="0" w:color="000000"/>
-              <w:left w:val="single" w:sz="8" w:space="0" w:color="000000"/>
-              <w:bottom w:val="single" w:sz="8" w:space="0" w:color="000000"/>
-              <w:right w:val="single" w:sz="8" w:space="0" w:color="000000"/>
-            </w:tcBorders>
-            <w:shd w:val="clear" w:color="auto" w:fill="auto"/>
-          </w:tcPr>
-          <w:p>
-            <w:pPr>
-              <w:pStyle w:val="LO-normal"/>
-              <w:widowControl w:val="0"/>
-              <w:spacing w:line="240" w:lineRule="auto"/>
-              <w:rPr>
-                <w:rFonts w:hint="eastAsia"/>
-              </w:rPr>
-            </w:pPr>
-          </w:p>
-        </w:tc>
-        <w:tc>
-          <w:tcPr>
-            <w:tcW w:w="2257" w:type="dxa"/>
-            <w:tcBorders>
-              <w:top w:val="single" w:sz="8" w:space="0" w:color="000000"/>
-              <w:left w:val="single" w:sz="8" w:space="0" w:color="000000"/>
-              <w:bottom w:val="single" w:sz="8" w:space="0" w:color="000000"/>
-              <w:right w:val="single" w:sz="8" w:space="0" w:color="000000"/>
-            </w:tcBorders>
-            <w:shd w:val="clear" w:color="auto" w:fill="auto"/>
-          </w:tcPr>
-          <w:p>
-            <w:pPr>
-              <w:pStyle w:val="LO-normal"/>
-              <w:widowControl w:val="0"/>
-              <w:spacing w:line="240" w:lineRule="auto"/>
-              <w:rPr>
-                <w:rFonts w:hint="eastAsia"/>
-              </w:rPr>
-            </w:pPr>
-          </w:p>
-        </w:tc>
-      </w:tr>
-      <w:tr>
-        <w:trPr>
-          <w:jc w:val="center"/>
-        </w:trPr>
-        <w:tc>
-          <w:tcPr>
-            <w:tcW w:w="2257" w:type="dxa"/>
-            <w:tcBorders>
-              <w:top w:val="single" w:sz="8" w:space="0" w:color="000000"/>
-              <w:left w:val="single" w:sz="8" w:space="0" w:color="000000"/>
-              <w:bottom w:val="single" w:sz="8" w:space="0" w:color="000000"/>
-              <w:right w:val="single" w:sz="8" w:space="0" w:color="000000"/>
-            </w:tcBorders>
-            <w:shd w:val="clear" w:color="auto" w:fill="auto"/>
-          </w:tcPr>
-          <w:p>
-            <w:pPr>
-              <w:pStyle w:val="LO-normal"/>
-              <w:widowControl w:val="0"/>
-              <w:spacing w:line="240" w:lineRule="auto"/>
-              <w:rPr>
-                <w:rFonts w:hint="eastAsia"/>
-              </w:rPr>
-            </w:pPr>
-            <w:proofErr w:type="spellStart"/>
-            <w:r>
-              <w:t>search_bar.php</w:t>
-            </w:r>
-            <w:proofErr w:type="spellEnd"/>
-          </w:p>
-        </w:tc>
-        <w:tc>
-          <w:tcPr>
-            <w:tcW w:w="2257" w:type="dxa"/>
-            <w:tcBorders>
-              <w:top w:val="single" w:sz="8" w:space="0" w:color="000000"/>
-              <w:left w:val="single" w:sz="8" w:space="0" w:color="000000"/>
-              <w:bottom w:val="single" w:sz="8" w:space="0" w:color="000000"/>
-              <w:right w:val="single" w:sz="8" w:space="0" w:color="000000"/>
-            </w:tcBorders>
-            <w:shd w:val="clear" w:color="auto" w:fill="auto"/>
-          </w:tcPr>
-          <w:p>
-            <w:pPr>
-              <w:pStyle w:val="LO-normal"/>
-              <w:widowControl w:val="0"/>
-              <w:spacing w:line="240" w:lineRule="auto"/>
-              <w:rPr>
-                <w:rFonts w:hint="eastAsia"/>
-              </w:rPr>
-            </w:pPr>
-            <w:r>
-              <w:t>Search for looking for a user to send a new message</w:t>
-            </w:r>
-          </w:p>
-        </w:tc>
-        <w:tc>
-          <w:tcPr>
-            <w:tcW w:w="2257" w:type="dxa"/>
-            <w:tcBorders>
-              <w:top w:val="single" w:sz="8" w:space="0" w:color="000000"/>
-              <w:left w:val="single" w:sz="8" w:space="0" w:color="000000"/>
-              <w:bottom w:val="single" w:sz="8" w:space="0" w:color="000000"/>
-              <w:right w:val="single" w:sz="8" w:space="0" w:color="000000"/>
-            </w:tcBorders>
-            <w:shd w:val="clear" w:color="auto" w:fill="auto"/>
-          </w:tcPr>
-          <w:p>
-            <w:pPr>
-              <w:pStyle w:val="LO-normal"/>
-              <w:widowControl w:val="0"/>
-              <w:spacing w:line="240" w:lineRule="auto"/>
-              <w:rPr>
-                <w:rFonts w:hint="eastAsia"/>
-              </w:rPr>
-            </w:pPr>
-          </w:p>
-        </w:tc>
-        <w:tc>
-          <w:tcPr>
-            <w:tcW w:w="2257" w:type="dxa"/>
-            <w:tcBorders>
-              <w:top w:val="single" w:sz="8" w:space="0" w:color="000000"/>
-              <w:left w:val="single" w:sz="8" w:space="0" w:color="000000"/>
-              <w:bottom w:val="single" w:sz="8" w:space="0" w:color="000000"/>
-              <w:right w:val="single" w:sz="8" w:space="0" w:color="000000"/>
-            </w:tcBorders>
-            <w:shd w:val="clear" w:color="auto" w:fill="auto"/>
-          </w:tcPr>
-          <w:p>
-            <w:pPr>
-              <w:pStyle w:val="LO-normal"/>
-              <w:widowControl w:val="0"/>
-              <w:spacing w:line="240" w:lineRule="auto"/>
-              <w:rPr>
-                <w:rFonts w:hint="eastAsia"/>
-              </w:rPr>
-            </w:pPr>
-          </w:p>
-        </w:tc>
-      </w:tr>
-      <w:tr>
-        <w:trPr>
-          <w:jc w:val="center"/>
-        </w:trPr>
-        <w:tc>
-          <w:tcPr>
-            <w:tcW w:w="2257" w:type="dxa"/>
-            <w:tcBorders>
-              <w:top w:val="single" w:sz="8" w:space="0" w:color="000000"/>
-              <w:left w:val="single" w:sz="8" w:space="0" w:color="000000"/>
-              <w:bottom w:val="single" w:sz="8" w:space="0" w:color="000000"/>
-              <w:right w:val="single" w:sz="8" w:space="0" w:color="000000"/>
-            </w:tcBorders>
-            <w:shd w:val="clear" w:color="auto" w:fill="auto"/>
-          </w:tcPr>
-          <w:p>
-            <w:pPr>
-              <w:pStyle w:val="LO-normal"/>
-              <w:widowControl w:val="0"/>
-              <w:spacing w:line="240" w:lineRule="auto"/>
-              <w:rPr>
-                <w:rFonts w:hint="eastAsia"/>
-              </w:rPr>
-            </w:pPr>
-            <w:proofErr w:type="spellStart"/>
-            <w:r>
-              <w:t>send_message_AJAX.php</w:t>
-            </w:r>
-            <w:proofErr w:type="spellEnd"/>
-          </w:p>
-        </w:tc>
-        <w:tc>
-          <w:tcPr>
-            <w:tcW w:w="2257" w:type="dxa"/>
-            <w:tcBorders>
-              <w:top w:val="single" w:sz="8" w:space="0" w:color="000000"/>
-              <w:left w:val="single" w:sz="8" w:space="0" w:color="000000"/>
-              <w:bottom w:val="single" w:sz="8" w:space="0" w:color="000000"/>
-              <w:right w:val="single" w:sz="8" w:space="0" w:color="000000"/>
-            </w:tcBorders>
-            <w:shd w:val="clear" w:color="auto" w:fill="auto"/>
-          </w:tcPr>
-          <w:p>
-            <w:pPr>
-              <w:pStyle w:val="LO-normal"/>
-              <w:widowControl w:val="0"/>
-              <w:spacing w:line="240" w:lineRule="auto"/>
-              <w:rPr>
-                <w:rFonts w:hint="eastAsia"/>
-              </w:rPr>
-            </w:pPr>
-            <w:r>
-              <w:t>Allows to write messages from one user to another</w:t>
-            </w:r>
-          </w:p>
-        </w:tc>
-        <w:tc>
-          <w:tcPr>
-            <w:tcW w:w="2257" w:type="dxa"/>
-            <w:tcBorders>
-              <w:top w:val="single" w:sz="8" w:space="0" w:color="000000"/>
-              <w:left w:val="single" w:sz="8" w:space="0" w:color="000000"/>
-              <w:bottom w:val="single" w:sz="8" w:space="0" w:color="000000"/>
-              <w:right w:val="single" w:sz="8" w:space="0" w:color="000000"/>
-            </w:tcBorders>
-            <w:shd w:val="clear" w:color="auto" w:fill="auto"/>
-          </w:tcPr>
-          <w:p>
-            <w:pPr>
-              <w:pStyle w:val="LO-normal"/>
-              <w:widowControl w:val="0"/>
-              <w:spacing w:line="240" w:lineRule="auto"/>
-              <w:rPr>
-                <w:rFonts w:hint="eastAsia"/>
-              </w:rPr>
-            </w:pPr>
-            <w:r>
-              <w:t>$_POST[‘</w:t>
-            </w:r>
-            <w:proofErr w:type="spellStart"/>
-            <w:r>
-              <w:t>codRoom</w:t>
-            </w:r>
-            <w:proofErr w:type="spellEnd"/>
-            <w:r>
-              <w:t>’]</w:t>
-            </w:r>
-          </w:p>
-          <w:p>
-            <w:pPr>
-              <w:pStyle w:val="LO-normal"/>
-              <w:widowControl w:val="0"/>
-              <w:spacing w:line="240" w:lineRule="auto"/>
-              <w:rPr>
-                <w:rFonts w:hint="eastAsia"/>
-              </w:rPr>
-            </w:pPr>
-            <w:r>
-              <w:t>$_POST[‘text’]</w:t>
-            </w:r>
-          </w:p>
-          <w:p>
-            <w:pPr>
-              <w:pStyle w:val="LO-normal"/>
-              <w:widowControl w:val="0"/>
-              <w:spacing w:line="240" w:lineRule="auto"/>
-              <w:rPr>
-                <w:rFonts w:hint="eastAsia"/>
-              </w:rPr>
-            </w:pPr>
-            <w:r>
-              <w:t>$_SESSION[‘user’][‘</w:t>
-            </w:r>
-            <w:proofErr w:type="spellStart"/>
-            <w:r>
-              <w:t>cod_user</w:t>
-            </w:r>
-            <w:proofErr w:type="spellEnd"/>
-            <w:r>
-              <w:t>’]</w:t>
-            </w:r>
-          </w:p>
-        </w:tc>
-        <w:tc>
-          <w:tcPr>
-            <w:tcW w:w="2257" w:type="dxa"/>
-            <w:tcBorders>
-              <w:top w:val="single" w:sz="8" w:space="0" w:color="000000"/>
-              <w:left w:val="single" w:sz="8" w:space="0" w:color="000000"/>
-              <w:bottom w:val="single" w:sz="8" w:space="0" w:color="000000"/>
-              <w:right w:val="single" w:sz="8" w:space="0" w:color="000000"/>
-            </w:tcBorders>
-            <w:shd w:val="clear" w:color="auto" w:fill="auto"/>
-          </w:tcPr>
-          <w:p>
-            <w:pPr>
-              <w:pStyle w:val="LO-normal"/>
-              <w:widowControl w:val="0"/>
-              <w:spacing w:line="240" w:lineRule="auto"/>
-              <w:rPr>
-                <w:rFonts w:hint="eastAsia"/>
-              </w:rPr>
-            </w:pPr>
-          </w:p>
-        </w:tc>
-      </w:tr>
-      <w:tr>
-        <w:trPr>
-          <w:jc w:val="center"/>
-        </w:trPr>
-        <w:tc>
-          <w:tcPr>
-            <w:tcW w:w="2257" w:type="dxa"/>
-            <w:tcBorders>
-              <w:top w:val="single" w:sz="8" w:space="0" w:color="000000"/>
-              <w:left w:val="single" w:sz="8" w:space="0" w:color="000000"/>
-              <w:bottom w:val="single" w:sz="8" w:space="0" w:color="000000"/>
-              <w:right w:val="single" w:sz="8" w:space="0" w:color="000000"/>
-            </w:tcBorders>
-            <w:shd w:val="clear" w:color="auto" w:fill="auto"/>
-          </w:tcPr>
-          <w:p>
-            <w:pPr>
-              <w:pStyle w:val="LO-normal"/>
-              <w:widowControl w:val="0"/>
-              <w:spacing w:line="240" w:lineRule="auto"/>
-              <w:rPr>
-                <w:rFonts w:hint="eastAsia"/>
-              </w:rPr>
-            </w:pPr>
-            <w:proofErr w:type="spellStart"/>
-            <w:r>
-              <w:t>send_message_newMessage.php</w:t>
-            </w:r>
-            <w:proofErr w:type="spellEnd"/>
-          </w:p>
-        </w:tc>
-        <w:tc>
-          <w:tcPr>
-            <w:tcW w:w="2257" w:type="dxa"/>
-            <w:tcBorders>
-              <w:top w:val="single" w:sz="8" w:space="0" w:color="000000"/>
-              <w:left w:val="single" w:sz="8" w:space="0" w:color="000000"/>
-              <w:bottom w:val="single" w:sz="8" w:space="0" w:color="000000"/>
-              <w:right w:val="single" w:sz="8" w:space="0" w:color="000000"/>
-            </w:tcBorders>
-            <w:shd w:val="clear" w:color="auto" w:fill="auto"/>
-          </w:tcPr>
-          <w:p>
-            <w:pPr>
-              <w:pStyle w:val="LO-normal"/>
-              <w:widowControl w:val="0"/>
-              <w:spacing w:line="240" w:lineRule="auto"/>
-              <w:rPr>
-                <w:rFonts w:hint="eastAsia"/>
-              </w:rPr>
-            </w:pPr>
-            <w:r>
-              <w:t>Sends a new message to a user</w:t>
-            </w:r>
-          </w:p>
-        </w:tc>
-        <w:tc>
-          <w:tcPr>
-            <w:tcW w:w="2257" w:type="dxa"/>
-            <w:tcBorders>
-              <w:top w:val="single" w:sz="8" w:space="0" w:color="000000"/>
-              <w:left w:val="single" w:sz="8" w:space="0" w:color="000000"/>
-              <w:bottom w:val="single" w:sz="8" w:space="0" w:color="000000"/>
-              <w:right w:val="single" w:sz="8" w:space="0" w:color="000000"/>
-            </w:tcBorders>
-            <w:shd w:val="clear" w:color="auto" w:fill="auto"/>
-          </w:tcPr>
-          <w:p>
-            <w:pPr>
-              <w:pStyle w:val="LO-normal"/>
-              <w:widowControl w:val="0"/>
-              <w:spacing w:line="240" w:lineRule="auto"/>
-              <w:rPr>
-                <w:rFonts w:hint="eastAsia"/>
-              </w:rPr>
-            </w:pPr>
-            <w:r>
-              <w:t>$_POST[‘</w:t>
-            </w:r>
-            <w:proofErr w:type="spellStart"/>
-            <w:r>
-              <w:t>codRoom</w:t>
-            </w:r>
-            <w:proofErr w:type="spellEnd"/>
-            <w:r>
-              <w:t>’]</w:t>
-            </w:r>
-          </w:p>
-          <w:p>
-            <w:pPr>
-              <w:pStyle w:val="LO-normal"/>
-              <w:widowControl w:val="0"/>
-              <w:spacing w:line="240" w:lineRule="auto"/>
-              <w:rPr>
-                <w:rFonts w:hint="eastAsia"/>
-              </w:rPr>
-            </w:pPr>
-            <w:r>
-              <w:t>$_POST[‘text’]</w:t>
-            </w:r>
-          </w:p>
-          <w:p>
-            <w:pPr>
-              <w:pStyle w:val="LO-normal"/>
-              <w:widowControl w:val="0"/>
-              <w:spacing w:line="240" w:lineRule="auto"/>
-              <w:rPr>
-                <w:rFonts w:hint="eastAsia"/>
-              </w:rPr>
-            </w:pPr>
-            <w:r>
-              <w:t>$_SESSION[‘user’][‘</w:t>
-            </w:r>
-            <w:proofErr w:type="spellStart"/>
-            <w:r>
-              <w:t>cod_user</w:t>
-            </w:r>
-            <w:proofErr w:type="spellEnd"/>
-            <w:r>
-              <w:t>’]</w:t>
-            </w:r>
-          </w:p>
-        </w:tc>
-        <w:tc>
-          <w:tcPr>
-            <w:tcW w:w="2257" w:type="dxa"/>
-            <w:tcBorders>
-              <w:top w:val="single" w:sz="8" w:space="0" w:color="000000"/>
-              <w:left w:val="single" w:sz="8" w:space="0" w:color="000000"/>
-              <w:bottom w:val="single" w:sz="8" w:space="0" w:color="000000"/>
-              <w:right w:val="single" w:sz="8" w:space="0" w:color="000000"/>
-            </w:tcBorders>
-            <w:shd w:val="clear" w:color="auto" w:fill="auto"/>
-          </w:tcPr>
-          <w:p>
-            <w:pPr>
-              <w:pStyle w:val="LO-normal"/>
-              <w:widowControl w:val="0"/>
-              <w:spacing w:line="240" w:lineRule="auto"/>
-              <w:rPr>
-                <w:rFonts w:hint="eastAsia"/>
-              </w:rPr>
-            </w:pPr>
-          </w:p>
-        </w:tc>
-      </w:tr>
-      <w:tr>
-        <w:trPr>
-          <w:jc w:val="center"/>
-        </w:trPr>
-        <w:tc>
-          <w:tcPr>
-            <w:tcW w:w="2257" w:type="dxa"/>
-            <w:tcBorders>
-              <w:top w:val="single" w:sz="8" w:space="0" w:color="000000"/>
-              <w:left w:val="single" w:sz="8" w:space="0" w:color="000000"/>
-              <w:bottom w:val="single" w:sz="8" w:space="0" w:color="000000"/>
-              <w:right w:val="single" w:sz="8" w:space="0" w:color="000000"/>
-            </w:tcBorders>
-            <w:shd w:val="clear" w:color="auto" w:fill="auto"/>
-          </w:tcPr>
-          <w:p>
-            <w:pPr>
-              <w:pStyle w:val="LO-normal"/>
-              <w:widowControl w:val="0"/>
-              <w:spacing w:line="240" w:lineRule="auto"/>
-              <w:rPr>
-                <w:rFonts w:hint="eastAsia"/>
-              </w:rPr>
-            </w:pPr>
-            <w:proofErr w:type="spellStart"/>
-            <w:r>
-              <w:t>send.php</w:t>
-            </w:r>
-            <w:proofErr w:type="spellEnd"/>
-          </w:p>
-        </w:tc>
-        <w:tc>
-          <w:tcPr>
-            <w:tcW w:w="2257" w:type="dxa"/>
-            <w:tcBorders>
-              <w:top w:val="single" w:sz="8" w:space="0" w:color="000000"/>
-              <w:left w:val="single" w:sz="8" w:space="0" w:color="000000"/>
-              <w:bottom w:val="single" w:sz="8" w:space="0" w:color="000000"/>
-              <w:right w:val="single" w:sz="8" w:space="0" w:color="000000"/>
-            </w:tcBorders>
-            <w:shd w:val="clear" w:color="auto" w:fill="auto"/>
-          </w:tcPr>
-          <w:p>
-            <w:pPr>
-              <w:pStyle w:val="LO-normal"/>
-              <w:widowControl w:val="0"/>
-              <w:spacing w:line="240" w:lineRule="auto"/>
-              <w:rPr>
-                <w:rFonts w:hint="eastAsia"/>
-              </w:rPr>
-            </w:pPr>
-            <w:r>
-              <w:t>Where the message is actually sent</w:t>
-            </w:r>
-          </w:p>
-        </w:tc>
-        <w:tc>
-          <w:tcPr>
-            <w:tcW w:w="2257" w:type="dxa"/>
-            <w:tcBorders>
-              <w:top w:val="single" w:sz="8" w:space="0" w:color="000000"/>
-              <w:left w:val="single" w:sz="8" w:space="0" w:color="000000"/>
-              <w:bottom w:val="single" w:sz="8" w:space="0" w:color="000000"/>
-              <w:right w:val="single" w:sz="8" w:space="0" w:color="000000"/>
-            </w:tcBorders>
-            <w:shd w:val="clear" w:color="auto" w:fill="auto"/>
-          </w:tcPr>
-          <w:p>
-            <w:pPr>
-              <w:pStyle w:val="LO-normal"/>
-              <w:widowControl w:val="0"/>
-              <w:spacing w:line="240" w:lineRule="auto"/>
-              <w:rPr>
-                <w:rFonts w:hint="eastAsia"/>
-              </w:rPr>
-            </w:pPr>
-            <w:r>
-              <w:t>$_POST[‘user’]</w:t>
-            </w:r>
-          </w:p>
-          <w:p>
-            <w:pPr>
-              <w:pStyle w:val="LO-normal"/>
-              <w:widowControl w:val="0"/>
-              <w:spacing w:line="240" w:lineRule="auto"/>
-              <w:rPr>
-                <w:rFonts w:hint="eastAsia"/>
-              </w:rPr>
-            </w:pPr>
-            <w:r>
-              <w:t>$_POST[‘text’]</w:t>
-            </w:r>
-          </w:p>
-          <w:p>
-            <w:pPr>
-              <w:pStyle w:val="LO-normal"/>
-              <w:widowControl w:val="0"/>
-              <w:spacing w:line="240" w:lineRule="auto"/>
-              <w:rPr>
-                <w:rFonts w:hint="eastAsia"/>
-              </w:rPr>
-            </w:pPr>
-            <w:r>
-              <w:t>$_SESSION[‘user’][‘</w:t>
-            </w:r>
-            <w:proofErr w:type="spellStart"/>
-            <w:r>
-              <w:t>cod_user</w:t>
-            </w:r>
-            <w:proofErr w:type="spellEnd"/>
-            <w:r>
-              <w:t>’]</w:t>
-            </w:r>
-          </w:p>
-        </w:tc>
-        <w:tc>
-          <w:tcPr>
-            <w:tcW w:w="2257" w:type="dxa"/>
-            <w:tcBorders>
-              <w:top w:val="single" w:sz="8" w:space="0" w:color="000000"/>
-              <w:left w:val="single" w:sz="8" w:space="0" w:color="000000"/>
-              <w:bottom w:val="single" w:sz="8" w:space="0" w:color="000000"/>
-              <w:right w:val="single" w:sz="8" w:space="0" w:color="000000"/>
-            </w:tcBorders>
-            <w:shd w:val="clear" w:color="auto" w:fill="auto"/>
-          </w:tcPr>
-          <w:p>
-            <w:pPr>
-              <w:pStyle w:val="LO-normal"/>
-              <w:widowControl w:val="0"/>
-              <w:spacing w:line="240" w:lineRule="auto"/>
-              <w:rPr>
-                <w:rFonts w:hint="eastAsia"/>
-              </w:rPr>
-            </w:pPr>
-          </w:p>
-        </w:tc>
-      </w:tr>
-      <w:tr>
-        <w:trPr>
-          <w:jc w:val="center"/>
-        </w:trPr>
-        <w:tc>
-          <w:tcPr>
-            <w:tcW w:w="2257" w:type="dxa"/>
-            <w:tcBorders>
-              <w:top w:val="single" w:sz="8" w:space="0" w:color="000000"/>
-              <w:left w:val="single" w:sz="8" w:space="0" w:color="000000"/>
-              <w:bottom w:val="single" w:sz="8" w:space="0" w:color="000000"/>
-              <w:right w:val="single" w:sz="8" w:space="0" w:color="000000"/>
-            </w:tcBorders>
-            <w:shd w:val="clear" w:color="auto" w:fill="auto"/>
-          </w:tcPr>
-          <w:p>
-            <w:pPr>
-              <w:pStyle w:val="LO-normal"/>
-              <w:widowControl w:val="0"/>
-              <w:spacing w:line="240" w:lineRule="auto"/>
-              <w:rPr>
-                <w:rFonts w:hint="eastAsia"/>
-              </w:rPr>
-            </w:pPr>
-            <w:proofErr w:type="spellStart"/>
-            <w:r>
-              <w:lastRenderedPageBreak/>
-              <w:t>sendFriendship.php</w:t>
-            </w:r>
-            <w:proofErr w:type="spellEnd"/>
-          </w:p>
-        </w:tc>
-        <w:tc>
-          <w:tcPr>
-            <w:tcW w:w="2257" w:type="dxa"/>
-            <w:tcBorders>
-              <w:top w:val="single" w:sz="8" w:space="0" w:color="000000"/>
-              <w:left w:val="single" w:sz="8" w:space="0" w:color="000000"/>
-              <w:bottom w:val="single" w:sz="8" w:space="0" w:color="000000"/>
-              <w:right w:val="single" w:sz="8" w:space="0" w:color="000000"/>
-            </w:tcBorders>
-            <w:shd w:val="clear" w:color="auto" w:fill="auto"/>
-          </w:tcPr>
-          <w:p>
-            <w:pPr>
-              <w:pStyle w:val="LO-normal"/>
-              <w:widowControl w:val="0"/>
-              <w:spacing w:line="240" w:lineRule="auto"/>
-              <w:rPr>
-                <w:rFonts w:hint="eastAsia"/>
-              </w:rPr>
-            </w:pPr>
-            <w:r>
-              <w:t>Sends the request of friendship from one user to another</w:t>
-            </w:r>
-          </w:p>
-        </w:tc>
-        <w:tc>
-          <w:tcPr>
-            <w:tcW w:w="2257" w:type="dxa"/>
-            <w:tcBorders>
-              <w:top w:val="single" w:sz="8" w:space="0" w:color="000000"/>
-              <w:left w:val="single" w:sz="8" w:space="0" w:color="000000"/>
-              <w:bottom w:val="single" w:sz="8" w:space="0" w:color="000000"/>
-              <w:right w:val="single" w:sz="8" w:space="0" w:color="000000"/>
-            </w:tcBorders>
-            <w:shd w:val="clear" w:color="auto" w:fill="auto"/>
-          </w:tcPr>
-          <w:p>
-            <w:pPr>
-              <w:pStyle w:val="LO-normal"/>
-              <w:widowControl w:val="0"/>
-              <w:spacing w:line="240" w:lineRule="auto"/>
-              <w:rPr>
-                <w:rFonts w:hint="eastAsia"/>
-              </w:rPr>
-            </w:pPr>
-            <w:r>
-              <w:t>$_POST[‘</w:t>
-            </w:r>
-            <w:proofErr w:type="spellStart"/>
-            <w:r>
-              <w:t>nameUser</w:t>
-            </w:r>
-            <w:proofErr w:type="spellEnd"/>
-            <w:r>
-              <w:t>’]</w:t>
-            </w:r>
-          </w:p>
-          <w:p>
-            <w:pPr>
-              <w:pStyle w:val="LO-normal"/>
-              <w:widowControl w:val="0"/>
-              <w:spacing w:line="240" w:lineRule="auto"/>
-              <w:rPr>
-                <w:rFonts w:hint="eastAsia"/>
-              </w:rPr>
-            </w:pPr>
-            <w:r>
-              <w:t>$_SESSION[‘user’][‘</w:t>
-            </w:r>
-            <w:proofErr w:type="spellStart"/>
-            <w:r>
-              <w:t>cod_user</w:t>
-            </w:r>
-            <w:proofErr w:type="spellEnd"/>
-            <w:r>
-              <w:t>’]</w:t>
-            </w:r>
-          </w:p>
-        </w:tc>
-        <w:tc>
-          <w:tcPr>
-            <w:tcW w:w="2257" w:type="dxa"/>
-            <w:tcBorders>
-              <w:top w:val="single" w:sz="8" w:space="0" w:color="000000"/>
-              <w:left w:val="single" w:sz="8" w:space="0" w:color="000000"/>
-              <w:bottom w:val="single" w:sz="8" w:space="0" w:color="000000"/>
-              <w:right w:val="single" w:sz="8" w:space="0" w:color="000000"/>
-            </w:tcBorders>
-            <w:shd w:val="clear" w:color="auto" w:fill="auto"/>
-          </w:tcPr>
-          <w:p>
-            <w:pPr>
-              <w:pStyle w:val="LO-normal"/>
-              <w:widowControl w:val="0"/>
-              <w:spacing w:line="240" w:lineRule="auto"/>
-              <w:rPr>
-                <w:rFonts w:hint="eastAsia"/>
-              </w:rPr>
-            </w:pPr>
-          </w:p>
-        </w:tc>
-      </w:tr>
     </w:tbl>
     <w:p>
       <w:pPr>
@@ -6460,1049 +7516,6 @@
         </w:rPr>
       </w:pPr>
     </w:p>
-    <w:tbl>
-      <w:tblPr>
-        <w:tblW w:w="9029" w:type="dxa"/>
-        <w:jc w:val="center"/>
-        <w:tblCellMar>
-          <w:top w:w="100" w:type="dxa"/>
-          <w:left w:w="100" w:type="dxa"/>
-          <w:bottom w:w="100" w:type="dxa"/>
-          <w:right w:w="100" w:type="dxa"/>
-        </w:tblCellMar>
-        <w:tblLook w:val="0600" w:firstRow="0" w:lastRow="0" w:firstColumn="0" w:lastColumn="0" w:noHBand="1" w:noVBand="1"/>
-      </w:tblPr>
-      <w:tblGrid>
-        <w:gridCol w:w="2110"/>
-        <w:gridCol w:w="1710"/>
-        <w:gridCol w:w="3466"/>
-        <w:gridCol w:w="1743"/>
-      </w:tblGrid>
-      <w:tr>
-        <w:trPr>
-          <w:jc w:val="center"/>
-        </w:trPr>
-        <w:tc>
-          <w:tcPr>
-            <w:tcW w:w="2257" w:type="dxa"/>
-            <w:tcBorders>
-              <w:top w:val="single" w:sz="8" w:space="0" w:color="000000"/>
-              <w:left w:val="single" w:sz="8" w:space="0" w:color="000000"/>
-              <w:bottom w:val="single" w:sz="8" w:space="0" w:color="000000"/>
-              <w:right w:val="single" w:sz="8" w:space="0" w:color="000000"/>
-            </w:tcBorders>
-            <w:shd w:val="clear" w:color="auto" w:fill="auto"/>
-          </w:tcPr>
-          <w:p>
-            <w:pPr>
-              <w:pStyle w:val="LO-normal"/>
-              <w:widowControl w:val="0"/>
-              <w:spacing w:line="240" w:lineRule="auto"/>
-              <w:rPr>
-                <w:rFonts w:hint="eastAsia"/>
-              </w:rPr>
-            </w:pPr>
-            <w:proofErr w:type="spellStart"/>
-            <w:r>
-              <w:t>upload_files.php</w:t>
-            </w:r>
-            <w:proofErr w:type="spellEnd"/>
-          </w:p>
-        </w:tc>
-        <w:tc>
-          <w:tcPr>
-            <w:tcW w:w="2257" w:type="dxa"/>
-            <w:tcBorders>
-              <w:top w:val="single" w:sz="8" w:space="0" w:color="000000"/>
-              <w:left w:val="single" w:sz="8" w:space="0" w:color="000000"/>
-              <w:bottom w:val="single" w:sz="8" w:space="0" w:color="000000"/>
-              <w:right w:val="single" w:sz="8" w:space="0" w:color="000000"/>
-            </w:tcBorders>
-            <w:shd w:val="clear" w:color="auto" w:fill="auto"/>
-          </w:tcPr>
-          <w:p>
-            <w:pPr>
-              <w:pStyle w:val="LO-normal"/>
-              <w:widowControl w:val="0"/>
-              <w:spacing w:line="240" w:lineRule="auto"/>
-              <w:rPr>
-                <w:rFonts w:hint="eastAsia"/>
-              </w:rPr>
-            </w:pPr>
-            <w:r>
-              <w:t>Allows to upload files in the chat</w:t>
-            </w:r>
-          </w:p>
-        </w:tc>
-        <w:tc>
-          <w:tcPr>
-            <w:tcW w:w="2257" w:type="dxa"/>
-            <w:tcBorders>
-              <w:top w:val="single" w:sz="8" w:space="0" w:color="000000"/>
-              <w:left w:val="single" w:sz="8" w:space="0" w:color="000000"/>
-              <w:bottom w:val="single" w:sz="8" w:space="0" w:color="000000"/>
-              <w:right w:val="single" w:sz="8" w:space="0" w:color="000000"/>
-            </w:tcBorders>
-            <w:shd w:val="clear" w:color="auto" w:fill="auto"/>
-          </w:tcPr>
-          <w:p>
-            <w:pPr>
-              <w:pStyle w:val="LO-normal"/>
-              <w:widowControl w:val="0"/>
-              <w:spacing w:line="240" w:lineRule="auto"/>
-              <w:rPr>
-                <w:rFonts w:hint="eastAsia"/>
-              </w:rPr>
-            </w:pPr>
-            <w:r>
-              <w:t>$_POST[‘</w:t>
-            </w:r>
-            <w:proofErr w:type="spellStart"/>
-            <w:r>
-              <w:t>codRoom</w:t>
-            </w:r>
-            <w:proofErr w:type="spellEnd"/>
-            <w:r>
-              <w:t>’]</w:t>
-            </w:r>
-          </w:p>
-          <w:p>
-            <w:pPr>
-              <w:pStyle w:val="LO-normal"/>
-              <w:widowControl w:val="0"/>
-              <w:spacing w:line="240" w:lineRule="auto"/>
-              <w:rPr>
-                <w:rFonts w:hint="eastAsia"/>
-              </w:rPr>
-            </w:pPr>
-            <w:r>
-              <w:t>$_POST[‘</w:t>
-            </w:r>
-            <w:proofErr w:type="spellStart"/>
-            <w:r>
-              <w:t>cod_my_usr</w:t>
-            </w:r>
-            <w:proofErr w:type="spellEnd"/>
-            <w:r>
-              <w:t>’]</w:t>
-            </w:r>
-          </w:p>
-          <w:p>
-            <w:pPr>
-              <w:pStyle w:val="LO-normal"/>
-              <w:widowControl w:val="0"/>
-              <w:spacing w:line="240" w:lineRule="auto"/>
-              <w:rPr>
-                <w:rFonts w:hint="eastAsia"/>
-              </w:rPr>
-            </w:pPr>
-            <w:r>
-              <w:t>$_POST[‘</w:t>
-            </w:r>
-            <w:proofErr w:type="spellStart"/>
-            <w:r>
-              <w:t>code_room</w:t>
-            </w:r>
-            <w:proofErr w:type="spellEnd"/>
-            <w:r>
-              <w:t>’]</w:t>
-            </w:r>
-          </w:p>
-          <w:p>
-            <w:pPr>
-              <w:pStyle w:val="LO-normal"/>
-              <w:widowControl w:val="0"/>
-              <w:spacing w:line="240" w:lineRule="auto"/>
-              <w:rPr>
-                <w:rFonts w:hint="eastAsia"/>
-              </w:rPr>
-            </w:pPr>
-            <w:r>
-              <w:t>$_FILES[‘file’][‘name’]</w:t>
-            </w:r>
-          </w:p>
-          <w:p>
-            <w:pPr>
-              <w:pStyle w:val="LO-normal"/>
-              <w:widowControl w:val="0"/>
-              <w:spacing w:line="240" w:lineRule="auto"/>
-              <w:rPr>
-                <w:rFonts w:hint="eastAsia"/>
-              </w:rPr>
-            </w:pPr>
-            <w:r>
-              <w:t>$_FILES[‘file’][‘</w:t>
-            </w:r>
-            <w:proofErr w:type="spellStart"/>
-            <w:r>
-              <w:t>tmp_name</w:t>
-            </w:r>
-            <w:proofErr w:type="spellEnd"/>
-            <w:r>
-              <w:t>’]</w:t>
-            </w:r>
-          </w:p>
-          <w:p>
-            <w:pPr>
-              <w:pStyle w:val="LO-normal"/>
-              <w:widowControl w:val="0"/>
-              <w:spacing w:line="240" w:lineRule="auto"/>
-              <w:rPr>
-                <w:rFonts w:hint="eastAsia"/>
-              </w:rPr>
-            </w:pPr>
-            <w:r>
-              <w:t>$_SESSION[‘user’][‘</w:t>
-            </w:r>
-            <w:proofErr w:type="spellStart"/>
-            <w:r>
-              <w:t>cod_user</w:t>
-            </w:r>
-            <w:proofErr w:type="spellEnd"/>
-            <w:r>
-              <w:t>’]</w:t>
-            </w:r>
-          </w:p>
-        </w:tc>
-        <w:tc>
-          <w:tcPr>
-            <w:tcW w:w="2257" w:type="dxa"/>
-            <w:tcBorders>
-              <w:top w:val="single" w:sz="8" w:space="0" w:color="000000"/>
-              <w:left w:val="single" w:sz="8" w:space="0" w:color="000000"/>
-              <w:bottom w:val="single" w:sz="8" w:space="0" w:color="000000"/>
-              <w:right w:val="single" w:sz="8" w:space="0" w:color="000000"/>
-            </w:tcBorders>
-            <w:shd w:val="clear" w:color="auto" w:fill="auto"/>
-          </w:tcPr>
-          <w:p>
-            <w:pPr>
-              <w:pStyle w:val="LO-normal"/>
-              <w:widowControl w:val="0"/>
-              <w:spacing w:line="240" w:lineRule="auto"/>
-              <w:rPr>
-                <w:rFonts w:hint="eastAsia"/>
-              </w:rPr>
-            </w:pPr>
-          </w:p>
-        </w:tc>
-      </w:tr>
-      <w:tr>
-        <w:trPr>
-          <w:jc w:val="center"/>
-        </w:trPr>
-        <w:tc>
-          <w:tcPr>
-            <w:tcW w:w="2257" w:type="dxa"/>
-            <w:tcBorders>
-              <w:top w:val="single" w:sz="8" w:space="0" w:color="000000"/>
-              <w:left w:val="single" w:sz="8" w:space="0" w:color="000000"/>
-              <w:bottom w:val="single" w:sz="8" w:space="0" w:color="000000"/>
-              <w:right w:val="single" w:sz="8" w:space="0" w:color="000000"/>
-            </w:tcBorders>
-            <w:shd w:val="clear" w:color="auto" w:fill="auto"/>
-          </w:tcPr>
-          <w:p>
-            <w:pPr>
-              <w:pStyle w:val="LO-normal"/>
-              <w:widowControl w:val="0"/>
-              <w:spacing w:line="240" w:lineRule="auto"/>
-              <w:rPr>
-                <w:rFonts w:hint="eastAsia"/>
-              </w:rPr>
-            </w:pPr>
-            <w:proofErr w:type="spellStart"/>
-            <w:r>
-              <w:t>uploadProfile.php</w:t>
-            </w:r>
-            <w:proofErr w:type="spellEnd"/>
-          </w:p>
-        </w:tc>
-        <w:tc>
-          <w:tcPr>
-            <w:tcW w:w="2257" w:type="dxa"/>
-            <w:tcBorders>
-              <w:top w:val="single" w:sz="8" w:space="0" w:color="000000"/>
-              <w:left w:val="single" w:sz="8" w:space="0" w:color="000000"/>
-              <w:bottom w:val="single" w:sz="8" w:space="0" w:color="000000"/>
-              <w:right w:val="single" w:sz="8" w:space="0" w:color="000000"/>
-            </w:tcBorders>
-            <w:shd w:val="clear" w:color="auto" w:fill="auto"/>
-          </w:tcPr>
-          <w:p>
-            <w:pPr>
-              <w:pStyle w:val="LO-normal"/>
-              <w:widowControl w:val="0"/>
-              <w:spacing w:line="240" w:lineRule="auto"/>
-              <w:rPr>
-                <w:rFonts w:hint="eastAsia"/>
-              </w:rPr>
-            </w:pPr>
-            <w:r>
-              <w:t>Updates the changes made to the user profile</w:t>
-            </w:r>
-          </w:p>
-        </w:tc>
-        <w:tc>
-          <w:tcPr>
-            <w:tcW w:w="2257" w:type="dxa"/>
-            <w:tcBorders>
-              <w:top w:val="single" w:sz="8" w:space="0" w:color="000000"/>
-              <w:left w:val="single" w:sz="8" w:space="0" w:color="000000"/>
-              <w:bottom w:val="single" w:sz="8" w:space="0" w:color="000000"/>
-              <w:right w:val="single" w:sz="8" w:space="0" w:color="000000"/>
-            </w:tcBorders>
-            <w:shd w:val="clear" w:color="auto" w:fill="auto"/>
-          </w:tcPr>
-          <w:p>
-            <w:pPr>
-              <w:pStyle w:val="LO-normal"/>
-              <w:widowControl w:val="0"/>
-              <w:spacing w:line="240" w:lineRule="auto"/>
-              <w:rPr>
-                <w:rFonts w:hint="eastAsia"/>
-              </w:rPr>
-            </w:pPr>
-            <w:r>
-              <w:t>$_POST[‘name’]</w:t>
-            </w:r>
-          </w:p>
-          <w:p>
-            <w:pPr>
-              <w:pStyle w:val="LO-normal"/>
-              <w:widowControl w:val="0"/>
-              <w:spacing w:line="240" w:lineRule="auto"/>
-              <w:rPr>
-                <w:rFonts w:hint="eastAsia"/>
-              </w:rPr>
-            </w:pPr>
-            <w:r>
-              <w:t>$_POST[‘surname’]</w:t>
-            </w:r>
-          </w:p>
-          <w:p>
-            <w:pPr>
-              <w:pStyle w:val="LO-normal"/>
-              <w:widowControl w:val="0"/>
-              <w:spacing w:line="240" w:lineRule="auto"/>
-              <w:rPr>
-                <w:rFonts w:hint="eastAsia"/>
-              </w:rPr>
-            </w:pPr>
-            <w:r>
-              <w:t>$_POST[‘description’]</w:t>
-            </w:r>
-          </w:p>
-          <w:p>
-            <w:pPr>
-              <w:pStyle w:val="LO-normal"/>
-              <w:widowControl w:val="0"/>
-              <w:spacing w:line="240" w:lineRule="auto"/>
-              <w:rPr>
-                <w:rFonts w:hint="eastAsia"/>
-              </w:rPr>
-            </w:pPr>
-            <w:r>
-              <w:t>$_POST[‘nick’]</w:t>
-            </w:r>
-          </w:p>
-          <w:p>
-            <w:pPr>
-              <w:pStyle w:val="LO-normal"/>
-              <w:widowControl w:val="0"/>
-              <w:spacing w:line="240" w:lineRule="auto"/>
-              <w:rPr>
-                <w:rFonts w:hint="eastAsia"/>
-              </w:rPr>
-            </w:pPr>
-            <w:r>
-              <w:t>$_FILES[“</w:t>
-            </w:r>
-            <w:proofErr w:type="spellStart"/>
-            <w:r>
-              <w:t>myfile</w:t>
-            </w:r>
-            <w:proofErr w:type="spellEnd"/>
-            <w:r>
-              <w:t>”][“</w:t>
-            </w:r>
-            <w:proofErr w:type="spellStart"/>
-            <w:r>
-              <w:t>tmp_name</w:t>
-            </w:r>
-            <w:proofErr w:type="spellEnd"/>
-            <w:r>
-              <w:t>”]</w:t>
-            </w:r>
-          </w:p>
-        </w:tc>
-        <w:tc>
-          <w:tcPr>
-            <w:tcW w:w="2257" w:type="dxa"/>
-            <w:tcBorders>
-              <w:top w:val="single" w:sz="8" w:space="0" w:color="000000"/>
-              <w:left w:val="single" w:sz="8" w:space="0" w:color="000000"/>
-              <w:bottom w:val="single" w:sz="8" w:space="0" w:color="000000"/>
-              <w:right w:val="single" w:sz="8" w:space="0" w:color="000000"/>
-            </w:tcBorders>
-            <w:shd w:val="clear" w:color="auto" w:fill="auto"/>
-          </w:tcPr>
-          <w:p>
-            <w:pPr>
-              <w:pStyle w:val="LO-normal"/>
-              <w:widowControl w:val="0"/>
-              <w:spacing w:line="240" w:lineRule="auto"/>
-              <w:rPr>
-                <w:rFonts w:hint="eastAsia"/>
-              </w:rPr>
-            </w:pPr>
-            <w:proofErr w:type="spellStart"/>
-            <w:r>
-              <w:t>main.php</w:t>
-            </w:r>
-            <w:proofErr w:type="spellEnd"/>
-          </w:p>
-        </w:tc>
-      </w:tr>
-      <w:tr>
-        <w:trPr>
-          <w:jc w:val="center"/>
-        </w:trPr>
-        <w:tc>
-          <w:tcPr>
-            <w:tcW w:w="2257" w:type="dxa"/>
-            <w:tcBorders>
-              <w:top w:val="single" w:sz="8" w:space="0" w:color="000000"/>
-              <w:left w:val="single" w:sz="8" w:space="0" w:color="000000"/>
-              <w:bottom w:val="single" w:sz="8" w:space="0" w:color="000000"/>
-              <w:right w:val="single" w:sz="8" w:space="0" w:color="000000"/>
-            </w:tcBorders>
-            <w:shd w:val="clear" w:color="auto" w:fill="auto"/>
-          </w:tcPr>
-          <w:p>
-            <w:pPr>
-              <w:pStyle w:val="LO-normal"/>
-              <w:widowControl w:val="0"/>
-              <w:spacing w:line="240" w:lineRule="auto"/>
-              <w:rPr>
-                <w:rFonts w:hint="eastAsia"/>
-              </w:rPr>
-            </w:pPr>
-            <w:proofErr w:type="spellStart"/>
-            <w:r>
-              <w:t>db.php</w:t>
-            </w:r>
-            <w:proofErr w:type="spellEnd"/>
-          </w:p>
-        </w:tc>
-        <w:tc>
-          <w:tcPr>
-            <w:tcW w:w="2257" w:type="dxa"/>
-            <w:tcBorders>
-              <w:top w:val="single" w:sz="8" w:space="0" w:color="000000"/>
-              <w:left w:val="single" w:sz="8" w:space="0" w:color="000000"/>
-              <w:bottom w:val="single" w:sz="8" w:space="0" w:color="000000"/>
-              <w:right w:val="single" w:sz="8" w:space="0" w:color="000000"/>
-            </w:tcBorders>
-            <w:shd w:val="clear" w:color="auto" w:fill="auto"/>
-          </w:tcPr>
-          <w:p>
-            <w:pPr>
-              <w:pStyle w:val="LO-normal"/>
-              <w:widowControl w:val="0"/>
-              <w:spacing w:line="240" w:lineRule="auto"/>
-              <w:rPr>
-                <w:rFonts w:hint="eastAsia"/>
-              </w:rPr>
-            </w:pPr>
-            <w:r>
-              <w:t xml:space="preserve">Here are all the queries to the database </w:t>
-            </w:r>
-          </w:p>
-        </w:tc>
-        <w:tc>
-          <w:tcPr>
-            <w:tcW w:w="2257" w:type="dxa"/>
-            <w:tcBorders>
-              <w:top w:val="single" w:sz="8" w:space="0" w:color="000000"/>
-              <w:left w:val="single" w:sz="8" w:space="0" w:color="000000"/>
-              <w:bottom w:val="single" w:sz="8" w:space="0" w:color="000000"/>
-              <w:right w:val="single" w:sz="8" w:space="0" w:color="000000"/>
-            </w:tcBorders>
-            <w:shd w:val="clear" w:color="auto" w:fill="auto"/>
-          </w:tcPr>
-          <w:p>
-            <w:pPr>
-              <w:pStyle w:val="LO-normal"/>
-              <w:widowControl w:val="0"/>
-              <w:spacing w:line="240" w:lineRule="auto"/>
-              <w:rPr>
-                <w:rFonts w:hint="eastAsia"/>
-              </w:rPr>
-            </w:pPr>
-          </w:p>
-        </w:tc>
-        <w:tc>
-          <w:tcPr>
-            <w:tcW w:w="2257" w:type="dxa"/>
-            <w:tcBorders>
-              <w:top w:val="single" w:sz="8" w:space="0" w:color="000000"/>
-              <w:left w:val="single" w:sz="8" w:space="0" w:color="000000"/>
-              <w:bottom w:val="single" w:sz="8" w:space="0" w:color="000000"/>
-              <w:right w:val="single" w:sz="8" w:space="0" w:color="000000"/>
-            </w:tcBorders>
-            <w:shd w:val="clear" w:color="auto" w:fill="auto"/>
-          </w:tcPr>
-          <w:p>
-            <w:pPr>
-              <w:pStyle w:val="LO-normal"/>
-              <w:widowControl w:val="0"/>
-              <w:spacing w:line="240" w:lineRule="auto"/>
-              <w:rPr>
-                <w:rFonts w:hint="eastAsia"/>
-              </w:rPr>
-            </w:pPr>
-          </w:p>
-        </w:tc>
-      </w:tr>
-      <w:tr>
-        <w:trPr>
-          <w:jc w:val="center"/>
-        </w:trPr>
-        <w:tc>
-          <w:tcPr>
-            <w:tcW w:w="2257" w:type="dxa"/>
-            <w:tcBorders>
-              <w:top w:val="single" w:sz="8" w:space="0" w:color="000000"/>
-              <w:left w:val="single" w:sz="8" w:space="0" w:color="000000"/>
-              <w:bottom w:val="single" w:sz="8" w:space="0" w:color="000000"/>
-              <w:right w:val="single" w:sz="8" w:space="0" w:color="000000"/>
-            </w:tcBorders>
-            <w:shd w:val="clear" w:color="auto" w:fill="auto"/>
-          </w:tcPr>
-          <w:p>
-            <w:pPr>
-              <w:pStyle w:val="LO-normal"/>
-              <w:widowControl w:val="0"/>
-              <w:spacing w:line="240" w:lineRule="auto"/>
-              <w:rPr>
-                <w:rFonts w:hint="eastAsia"/>
-              </w:rPr>
-            </w:pPr>
-            <w:proofErr w:type="spellStart"/>
-            <w:r>
-              <w:t>login.php</w:t>
-            </w:r>
-            <w:proofErr w:type="spellEnd"/>
-          </w:p>
-        </w:tc>
-        <w:tc>
-          <w:tcPr>
-            <w:tcW w:w="2257" w:type="dxa"/>
-            <w:tcBorders>
-              <w:top w:val="single" w:sz="8" w:space="0" w:color="000000"/>
-              <w:left w:val="single" w:sz="8" w:space="0" w:color="000000"/>
-              <w:bottom w:val="single" w:sz="8" w:space="0" w:color="000000"/>
-              <w:right w:val="single" w:sz="8" w:space="0" w:color="000000"/>
-            </w:tcBorders>
-            <w:shd w:val="clear" w:color="auto" w:fill="auto"/>
-          </w:tcPr>
-          <w:p>
-            <w:pPr>
-              <w:pStyle w:val="LO-normal"/>
-              <w:widowControl w:val="0"/>
-              <w:spacing w:line="240" w:lineRule="auto"/>
-              <w:rPr>
-                <w:rFonts w:hint="eastAsia"/>
-              </w:rPr>
-            </w:pPr>
-            <w:r>
-              <w:t>Login screen</w:t>
-            </w:r>
-          </w:p>
-        </w:tc>
-        <w:tc>
-          <w:tcPr>
-            <w:tcW w:w="2257" w:type="dxa"/>
-            <w:tcBorders>
-              <w:top w:val="single" w:sz="8" w:space="0" w:color="000000"/>
-              <w:left w:val="single" w:sz="8" w:space="0" w:color="000000"/>
-              <w:bottom w:val="single" w:sz="8" w:space="0" w:color="000000"/>
-              <w:right w:val="single" w:sz="8" w:space="0" w:color="000000"/>
-            </w:tcBorders>
-            <w:shd w:val="clear" w:color="auto" w:fill="auto"/>
-          </w:tcPr>
-          <w:p>
-            <w:pPr>
-              <w:pStyle w:val="LO-normal"/>
-              <w:widowControl w:val="0"/>
-              <w:spacing w:line="240" w:lineRule="auto"/>
-              <w:rPr>
-                <w:rFonts w:hint="eastAsia"/>
-              </w:rPr>
-            </w:pPr>
-            <w:r>
-              <w:t>$_GET[“redirected”]</w:t>
-            </w:r>
-          </w:p>
-        </w:tc>
-        <w:tc>
-          <w:tcPr>
-            <w:tcW w:w="2257" w:type="dxa"/>
-            <w:tcBorders>
-              <w:top w:val="single" w:sz="8" w:space="0" w:color="000000"/>
-              <w:left w:val="single" w:sz="8" w:space="0" w:color="000000"/>
-              <w:bottom w:val="single" w:sz="8" w:space="0" w:color="000000"/>
-              <w:right w:val="single" w:sz="8" w:space="0" w:color="000000"/>
-            </w:tcBorders>
-            <w:shd w:val="clear" w:color="auto" w:fill="auto"/>
-          </w:tcPr>
-          <w:p>
-            <w:pPr>
-              <w:pStyle w:val="LO-normal"/>
-              <w:widowControl w:val="0"/>
-              <w:spacing w:line="240" w:lineRule="auto"/>
-              <w:rPr>
-                <w:rFonts w:hint="eastAsia"/>
-              </w:rPr>
-            </w:pPr>
-          </w:p>
-        </w:tc>
-      </w:tr>
-      <w:tr>
-        <w:trPr>
-          <w:jc w:val="center"/>
-        </w:trPr>
-        <w:tc>
-          <w:tcPr>
-            <w:tcW w:w="2257" w:type="dxa"/>
-            <w:tcBorders>
-              <w:top w:val="single" w:sz="8" w:space="0" w:color="000000"/>
-              <w:left w:val="single" w:sz="8" w:space="0" w:color="000000"/>
-              <w:bottom w:val="single" w:sz="8" w:space="0" w:color="000000"/>
-              <w:right w:val="single" w:sz="8" w:space="0" w:color="000000"/>
-            </w:tcBorders>
-            <w:shd w:val="clear" w:color="auto" w:fill="auto"/>
-          </w:tcPr>
-          <w:p>
-            <w:pPr>
-              <w:pStyle w:val="LO-normal"/>
-              <w:widowControl w:val="0"/>
-              <w:spacing w:line="240" w:lineRule="auto"/>
-              <w:rPr>
-                <w:rFonts w:hint="eastAsia"/>
-              </w:rPr>
-            </w:pPr>
-            <w:proofErr w:type="spellStart"/>
-            <w:r>
-              <w:t>main.php</w:t>
-            </w:r>
-            <w:proofErr w:type="spellEnd"/>
-          </w:p>
-        </w:tc>
-        <w:tc>
-          <w:tcPr>
-            <w:tcW w:w="2257" w:type="dxa"/>
-            <w:tcBorders>
-              <w:top w:val="single" w:sz="8" w:space="0" w:color="000000"/>
-              <w:left w:val="single" w:sz="8" w:space="0" w:color="000000"/>
-              <w:bottom w:val="single" w:sz="8" w:space="0" w:color="000000"/>
-              <w:right w:val="single" w:sz="8" w:space="0" w:color="000000"/>
-            </w:tcBorders>
-            <w:shd w:val="clear" w:color="auto" w:fill="auto"/>
-          </w:tcPr>
-          <w:p>
-            <w:pPr>
-              <w:pStyle w:val="LO-normal"/>
-              <w:widowControl w:val="0"/>
-              <w:spacing w:line="240" w:lineRule="auto"/>
-              <w:rPr>
-                <w:rFonts w:hint="eastAsia"/>
-              </w:rPr>
-            </w:pPr>
-            <w:r>
-              <w:t xml:space="preserve">Here is where every </w:t>
-            </w:r>
-            <w:proofErr w:type="spellStart"/>
-            <w:r>
-              <w:t>php</w:t>
-            </w:r>
-            <w:proofErr w:type="spellEnd"/>
-            <w:r>
-              <w:t xml:space="preserve"> is called and loads</w:t>
-            </w:r>
-          </w:p>
-        </w:tc>
-        <w:tc>
-          <w:tcPr>
-            <w:tcW w:w="2257" w:type="dxa"/>
-            <w:tcBorders>
-              <w:top w:val="single" w:sz="8" w:space="0" w:color="000000"/>
-              <w:left w:val="single" w:sz="8" w:space="0" w:color="000000"/>
-              <w:bottom w:val="single" w:sz="8" w:space="0" w:color="000000"/>
-              <w:right w:val="single" w:sz="8" w:space="0" w:color="000000"/>
-            </w:tcBorders>
-            <w:shd w:val="clear" w:color="auto" w:fill="auto"/>
-          </w:tcPr>
-          <w:p>
-            <w:pPr>
-              <w:pStyle w:val="LO-normal"/>
-              <w:widowControl w:val="0"/>
-              <w:spacing w:line="240" w:lineRule="auto"/>
-              <w:rPr>
-                <w:rFonts w:hint="eastAsia"/>
-              </w:rPr>
-            </w:pPr>
-            <w:r>
-              <w:t>$_SESSION[‘user’][‘</w:t>
-            </w:r>
-            <w:proofErr w:type="spellStart"/>
-            <w:r>
-              <w:t>cod_user</w:t>
-            </w:r>
-            <w:proofErr w:type="spellEnd"/>
-            <w:r>
-              <w:t>’]</w:t>
-            </w:r>
-          </w:p>
-        </w:tc>
-        <w:tc>
-          <w:tcPr>
-            <w:tcW w:w="2257" w:type="dxa"/>
-            <w:tcBorders>
-              <w:top w:val="single" w:sz="8" w:space="0" w:color="000000"/>
-              <w:left w:val="single" w:sz="8" w:space="0" w:color="000000"/>
-              <w:bottom w:val="single" w:sz="8" w:space="0" w:color="000000"/>
-              <w:right w:val="single" w:sz="8" w:space="0" w:color="000000"/>
-            </w:tcBorders>
-            <w:shd w:val="clear" w:color="auto" w:fill="auto"/>
-          </w:tcPr>
-          <w:p>
-            <w:pPr>
-              <w:pStyle w:val="LO-normal"/>
-              <w:widowControl w:val="0"/>
-              <w:spacing w:line="240" w:lineRule="auto"/>
-              <w:rPr>
-                <w:rFonts w:hint="eastAsia"/>
-              </w:rPr>
-            </w:pPr>
-          </w:p>
-        </w:tc>
-      </w:tr>
-      <w:tr>
-        <w:trPr>
-          <w:jc w:val="center"/>
-        </w:trPr>
-        <w:tc>
-          <w:tcPr>
-            <w:tcW w:w="2257" w:type="dxa"/>
-            <w:tcBorders>
-              <w:top w:val="single" w:sz="8" w:space="0" w:color="000000"/>
-              <w:left w:val="single" w:sz="8" w:space="0" w:color="000000"/>
-              <w:bottom w:val="single" w:sz="8" w:space="0" w:color="000000"/>
-              <w:right w:val="single" w:sz="8" w:space="0" w:color="000000"/>
-            </w:tcBorders>
-            <w:shd w:val="clear" w:color="auto" w:fill="auto"/>
-          </w:tcPr>
-          <w:p>
-            <w:pPr>
-              <w:pStyle w:val="LO-normal"/>
-              <w:widowControl w:val="0"/>
-              <w:spacing w:line="240" w:lineRule="auto"/>
-              <w:rPr>
-                <w:rFonts w:hint="eastAsia"/>
-              </w:rPr>
-            </w:pPr>
-            <w:proofErr w:type="spellStart"/>
-            <w:r>
-              <w:t>register.php</w:t>
-            </w:r>
-            <w:proofErr w:type="spellEnd"/>
-          </w:p>
-        </w:tc>
-        <w:tc>
-          <w:tcPr>
-            <w:tcW w:w="2257" w:type="dxa"/>
-            <w:tcBorders>
-              <w:top w:val="single" w:sz="8" w:space="0" w:color="000000"/>
-              <w:left w:val="single" w:sz="8" w:space="0" w:color="000000"/>
-              <w:bottom w:val="single" w:sz="8" w:space="0" w:color="000000"/>
-              <w:right w:val="single" w:sz="8" w:space="0" w:color="000000"/>
-            </w:tcBorders>
-            <w:shd w:val="clear" w:color="auto" w:fill="auto"/>
-          </w:tcPr>
-          <w:p>
-            <w:pPr>
-              <w:pStyle w:val="LO-normal"/>
-              <w:widowControl w:val="0"/>
-              <w:spacing w:line="240" w:lineRule="auto"/>
-              <w:rPr>
-                <w:rFonts w:hint="eastAsia"/>
-              </w:rPr>
-            </w:pPr>
-            <w:r>
-              <w:t>Creates your user if you don't have one</w:t>
-            </w:r>
-          </w:p>
-        </w:tc>
-        <w:tc>
-          <w:tcPr>
-            <w:tcW w:w="2257" w:type="dxa"/>
-            <w:tcBorders>
-              <w:top w:val="single" w:sz="8" w:space="0" w:color="000000"/>
-              <w:left w:val="single" w:sz="8" w:space="0" w:color="000000"/>
-              <w:bottom w:val="single" w:sz="8" w:space="0" w:color="000000"/>
-              <w:right w:val="single" w:sz="8" w:space="0" w:color="000000"/>
-            </w:tcBorders>
-            <w:shd w:val="clear" w:color="auto" w:fill="auto"/>
-          </w:tcPr>
-          <w:p>
-            <w:pPr>
-              <w:pStyle w:val="LO-normal"/>
-              <w:widowControl w:val="0"/>
-              <w:spacing w:line="240" w:lineRule="auto"/>
-              <w:rPr>
-                <w:rFonts w:hint="eastAsia"/>
-              </w:rPr>
-            </w:pPr>
-            <w:r>
-              <w:t>$_POST[‘name’]</w:t>
-            </w:r>
-          </w:p>
-          <w:p>
-            <w:pPr>
-              <w:pStyle w:val="LO-normal"/>
-              <w:widowControl w:val="0"/>
-              <w:spacing w:line="240" w:lineRule="auto"/>
-              <w:rPr>
-                <w:rFonts w:hint="eastAsia"/>
-              </w:rPr>
-            </w:pPr>
-            <w:r>
-              <w:t>$_POST[‘surname’]</w:t>
-            </w:r>
-          </w:p>
-          <w:p>
-            <w:pPr>
-              <w:pStyle w:val="LO-normal"/>
-              <w:widowControl w:val="0"/>
-              <w:spacing w:line="240" w:lineRule="auto"/>
-              <w:rPr>
-                <w:rFonts w:hint="eastAsia"/>
-              </w:rPr>
-            </w:pPr>
-            <w:r>
-              <w:t>$_POST[‘nick’]</w:t>
-            </w:r>
-          </w:p>
-          <w:p>
-            <w:pPr>
-              <w:pStyle w:val="LO-normal"/>
-              <w:widowControl w:val="0"/>
-              <w:spacing w:line="240" w:lineRule="auto"/>
-              <w:rPr>
-                <w:rFonts w:hint="eastAsia"/>
-              </w:rPr>
-            </w:pPr>
-            <w:r>
-              <w:t>$_POST[‘email’]</w:t>
-            </w:r>
-          </w:p>
-          <w:p>
-            <w:pPr>
-              <w:pStyle w:val="LO-normal"/>
-              <w:widowControl w:val="0"/>
-              <w:spacing w:line="240" w:lineRule="auto"/>
-              <w:rPr>
-                <w:rFonts w:hint="eastAsia"/>
-              </w:rPr>
-            </w:pPr>
-            <w:r>
-              <w:t>$_POST[‘password’]</w:t>
-            </w:r>
-          </w:p>
-          <w:p>
-            <w:pPr>
-              <w:pStyle w:val="LO-normal"/>
-              <w:widowControl w:val="0"/>
-              <w:spacing w:line="240" w:lineRule="auto"/>
-              <w:rPr>
-                <w:rFonts w:hint="eastAsia"/>
-              </w:rPr>
-            </w:pPr>
-            <w:r>
-              <w:t>$_POST[‘gender’]</w:t>
-            </w:r>
-          </w:p>
-          <w:p>
-            <w:pPr>
-              <w:pStyle w:val="LO-normal"/>
-              <w:widowControl w:val="0"/>
-              <w:spacing w:line="240" w:lineRule="auto"/>
-              <w:rPr>
-                <w:rFonts w:hint="eastAsia"/>
-              </w:rPr>
-            </w:pPr>
-            <w:r>
-              <w:t>$_SERVER[“PHP_SELF”]</w:t>
-            </w:r>
-          </w:p>
-        </w:tc>
-        <w:tc>
-          <w:tcPr>
-            <w:tcW w:w="2257" w:type="dxa"/>
-            <w:tcBorders>
-              <w:top w:val="single" w:sz="8" w:space="0" w:color="000000"/>
-              <w:left w:val="single" w:sz="8" w:space="0" w:color="000000"/>
-              <w:bottom w:val="single" w:sz="8" w:space="0" w:color="000000"/>
-              <w:right w:val="single" w:sz="8" w:space="0" w:color="000000"/>
-            </w:tcBorders>
-            <w:shd w:val="clear" w:color="auto" w:fill="auto"/>
-          </w:tcPr>
-          <w:p>
-            <w:pPr>
-              <w:pStyle w:val="LO-normal"/>
-              <w:widowControl w:val="0"/>
-              <w:spacing w:line="240" w:lineRule="auto"/>
-              <w:rPr>
-                <w:rFonts w:hint="eastAsia"/>
-              </w:rPr>
-            </w:pPr>
-          </w:p>
-        </w:tc>
-      </w:tr>
-    </w:tbl>
-    <w:p>
-      <w:pPr>
-        <w:pStyle w:val="LO-normal"/>
-        <w:rPr>
-          <w:rFonts w:hint="eastAsia"/>
-        </w:rPr>
-      </w:pPr>
-    </w:p>
-    <w:tbl>
-      <w:tblPr>
-        <w:tblW w:w="9029" w:type="dxa"/>
-        <w:jc w:val="center"/>
-        <w:tblCellMar>
-          <w:top w:w="100" w:type="dxa"/>
-          <w:left w:w="100" w:type="dxa"/>
-          <w:bottom w:w="100" w:type="dxa"/>
-          <w:right w:w="100" w:type="dxa"/>
-        </w:tblCellMar>
-        <w:tblLook w:val="0600" w:firstRow="0" w:lastRow="0" w:firstColumn="0" w:lastColumn="0" w:noHBand="1" w:noVBand="1"/>
-      </w:tblPr>
-      <w:tblGrid>
-        <w:gridCol w:w="2258"/>
-        <w:gridCol w:w="2257"/>
-        <w:gridCol w:w="2257"/>
-        <w:gridCol w:w="2257"/>
-      </w:tblGrid>
-      <w:tr>
-        <w:trPr>
-          <w:jc w:val="center"/>
-        </w:trPr>
-        <w:tc>
-          <w:tcPr>
-            <w:tcW w:w="2257" w:type="dxa"/>
-            <w:tcBorders>
-              <w:top w:val="single" w:sz="8" w:space="0" w:color="000000"/>
-              <w:left w:val="single" w:sz="8" w:space="0" w:color="000000"/>
-              <w:bottom w:val="single" w:sz="8" w:space="0" w:color="000000"/>
-              <w:right w:val="single" w:sz="8" w:space="0" w:color="000000"/>
-            </w:tcBorders>
-            <w:shd w:val="clear" w:color="auto" w:fill="auto"/>
-          </w:tcPr>
-          <w:p>
-            <w:pPr>
-              <w:pStyle w:val="LO-normal"/>
-              <w:widowControl w:val="0"/>
-              <w:spacing w:line="240" w:lineRule="auto"/>
-              <w:rPr>
-                <w:rFonts w:hint="eastAsia"/>
-              </w:rPr>
-            </w:pPr>
-            <w:proofErr w:type="spellStart"/>
-            <w:r>
-              <w:t>sessions.php</w:t>
-            </w:r>
-            <w:proofErr w:type="spellEnd"/>
-          </w:p>
-        </w:tc>
-        <w:tc>
-          <w:tcPr>
-            <w:tcW w:w="2257" w:type="dxa"/>
-            <w:tcBorders>
-              <w:top w:val="single" w:sz="8" w:space="0" w:color="000000"/>
-              <w:left w:val="single" w:sz="8" w:space="0" w:color="000000"/>
-              <w:bottom w:val="single" w:sz="8" w:space="0" w:color="000000"/>
-              <w:right w:val="single" w:sz="8" w:space="0" w:color="000000"/>
-            </w:tcBorders>
-            <w:shd w:val="clear" w:color="auto" w:fill="auto"/>
-          </w:tcPr>
-          <w:p>
-            <w:pPr>
-              <w:pStyle w:val="LO-normal"/>
-              <w:widowControl w:val="0"/>
-              <w:spacing w:line="240" w:lineRule="auto"/>
-              <w:rPr>
-                <w:rFonts w:hint="eastAsia"/>
-              </w:rPr>
-            </w:pPr>
-            <w:r>
-              <w:t>Where the session of the user logged in is stored</w:t>
-            </w:r>
-          </w:p>
-        </w:tc>
-        <w:tc>
-          <w:tcPr>
-            <w:tcW w:w="2257" w:type="dxa"/>
-            <w:tcBorders>
-              <w:top w:val="single" w:sz="8" w:space="0" w:color="000000"/>
-              <w:left w:val="single" w:sz="8" w:space="0" w:color="000000"/>
-              <w:bottom w:val="single" w:sz="8" w:space="0" w:color="000000"/>
-              <w:right w:val="single" w:sz="8" w:space="0" w:color="000000"/>
-            </w:tcBorders>
-            <w:shd w:val="clear" w:color="auto" w:fill="auto"/>
-          </w:tcPr>
-          <w:p>
-            <w:pPr>
-              <w:pStyle w:val="LO-normal"/>
-              <w:widowControl w:val="0"/>
-              <w:spacing w:line="240" w:lineRule="auto"/>
-              <w:rPr>
-                <w:rFonts w:hint="eastAsia"/>
-              </w:rPr>
-            </w:pPr>
-            <w:r>
-              <w:t>$_SESSION[‘user’]</w:t>
-            </w:r>
-          </w:p>
-        </w:tc>
-        <w:tc>
-          <w:tcPr>
-            <w:tcW w:w="2257" w:type="dxa"/>
-            <w:tcBorders>
-              <w:top w:val="single" w:sz="8" w:space="0" w:color="000000"/>
-              <w:left w:val="single" w:sz="8" w:space="0" w:color="000000"/>
-              <w:bottom w:val="single" w:sz="8" w:space="0" w:color="000000"/>
-              <w:right w:val="single" w:sz="8" w:space="0" w:color="000000"/>
-            </w:tcBorders>
-            <w:shd w:val="clear" w:color="auto" w:fill="auto"/>
-          </w:tcPr>
-          <w:p>
-            <w:pPr>
-              <w:pStyle w:val="LO-normal"/>
-              <w:widowControl w:val="0"/>
-              <w:spacing w:line="240" w:lineRule="auto"/>
-              <w:rPr>
-                <w:rFonts w:hint="eastAsia"/>
-              </w:rPr>
-            </w:pPr>
-          </w:p>
-        </w:tc>
-      </w:tr>
-    </w:tbl>
     <w:p>
       <w:pPr>
         <w:pStyle w:val="LO-normal"/>
@@ -7555,6 +7568,9 @@
               </w:rPr>
             </w:pPr>
             <w:r>
+              <w:t>/public/</w:t>
+            </w:r>
+            <w:r>
               <w:t>functions.js</w:t>
             </w:r>
           </w:p>
@@ -7651,13 +7667,332 @@
       <w:pPr>
         <w:pStyle w:val="Ttulo1"/>
       </w:pPr>
-      <w:bookmarkStart w:id="6" w:name="_Toc58240761"/>
+      <w:bookmarkStart w:id="5" w:name="_Toc58240761"/>
+      <w:r>
+        <w:t>DOCTRINE EXAMPLES</w:t>
+      </w:r>
+    </w:p>
+    <w:p>
+      <w:pPr>
+        <w:keepNext/>
+        <w:jc w:val="center"/>
+        <w:rPr>
+          <w:rFonts w:hint="eastAsia"/>
+        </w:rPr>
+      </w:pPr>
+      <w:r>
+        <w:rPr>
+          <w:lang w:val="es-ES" w:eastAsia="en-US" w:bidi="ar-SA"/>
+        </w:rPr>
+        <w:lastRenderedPageBreak/>
+        <w:pict>
+          <v:shapetype id="_x0000_t75" coordsize="21600,21600" o:spt="75" o:preferrelative="t" path="m@4@5l@4@11@9@11@9@5xe" filled="f" stroked="f">
+            <v:stroke joinstyle="miter"/>
+            <v:formulas>
+              <v:f eqn="if lineDrawn pixelLineWidth 0"/>
+              <v:f eqn="sum @0 1 0"/>
+              <v:f eqn="sum 0 0 @1"/>
+              <v:f eqn="prod @2 1 2"/>
+              <v:f eqn="prod @3 21600 pixelWidth"/>
+              <v:f eqn="prod @3 21600 pixelHeight"/>
+              <v:f eqn="sum @0 0 1"/>
+              <v:f eqn="prod @6 1 2"/>
+              <v:f eqn="prod @7 21600 pixelWidth"/>
+              <v:f eqn="sum @8 21600 0"/>
+              <v:f eqn="prod @7 21600 pixelHeight"/>
+              <v:f eqn="sum @10 21600 0"/>
+            </v:formulas>
+            <v:path o:extrusionok="f" gradientshapeok="t" o:connecttype="rect"/>
+            <o:lock v:ext="edit" aspectratio="t"/>
+          </v:shapetype>
+          <v:shape id="_x0000_i1025" type="#_x0000_t75" style="width:359.4pt;height:132.6pt">
+            <v:imagedata r:id="rId10" o:title="2021-02-24 19_20_37-ChatMain.php - Untitled (Workspace) - Visual Studio Code"/>
+          </v:shape>
+        </w:pict>
+      </w:r>
+    </w:p>
+    <w:p>
+      <w:pPr>
+        <w:pStyle w:val="Descripcin"/>
+        <w:jc w:val="center"/>
+      </w:pPr>
+      <w:r>
+        <w:rPr>
+          <w:rFonts w:hint="eastAsia"/>
+        </w:rPr>
+        <w:t xml:space="preserve">Figure </w:t>
+      </w:r>
+      <w:r>
+        <w:rPr>
+          <w:rFonts w:hint="eastAsia"/>
+        </w:rPr>
+        <w:fldChar w:fldCharType="begin"/>
+      </w:r>
+      <w:r>
+        <w:rPr>
+          <w:rFonts w:hint="eastAsia"/>
+        </w:rPr>
+        <w:instrText xml:space="preserve"> SEQ Figure \* ARABIC </w:instrText>
+      </w:r>
+      <w:r>
+        <w:rPr>
+          <w:rFonts w:hint="eastAsia"/>
+        </w:rPr>
+        <w:fldChar w:fldCharType="separate"/>
+      </w:r>
+      <w:r>
+        <w:rPr>
+          <w:rFonts w:hint="eastAsia"/>
+          <w:noProof/>
+        </w:rPr>
+        <w:t>5</w:t>
+      </w:r>
+      <w:r>
+        <w:rPr>
+          <w:rFonts w:hint="eastAsia"/>
+        </w:rPr>
+        <w:fldChar w:fldCharType="end"/>
+      </w:r>
+      <w:r>
+        <w:t xml:space="preserve"> Delete</w:t>
+      </w:r>
+    </w:p>
+    <w:p>
+      <w:pPr>
+        <w:pStyle w:val="Descripcin"/>
+        <w:jc w:val="center"/>
+        <w:rPr>
+          <w:rFonts w:hint="eastAsia"/>
+        </w:rPr>
+      </w:pPr>
+    </w:p>
+    <w:p>
+      <w:pPr>
+        <w:keepNext/>
+        <w:jc w:val="center"/>
+        <w:rPr>
+          <w:rFonts w:hint="eastAsia"/>
+        </w:rPr>
+      </w:pPr>
+      <w:r>
+        <w:rPr>
+          <w:lang w:val="es-ES" w:eastAsia="en-US" w:bidi="ar-SA"/>
+        </w:rPr>
+        <w:pict>
+          <v:shape id="_x0000_i1026" type="#_x0000_t75" style="width:444.6pt;height:90pt">
+            <v:imagedata r:id="rId11" o:title="2021-02-24 19_17_34-ChatMain.php - Untitled (Workspace) - Visual Studio Code"/>
+          </v:shape>
+        </w:pict>
+      </w:r>
+    </w:p>
+    <w:p>
+      <w:pPr>
+        <w:pStyle w:val="Descripcin"/>
+        <w:jc w:val="center"/>
+      </w:pPr>
+      <w:r>
+        <w:rPr>
+          <w:rFonts w:hint="eastAsia"/>
+        </w:rPr>
+        <w:t xml:space="preserve">Figure </w:t>
+      </w:r>
+      <w:r>
+        <w:rPr>
+          <w:rFonts w:hint="eastAsia"/>
+        </w:rPr>
+        <w:fldChar w:fldCharType="begin"/>
+      </w:r>
+      <w:r>
+        <w:rPr>
+          <w:rFonts w:hint="eastAsia"/>
+        </w:rPr>
+        <w:instrText xml:space="preserve"> SEQ Figure \* ARABIC </w:instrText>
+      </w:r>
+      <w:r>
+        <w:rPr>
+          <w:rFonts w:hint="eastAsia"/>
+        </w:rPr>
+        <w:fldChar w:fldCharType="separate"/>
+      </w:r>
+      <w:r>
+        <w:rPr>
+          <w:rFonts w:hint="eastAsia"/>
+          <w:noProof/>
+        </w:rPr>
+        <w:t>6</w:t>
+      </w:r>
+      <w:r>
+        <w:rPr>
+          <w:rFonts w:hint="eastAsia"/>
+        </w:rPr>
+        <w:fldChar w:fldCharType="end"/>
+      </w:r>
+      <w:r>
+        <w:t xml:space="preserve"> Select</w:t>
+      </w:r>
+    </w:p>
+    <w:p>
+      <w:pPr>
+        <w:pStyle w:val="Descripcin"/>
+        <w:jc w:val="center"/>
+        <w:rPr>
+          <w:rFonts w:hint="eastAsia"/>
+        </w:rPr>
+      </w:pPr>
+    </w:p>
+    <w:p>
+      <w:pPr>
+        <w:keepNext/>
+        <w:jc w:val="center"/>
+        <w:rPr>
+          <w:rFonts w:hint="eastAsia"/>
+        </w:rPr>
+      </w:pPr>
+      <w:r>
+        <w:rPr>
+          <w:lang w:val="es-ES" w:eastAsia="en-US" w:bidi="ar-SA"/>
+        </w:rPr>
+        <w:pict>
+          <v:shape id="_x0000_i1027" type="#_x0000_t75" style="width:310.8pt;height:159.6pt">
+            <v:imagedata r:id="rId12" o:title="2021-02-24 19_18_16-ChatMain.php - Untitled (Workspace) - Visual Studio Code"/>
+          </v:shape>
+        </w:pict>
+      </w:r>
+    </w:p>
+    <w:p>
+      <w:pPr>
+        <w:pStyle w:val="Descripcin"/>
+        <w:jc w:val="center"/>
+        <w:rPr>
+          <w:rFonts w:hint="eastAsia"/>
+        </w:rPr>
+      </w:pPr>
+      <w:r>
+        <w:rPr>
+          <w:rFonts w:hint="eastAsia"/>
+        </w:rPr>
+        <w:t xml:space="preserve">Figure </w:t>
+      </w:r>
+      <w:r>
+        <w:rPr>
+          <w:rFonts w:hint="eastAsia"/>
+        </w:rPr>
+        <w:fldChar w:fldCharType="begin"/>
+      </w:r>
+      <w:r>
+        <w:rPr>
+          <w:rFonts w:hint="eastAsia"/>
+        </w:rPr>
+        <w:instrText xml:space="preserve"> SEQ Figure \* ARABIC </w:instrText>
+      </w:r>
+      <w:r>
+        <w:rPr>
+          <w:rFonts w:hint="eastAsia"/>
+        </w:rPr>
+        <w:fldChar w:fldCharType="separate"/>
+      </w:r>
+      <w:r>
+        <w:rPr>
+          <w:rFonts w:hint="eastAsia"/>
+          <w:noProof/>
+        </w:rPr>
+        <w:t>7</w:t>
+      </w:r>
+      <w:r>
+        <w:rPr>
+          <w:rFonts w:hint="eastAsia"/>
+        </w:rPr>
+        <w:fldChar w:fldCharType="end"/>
+      </w:r>
+      <w:r>
+        <w:t xml:space="preserve"> Update</w:t>
+      </w:r>
+    </w:p>
+    <w:p>
+      <w:pPr>
+        <w:keepNext/>
+        <w:jc w:val="center"/>
+        <w:rPr>
+          <w:rFonts w:hint="eastAsia"/>
+        </w:rPr>
+      </w:pPr>
+      <w:r>
+        <w:rPr>
+          <w:lang w:val="es-ES" w:eastAsia="en-US" w:bidi="ar-SA"/>
+        </w:rPr>
+        <w:lastRenderedPageBreak/>
+        <w:pict>
+          <v:shape id="_x0000_i1028" type="#_x0000_t75" style="width:375pt;height:238.8pt">
+            <v:imagedata r:id="rId13" o:title="2021-02-24 19_20_06-UserRegister.php - Untitled (Workspace) - Visual Studio Code"/>
+          </v:shape>
+        </w:pict>
+      </w:r>
+    </w:p>
+    <w:p>
+      <w:pPr>
+        <w:pStyle w:val="Descripcin"/>
+        <w:jc w:val="center"/>
+        <w:rPr>
+          <w:lang w:val="es-ES" w:eastAsia="en-US" w:bidi="ar-SA"/>
+        </w:rPr>
+      </w:pPr>
+      <w:r>
+        <w:rPr>
+          <w:rFonts w:hint="eastAsia"/>
+        </w:rPr>
+        <w:t xml:space="preserve">Figure </w:t>
+      </w:r>
+      <w:r>
+        <w:rPr>
+          <w:rFonts w:hint="eastAsia"/>
+        </w:rPr>
+        <w:fldChar w:fldCharType="begin"/>
+      </w:r>
+      <w:r>
+        <w:rPr>
+          <w:rFonts w:hint="eastAsia"/>
+        </w:rPr>
+        <w:instrText xml:space="preserve"> SEQ Figure \* ARABIC </w:instrText>
+      </w:r>
+      <w:r>
+        <w:rPr>
+          <w:rFonts w:hint="eastAsia"/>
+        </w:rPr>
+        <w:fldChar w:fldCharType="separate"/>
+      </w:r>
+      <w:r>
+        <w:rPr>
+          <w:rFonts w:hint="eastAsia"/>
+          <w:noProof/>
+        </w:rPr>
+        <w:t>8</w:t>
+      </w:r>
+      <w:r>
+        <w:rPr>
+          <w:rFonts w:hint="eastAsia"/>
+        </w:rPr>
+        <w:fldChar w:fldCharType="end"/>
+      </w:r>
+      <w:r>
+        <w:t xml:space="preserve"> Insert</w:t>
+      </w:r>
+    </w:p>
+    <w:p>
+      <w:pPr>
+        <w:rPr>
+          <w:lang w:val="es-ES" w:eastAsia="en-US" w:bidi="ar-SA"/>
+        </w:rPr>
+      </w:pPr>
+    </w:p>
+    <w:p>
+      <w:pPr>
+        <w:pStyle w:val="Ttulo1"/>
+      </w:pPr>
       <w:r>
         <w:rPr>
           <w:noProof/>
           <w:lang w:eastAsia="es-ES"/>
         </w:rPr>
-        <w:lastRenderedPageBreak/>
         <mc:AlternateContent>
           <mc:Choice Requires="wps">
             <w:drawing>
@@ -7720,7 +8055,7 @@
                                           </pic:cNvPicPr>
                                         </pic:nvPicPr>
                                         <pic:blipFill>
-                                          <a:blip r:embed="rId10"/>
+                                          <a:blip r:embed="rId14"/>
                                           <a:stretch>
                                             <a:fillRect/>
                                           </a:stretch>
@@ -7763,7 +8098,7 @@
                                 <w:rFonts w:hint="eastAsia"/>
                                 <w:noProof/>
                               </w:rPr>
-                              <w:t>5</w:t>
+                              <w:t>9</w:t>
                             </w:r>
                             <w:r>
                               <w:fldChar w:fldCharType="end"/>
@@ -7825,7 +8160,7 @@
                                     </pic:cNvPicPr>
                                   </pic:nvPicPr>
                                   <pic:blipFill>
-                                    <a:blip r:embed="rId10"/>
+                                    <a:blip r:embed="rId14"/>
                                     <a:stretch>
                                       <a:fillRect/>
                                     </a:stretch>
@@ -7868,7 +8203,7 @@
                           <w:rFonts w:hint="eastAsia"/>
                           <w:noProof/>
                         </w:rPr>
-                        <w:t>5</w:t>
+                        <w:t>9</w:t>
                       </w:r>
                       <w:r>
                         <w:fldChar w:fldCharType="end"/>
@@ -7887,7 +8222,7 @@
       <w:r>
         <w:t>USER MANUAL</w:t>
       </w:r>
-      <w:bookmarkEnd w:id="6"/>
+      <w:bookmarkEnd w:id="5"/>
     </w:p>
     <w:p>
       <w:pPr>
@@ -8175,9 +8510,8 @@
           <w:sz w:val="23"/>
         </w:rPr>
       </w:pPr>
-      <w:r>
-        <w:br w:type="page"/>
-      </w:r>
+      <w:bookmarkStart w:id="6" w:name="_GoBack"/>
+      <w:bookmarkEnd w:id="6"/>
     </w:p>
     <w:p>
       <w:pPr>
@@ -8193,7 +8527,6 @@
           <w:sz w:val="23"/>
           <w:lang w:val="es-ES" w:eastAsia="es-ES" w:bidi="ar-SA"/>
         </w:rPr>
-        <w:lastRenderedPageBreak/>
         <mc:AlternateContent>
           <mc:Choice Requires="wps">
             <w:drawing>
@@ -8272,7 +8605,7 @@
                                           </pic:cNvPicPr>
                                         </pic:nvPicPr>
                                         <pic:blipFill>
-                                          <a:blip r:embed="rId11"/>
+                                          <a:blip r:embed="rId15"/>
                                           <a:stretch>
                                             <a:fillRect/>
                                           </a:stretch>
@@ -8315,7 +8648,7 @@
                                 <w:rFonts w:hint="eastAsia"/>
                                 <w:noProof/>
                               </w:rPr>
-                              <w:t>6</w:t>
+                              <w:t>10</w:t>
                             </w:r>
                             <w:r>
                               <w:fldChar w:fldCharType="end"/>
@@ -8374,7 +8707,7 @@
                                     </pic:cNvPicPr>
                                   </pic:nvPicPr>
                                   <pic:blipFill>
-                                    <a:blip r:embed="rId11"/>
+                                    <a:blip r:embed="rId15"/>
                                     <a:stretch>
                                       <a:fillRect/>
                                     </a:stretch>
@@ -8417,7 +8750,7 @@
                           <w:rFonts w:hint="eastAsia"/>
                           <w:noProof/>
                         </w:rPr>
-                        <w:t>6</w:t>
+                        <w:t>10</w:t>
                       </w:r>
                       <w:r>
                         <w:fldChar w:fldCharType="end"/>
@@ -8558,7 +8891,7 @@
                                           </pic:cNvPicPr>
                                         </pic:nvPicPr>
                                         <pic:blipFill>
-                                          <a:blip r:embed="rId12"/>
+                                          <a:blip r:embed="rId16"/>
                                           <a:stretch>
                                             <a:fillRect/>
                                           </a:stretch>
@@ -8601,7 +8934,7 @@
                                 <w:rFonts w:hint="eastAsia"/>
                                 <w:noProof/>
                               </w:rPr>
-                              <w:t>7</w:t>
+                              <w:t>11</w:t>
                             </w:r>
                             <w:r>
                               <w:fldChar w:fldCharType="end"/>
@@ -8618,12 +8951,18 @@
                     </wps:wsp>
                   </a:graphicData>
                 </a:graphic>
+                <wp14:sizeRelH relativeFrom="margin">
+                  <wp14:pctWidth>0</wp14:pctWidth>
+                </wp14:sizeRelH>
+                <wp14:sizeRelV relativeFrom="margin">
+                  <wp14:pctHeight>0</wp14:pctHeight>
+                </wp14:sizeRelV>
               </wp:anchor>
             </w:drawing>
           </mc:Choice>
           <mc:Fallback>
             <w:pict>
-              <v:rect id="Frame7" o:spid="_x0000_s1029" style="position:absolute;margin-left:0;margin-top:.05pt;width:481.95pt;height:341.05pt;z-index:6;visibility:visible;mso-wrap-style:square;mso-wrap-distance-left:0;mso-wrap-distance-top:0;mso-wrap-distance-right:0;mso-wrap-distance-bottom:0;mso-position-horizontal:center;mso-position-horizontal-relative:text;mso-position-vertical:absolute;mso-position-vertical-relative:text;v-text-anchor:top" o:gfxdata="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" filled="f" stroked="f">
+              <v:rect id="Frame7" o:spid="_x0000_s1029" style="position:absolute;margin-left:0;margin-top:.05pt;width:481.95pt;height:341.05pt;z-index:6;visibility:visible;mso-wrap-style:square;mso-width-percent:0;mso-height-percent:0;mso-wrap-distance-left:0;mso-wrap-distance-top:0;mso-wrap-distance-right:0;mso-wrap-distance-bottom:0;mso-position-horizontal:center;mso-position-horizontal-relative:text;mso-position-vertical:absolute;mso-position-vertical-relative:text;mso-width-percent:0;mso-height-percent:0;mso-width-relative:margin;mso-height-relative:margin;v-text-anchor:top" o:gfxdata="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" filled="f" stroked="f">
                 <v:textbox inset="0,0,0,0">
                   <w:txbxContent>
                     <w:p>
@@ -8657,7 +8996,7 @@
                                     </pic:cNvPicPr>
                                   </pic:nvPicPr>
                                   <pic:blipFill>
-                                    <a:blip r:embed="rId12"/>
+                                    <a:blip r:embed="rId16"/>
                                     <a:stretch>
                                       <a:fillRect/>
                                     </a:stretch>
@@ -8700,7 +9039,7 @@
                           <w:rFonts w:hint="eastAsia"/>
                           <w:noProof/>
                         </w:rPr>
-                        <w:t>7</w:t>
+                        <w:t>11</w:t>
                       </w:r>
                       <w:r>
                         <w:fldChar w:fldCharType="end"/>
@@ -8822,7 +9161,7 @@
                     </pic:cNvPicPr>
                   </pic:nvPicPr>
                   <pic:blipFill>
-                    <a:blip r:embed="rId13"/>
+                    <a:blip r:embed="rId17"/>
                     <a:stretch>
                       <a:fillRect/>
                     </a:stretch>
@@ -9041,7 +9380,7 @@
                                           </pic:cNvPicPr>
                                         </pic:nvPicPr>
                                         <pic:blipFill>
-                                          <a:blip r:embed="rId14"/>
+                                          <a:blip r:embed="rId18"/>
                                           <a:stretch>
                                             <a:fillRect/>
                                           </a:stretch>
@@ -9084,7 +9423,7 @@
                                 <w:rFonts w:hint="eastAsia"/>
                                 <w:noProof/>
                               </w:rPr>
-                              <w:t>8</w:t>
+                              <w:t>12</w:t>
                             </w:r>
                             <w:r>
                               <w:fldChar w:fldCharType="end"/>
@@ -9140,7 +9479,7 @@
                                     </pic:cNvPicPr>
                                   </pic:nvPicPr>
                                   <pic:blipFill>
-                                    <a:blip r:embed="rId14"/>
+                                    <a:blip r:embed="rId18"/>
                                     <a:stretch>
                                       <a:fillRect/>
                                     </a:stretch>
@@ -9183,7 +9522,7 @@
                           <w:rFonts w:hint="eastAsia"/>
                           <w:noProof/>
                         </w:rPr>
-                        <w:t>8</w:t>
+                        <w:t>12</w:t>
                       </w:r>
                       <w:r>
                         <w:fldChar w:fldCharType="end"/>
@@ -9428,7 +9767,7 @@
                                           </pic:cNvPicPr>
                                         </pic:nvPicPr>
                                         <pic:blipFill>
-                                          <a:blip r:embed="rId15"/>
+                                          <a:blip r:embed="rId19"/>
                                           <a:stretch>
                                             <a:fillRect/>
                                           </a:stretch>
@@ -9471,7 +9810,7 @@
                                 <w:rFonts w:hint="eastAsia"/>
                                 <w:noProof/>
                               </w:rPr>
-                              <w:t>9</w:t>
+                              <w:t>13</w:t>
                             </w:r>
                             <w:r>
                               <w:fldChar w:fldCharType="end"/>
@@ -9527,7 +9866,7 @@
                                     </pic:cNvPicPr>
                                   </pic:nvPicPr>
                                   <pic:blipFill>
-                                    <a:blip r:embed="rId15"/>
+                                    <a:blip r:embed="rId19"/>
                                     <a:stretch>
                                       <a:fillRect/>
                                     </a:stretch>
@@ -9570,7 +9909,7 @@
                           <w:rFonts w:hint="eastAsia"/>
                           <w:noProof/>
                         </w:rPr>
-                        <w:t>9</w:t>
+                        <w:t>13</w:t>
                       </w:r>
                       <w:r>
                         <w:fldChar w:fldCharType="end"/>
@@ -9904,7 +10243,7 @@
                                           </pic:cNvPicPr>
                                         </pic:nvPicPr>
                                         <pic:blipFill>
-                                          <a:blip r:embed="rId16"/>
+                                          <a:blip r:embed="rId20"/>
                                           <a:stretch>
                                             <a:fillRect/>
                                           </a:stretch>
@@ -9947,7 +10286,7 @@
                                 <w:rFonts w:hint="eastAsia"/>
                                 <w:noProof/>
                               </w:rPr>
-                              <w:t>10</w:t>
+                              <w:t>14</w:t>
                             </w:r>
                             <w:r>
                               <w:fldChar w:fldCharType="end"/>
@@ -10009,7 +10348,7 @@
                                     </pic:cNvPicPr>
                                   </pic:nvPicPr>
                                   <pic:blipFill>
-                                    <a:blip r:embed="rId16"/>
+                                    <a:blip r:embed="rId20"/>
                                     <a:stretch>
                                       <a:fillRect/>
                                     </a:stretch>
@@ -10052,7 +10391,7 @@
                           <w:rFonts w:hint="eastAsia"/>
                           <w:noProof/>
                         </w:rPr>
-                        <w:t>10</w:t>
+                        <w:t>14</w:t>
                       </w:r>
                       <w:r>
                         <w:fldChar w:fldCharType="end"/>
@@ -10337,7 +10676,7 @@
                                           </pic:cNvPicPr>
                                         </pic:nvPicPr>
                                         <pic:blipFill>
-                                          <a:blip r:embed="rId17"/>
+                                          <a:blip r:embed="rId21"/>
                                           <a:stretch>
                                             <a:fillRect/>
                                           </a:stretch>
@@ -10380,7 +10719,7 @@
                                 <w:rFonts w:hint="eastAsia"/>
                                 <w:noProof/>
                               </w:rPr>
-                              <w:t>11</w:t>
+                              <w:t>15</w:t>
                             </w:r>
                             <w:r>
                               <w:fldChar w:fldCharType="end"/>
@@ -10436,7 +10775,7 @@
                                     </pic:cNvPicPr>
                                   </pic:nvPicPr>
                                   <pic:blipFill>
-                                    <a:blip r:embed="rId17"/>
+                                    <a:blip r:embed="rId21"/>
                                     <a:stretch>
                                       <a:fillRect/>
                                     </a:stretch>
@@ -10479,7 +10818,7 @@
                           <w:rFonts w:hint="eastAsia"/>
                           <w:noProof/>
                         </w:rPr>
-                        <w:t>11</w:t>
+                        <w:t>15</w:t>
                       </w:r>
                       <w:r>
                         <w:fldChar w:fldCharType="end"/>
@@ -10711,7 +11050,7 @@
                     </pic:cNvPicPr>
                   </pic:nvPicPr>
                   <pic:blipFill>
-                    <a:blip r:embed="rId18"/>
+                    <a:blip r:embed="rId22"/>
                     <a:stretch>
                       <a:fillRect/>
                     </a:stretch>
@@ -11092,7 +11431,7 @@
                                           </pic:cNvPicPr>
                                         </pic:nvPicPr>
                                         <pic:blipFill>
-                                          <a:blip r:embed="rId19"/>
+                                          <a:blip r:embed="rId23"/>
                                           <a:stretch>
                                             <a:fillRect/>
                                           </a:stretch>
@@ -11135,7 +11474,7 @@
                                 <w:rFonts w:hint="eastAsia"/>
                                 <w:noProof/>
                               </w:rPr>
-                              <w:t>12</w:t>
+                              <w:t>16</w:t>
                             </w:r>
                             <w:r>
                               <w:fldChar w:fldCharType="end"/>
@@ -11191,7 +11530,7 @@
                                     </pic:cNvPicPr>
                                   </pic:nvPicPr>
                                   <pic:blipFill>
-                                    <a:blip r:embed="rId19"/>
+                                    <a:blip r:embed="rId23"/>
                                     <a:stretch>
                                       <a:fillRect/>
                                     </a:stretch>
@@ -11234,7 +11573,7 @@
                           <w:rFonts w:hint="eastAsia"/>
                           <w:noProof/>
                         </w:rPr>
-                        <w:t>12</w:t>
+                        <w:t>16</w:t>
                       </w:r>
                       <w:r>
                         <w:fldChar w:fldCharType="end"/>
@@ -11479,7 +11818,7 @@
                                           </pic:cNvPicPr>
                                         </pic:nvPicPr>
                                         <pic:blipFill>
-                                          <a:blip r:embed="rId20"/>
+                                          <a:blip r:embed="rId24"/>
                                           <a:stretch>
                                             <a:fillRect/>
                                           </a:stretch>
@@ -11522,7 +11861,7 @@
                                 <w:rFonts w:hint="eastAsia"/>
                                 <w:noProof/>
                               </w:rPr>
-                              <w:t>13</w:t>
+                              <w:t>17</w:t>
                             </w:r>
                             <w:r>
                               <w:fldChar w:fldCharType="end"/>
@@ -11578,7 +11917,7 @@
                                     </pic:cNvPicPr>
                                   </pic:nvPicPr>
                                   <pic:blipFill>
-                                    <a:blip r:embed="rId20"/>
+                                    <a:blip r:embed="rId24"/>
                                     <a:stretch>
                                       <a:fillRect/>
                                     </a:stretch>
@@ -11621,7 +11960,7 @@
                           <w:rFonts w:hint="eastAsia"/>
                           <w:noProof/>
                         </w:rPr>
-                        <w:t>13</w:t>
+                        <w:t>17</w:t>
                       </w:r>
                       <w:r>
                         <w:fldChar w:fldCharType="end"/>
@@ -11977,7 +12316,7 @@
                                           </pic:cNvPicPr>
                                         </pic:nvPicPr>
                                         <pic:blipFill>
-                                          <a:blip r:embed="rId21"/>
+                                          <a:blip r:embed="rId25"/>
                                           <a:stretch>
                                             <a:fillRect/>
                                           </a:stretch>
@@ -12020,7 +12359,7 @@
                                 <w:rFonts w:hint="eastAsia"/>
                                 <w:noProof/>
                               </w:rPr>
-                              <w:t>14</w:t>
+                              <w:t>18</w:t>
                             </w:r>
                             <w:r>
                               <w:fldChar w:fldCharType="end"/>
@@ -12076,7 +12415,7 @@
                                     </pic:cNvPicPr>
                                   </pic:nvPicPr>
                                   <pic:blipFill>
-                                    <a:blip r:embed="rId21"/>
+                                    <a:blip r:embed="rId25"/>
                                     <a:stretch>
                                       <a:fillRect/>
                                     </a:stretch>
@@ -12119,7 +12458,7 @@
                           <w:rFonts w:hint="eastAsia"/>
                           <w:noProof/>
                         </w:rPr>
-                        <w:t>14</w:t>
+                        <w:t>18</w:t>
                       </w:r>
                       <w:r>
                         <w:fldChar w:fldCharType="end"/>
@@ -12314,7 +12653,7 @@
 
 <file path=word/numbering.xml><?xml version="1.0" encoding="utf-8"?>
 <w:numbering xmlns:wpc="http://schemas.microsoft.com/office/word/2010/wordprocessingCanvas" xmlns:mc="http://schemas.openxmlformats.org/markup-compatibility/2006" xmlns:o="urn:schemas-microsoft-com:office:office" xmlns:r="http://schemas.openxmlformats.org/officeDocument/2006/relationships" xmlns:m="http://schemas.openxmlformats.org/officeDocument/2006/math" xmlns:v="urn:schemas-microsoft-com:vml" xmlns:wp14="http://schemas.microsoft.com/office/word/2010/wordprocessingDrawing" xmlns:wp="http://schemas.openxmlformats.org/drawingml/2006/wordprocessingDrawing" xmlns:w10="urn:schemas-microsoft-com:office:word" xmlns:w="http://schemas.openxmlformats.org/wordprocessingml/2006/main" xmlns:w14="http://schemas.microsoft.com/office/word/2010/wordml" xmlns:w15="http://schemas.microsoft.com/office/word/2012/wordml" xmlns:wpg="http://schemas.microsoft.com/office/word/2010/wordprocessingGroup" xmlns:wpi="http://schemas.microsoft.com/office/word/2010/wordprocessingInk" xmlns:wne="http://schemas.microsoft.com/office/word/2006/wordml" xmlns:wps="http://schemas.microsoft.com/office/word/2010/wordprocessingShape" mc:Ignorable="w14 w15 wp14">
-  <w:abstractNum w:abstractNumId="0">
+  <w:abstractNum w:abstractNumId="0" w15:restartNumberingAfterBreak="0">
     <w:nsid w:val="50947BE3"/>
     <w:multiLevelType w:val="multilevel"/>
     <w:tmpl w:val="607A92EE"/>

--- a/documentation/Discordia Documentation.docx
+++ b/documentation/Discordia Documentation.docx
@@ -1119,7 +1119,7 @@
                 <w:noProof/>
                 <w:webHidden/>
               </w:rPr>
-              <w:t>9</w:t>
+              <w:t>8</w:t>
             </w:r>
             <w:r>
               <w:rPr>
